--- a/Reports/Progress Report 2.docx
+++ b/Reports/Progress Report 2.docx
@@ -104,10 +104,6 @@
     </w:p>
     <w:p/>
     <w:p/>
-    <w:p/>
-    <w:p/>
-    <w:p/>
-    <w:p/>
     <w:p>
       <w:pPr>
         <w:jc w:val="center"/>
@@ -154,6 +150,72 @@
       </w:r>
     </w:p>
     <w:p>
+      <w:pPr>
+        <w:jc w:val="center"/>
+        <w:rPr>
+          <w:rFonts w:asciiTheme="majorHAnsi" w:hAnsiTheme="majorHAnsi"/>
+          <w:sz w:val="32"/>
+        </w:rPr>
+      </w:pPr>
+    </w:p>
+    <w:p>
+      <w:pPr>
+        <w:jc w:val="center"/>
+      </w:pPr>
+      <w:r>
+        <w:rPr>
+          <w:noProof/>
+          <w:lang w:eastAsia="en-NZ"/>
+        </w:rPr>
+        <w:drawing>
+          <wp:inline distT="0" distB="0" distL="0" distR="0" wp14:anchorId="1FF42181" wp14:editId="44C98315">
+            <wp:extent cx="4798665" cy="2698750"/>
+            <wp:effectExtent l="0" t="0" r="0" b="0"/>
+            <wp:docPr id="11" name="Picture 11" descr="F:\Uni 2015\3D models\Renderings\12.JPG"/>
+            <wp:cNvGraphicFramePr>
+              <a:graphicFrameLocks xmlns:a="http://schemas.openxmlformats.org/drawingml/2006/main" noChangeAspect="1"/>
+            </wp:cNvGraphicFramePr>
+            <a:graphic xmlns:a="http://schemas.openxmlformats.org/drawingml/2006/main">
+              <a:graphicData uri="http://schemas.openxmlformats.org/drawingml/2006/picture">
+                <pic:pic xmlns:pic="http://schemas.openxmlformats.org/drawingml/2006/picture">
+                  <pic:nvPicPr>
+                    <pic:cNvPr id="0" name="Picture 22" descr="F:\Uni 2015\3D models\Renderings\12.JPG"/>
+                    <pic:cNvPicPr>
+                      <a:picLocks noChangeAspect="1" noChangeArrowheads="1"/>
+                    </pic:cNvPicPr>
+                  </pic:nvPicPr>
+                  <pic:blipFill>
+                    <a:blip r:embed="rId8">
+                      <a:extLst>
+                        <a:ext uri="{28A0092B-C50C-407E-A947-70E740481C1C}">
+                          <a14:useLocalDpi xmlns:a14="http://schemas.microsoft.com/office/drawing/2010/main" val="0"/>
+                        </a:ext>
+                      </a:extLst>
+                    </a:blip>
+                    <a:srcRect/>
+                    <a:stretch>
+                      <a:fillRect/>
+                    </a:stretch>
+                  </pic:blipFill>
+                  <pic:spPr bwMode="auto">
+                    <a:xfrm>
+                      <a:off x="0" y="0"/>
+                      <a:ext cx="4809326" cy="2704746"/>
+                    </a:xfrm>
+                    <a:prstGeom prst="rect">
+                      <a:avLst/>
+                    </a:prstGeom>
+                    <a:noFill/>
+                    <a:ln>
+                      <a:noFill/>
+                    </a:ln>
+                  </pic:spPr>
+                </pic:pic>
+              </a:graphicData>
+            </a:graphic>
+          </wp:inline>
+        </w:drawing>
+      </w:r>
       <w:r>
         <w:br w:type="page"/>
       </w:r>
@@ -211,11 +273,6 @@
         <w:p>
           <w:pPr>
             <w:pStyle w:val="TOC1"/>
-            <w:tabs>
-              <w:tab w:val="left" w:pos="660"/>
-              <w:tab w:val="right" w:leader="dot" w:pos="9016"/>
-            </w:tabs>
-            <w:spacing w:line="240" w:lineRule="auto"/>
             <w:rPr>
               <w:rFonts w:eastAsiaTheme="minorEastAsia"/>
               <w:noProof/>
@@ -231,7 +288,7 @@
           <w:r>
             <w:fldChar w:fldCharType="separate"/>
           </w:r>
-          <w:hyperlink w:anchor="_Toc427872391" w:history="1">
+          <w:hyperlink w:anchor="_Toc427919106" w:history="1">
             <w:r>
               <w:rPr>
                 <w:rStyle w:val="Hyperlink"/>
@@ -273,7 +330,7 @@
                 <w:noProof/>
                 <w:webHidden/>
               </w:rPr>
-              <w:instrText xml:space="preserve"> PAGEREF _Toc427872391 \h </w:instrText>
+              <w:instrText xml:space="preserve"> PAGEREF _Toc427919106 \h </w:instrText>
             </w:r>
             <w:r>
               <w:rPr>
@@ -307,9 +364,157 @@
         <w:p>
           <w:pPr>
             <w:pStyle w:val="TOC1"/>
+            <w:rPr>
+              <w:rFonts w:eastAsiaTheme="minorEastAsia"/>
+              <w:noProof/>
+              <w:lang w:eastAsia="en-NZ"/>
+            </w:rPr>
+          </w:pPr>
+          <w:hyperlink w:anchor="_Toc427919107" w:history="1">
+            <w:r>
+              <w:rPr>
+                <w:rStyle w:val="Hyperlink"/>
+                <w:noProof/>
+              </w:rPr>
+              <w:t>1.0</w:t>
+            </w:r>
+            <w:r>
+              <w:rPr>
+                <w:rFonts w:eastAsiaTheme="minorEastAsia"/>
+                <w:noProof/>
+                <w:lang w:eastAsia="en-NZ"/>
+              </w:rPr>
+              <w:tab/>
+            </w:r>
+            <w:r>
+              <w:rPr>
+                <w:rStyle w:val="Hyperlink"/>
+                <w:noProof/>
+              </w:rPr>
+              <w:t>Introduction</w:t>
+            </w:r>
+            <w:r>
+              <w:rPr>
+                <w:noProof/>
+                <w:webHidden/>
+              </w:rPr>
+              <w:tab/>
+            </w:r>
+            <w:r>
+              <w:rPr>
+                <w:noProof/>
+                <w:webHidden/>
+              </w:rPr>
+              <w:fldChar w:fldCharType="begin"/>
+            </w:r>
+            <w:r>
+              <w:rPr>
+                <w:noProof/>
+                <w:webHidden/>
+              </w:rPr>
+              <w:instrText xml:space="preserve"> PAGEREF _Toc427919107 \h </w:instrText>
+            </w:r>
+            <w:r>
+              <w:rPr>
+                <w:noProof/>
+                <w:webHidden/>
+              </w:rPr>
+            </w:r>
+            <w:r>
+              <w:rPr>
+                <w:noProof/>
+                <w:webHidden/>
+              </w:rPr>
+              <w:fldChar w:fldCharType="separate"/>
+            </w:r>
+            <w:r>
+              <w:rPr>
+                <w:noProof/>
+                <w:webHidden/>
+              </w:rPr>
+              <w:t>2</w:t>
+            </w:r>
+            <w:r>
+              <w:rPr>
+                <w:noProof/>
+                <w:webHidden/>
+              </w:rPr>
+              <w:fldChar w:fldCharType="end"/>
+            </w:r>
+          </w:hyperlink>
+        </w:p>
+        <w:p>
+          <w:pPr>
+            <w:pStyle w:val="TOC1"/>
+            <w:rPr>
+              <w:rFonts w:eastAsiaTheme="minorEastAsia"/>
+              <w:noProof/>
+              <w:lang w:eastAsia="en-NZ"/>
+            </w:rPr>
+          </w:pPr>
+          <w:hyperlink w:anchor="_Toc427919108" w:history="1">
+            <w:r>
+              <w:rPr>
+                <w:rStyle w:val="Hyperlink"/>
+                <w:noProof/>
+              </w:rPr>
+              <w:t>2.0 Mechanical Design</w:t>
+            </w:r>
+            <w:r>
+              <w:rPr>
+                <w:noProof/>
+                <w:webHidden/>
+              </w:rPr>
+              <w:tab/>
+            </w:r>
+            <w:r>
+              <w:rPr>
+                <w:noProof/>
+                <w:webHidden/>
+              </w:rPr>
+              <w:fldChar w:fldCharType="begin"/>
+            </w:r>
+            <w:r>
+              <w:rPr>
+                <w:noProof/>
+                <w:webHidden/>
+              </w:rPr>
+              <w:instrText xml:space="preserve"> PAGEREF _Toc427919108 \h </w:instrText>
+            </w:r>
+            <w:r>
+              <w:rPr>
+                <w:noProof/>
+                <w:webHidden/>
+              </w:rPr>
+            </w:r>
+            <w:r>
+              <w:rPr>
+                <w:noProof/>
+                <w:webHidden/>
+              </w:rPr>
+              <w:fldChar w:fldCharType="separate"/>
+            </w:r>
+            <w:r>
+              <w:rPr>
+                <w:noProof/>
+                <w:webHidden/>
+              </w:rPr>
+              <w:t>4</w:t>
+            </w:r>
+            <w:r>
+              <w:rPr>
+                <w:noProof/>
+                <w:webHidden/>
+              </w:rPr>
+              <w:fldChar w:fldCharType="end"/>
+            </w:r>
+          </w:hyperlink>
+        </w:p>
+        <w:p>
+          <w:pPr>
+            <w:pStyle w:val="TOC2"/>
             <w:tabs>
-              <w:tab w:val="left" w:pos="660"/>
-              <w:tab w:val="right" w:leader="dot" w:pos="9016"/>
+              <w:tab w:val="right" w:leader="dot" w:pos="9174"/>
             </w:tabs>
             <w:spacing w:line="240" w:lineRule="auto"/>
             <w:rPr>
@@ -318,38 +523,23 @@
               <w:lang w:eastAsia="en-NZ"/>
             </w:rPr>
           </w:pPr>
-          <w:hyperlink w:anchor="_Toc427872392" w:history="1">
+          <w:hyperlink w:anchor="_Toc427919109" w:history="1">
             <w:r>
               <w:rPr>
                 <w:rStyle w:val="Hyperlink"/>
                 <w:noProof/>
               </w:rPr>
-              <w:t>1.0</w:t>
-            </w:r>
-            <w:r>
-              <w:rPr>
-                <w:rFonts w:eastAsiaTheme="minorEastAsia"/>
-                <w:noProof/>
-                <w:lang w:eastAsia="en-NZ"/>
+              <w:t>2.1 CHASSIS</w:t>
+            </w:r>
+            <w:r>
+              <w:rPr>
+                <w:noProof/>
+                <w:webHidden/>
               </w:rPr>
               <w:tab/>
             </w:r>
             <w:r>
               <w:rPr>
-                <w:rStyle w:val="Hyperlink"/>
-                <w:noProof/>
-              </w:rPr>
-              <w:t>Introduction</w:t>
-            </w:r>
-            <w:r>
-              <w:rPr>
-                <w:noProof/>
-                <w:webHidden/>
-              </w:rPr>
-              <w:tab/>
-            </w:r>
-            <w:r>
-              <w:rPr>
                 <w:noProof/>
                 <w:webHidden/>
               </w:rPr>
@@ -360,7 +550,7 @@
                 <w:noProof/>
                 <w:webHidden/>
               </w:rPr>
-              <w:instrText xml:space="preserve"> PAGEREF _Toc427872392 \h </w:instrText>
+              <w:instrText xml:space="preserve"> PAGEREF _Toc427919109 \h </w:instrText>
             </w:r>
             <w:r>
               <w:rPr>
@@ -380,7 +570,7 @@
                 <w:noProof/>
                 <w:webHidden/>
               </w:rPr>
-              <w:t>2</w:t>
+              <w:t>4</w:t>
             </w:r>
             <w:r>
               <w:rPr>
@@ -393,9 +583,9 @@
         </w:p>
         <w:p>
           <w:pPr>
-            <w:pStyle w:val="TOC1"/>
+            <w:pStyle w:val="TOC2"/>
             <w:tabs>
-              <w:tab w:val="right" w:leader="dot" w:pos="9016"/>
+              <w:tab w:val="right" w:leader="dot" w:pos="9174"/>
             </w:tabs>
             <w:spacing w:line="240" w:lineRule="auto"/>
             <w:rPr>
@@ -404,13 +594,13 @@
               <w:lang w:eastAsia="en-NZ"/>
             </w:rPr>
           </w:pPr>
-          <w:hyperlink w:anchor="_Toc427872393" w:history="1">
+          <w:hyperlink w:anchor="_Toc427919110" w:history="1">
             <w:r>
               <w:rPr>
                 <w:rStyle w:val="Hyperlink"/>
                 <w:noProof/>
               </w:rPr>
-              <w:t>2.0 Mechanical Design</w:t>
+              <w:t>2.2 LOCOMOTION</w:t>
             </w:r>
             <w:r>
               <w:rPr>
@@ -431,7 +621,7 @@
                 <w:noProof/>
                 <w:webHidden/>
               </w:rPr>
-              <w:instrText xml:space="preserve"> PAGEREF _Toc427872393 \h </w:instrText>
+              <w:instrText xml:space="preserve"> PAGEREF _Toc427919110 \h </w:instrText>
             </w:r>
             <w:r>
               <w:rPr>
@@ -451,7 +641,7 @@
                 <w:noProof/>
                 <w:webHidden/>
               </w:rPr>
-              <w:t>3</w:t>
+              <w:t>4</w:t>
             </w:r>
             <w:r>
               <w:rPr>
@@ -466,7 +656,7 @@
           <w:pPr>
             <w:pStyle w:val="TOC2"/>
             <w:tabs>
-              <w:tab w:val="right" w:leader="dot" w:pos="9016"/>
+              <w:tab w:val="right" w:leader="dot" w:pos="9174"/>
             </w:tabs>
             <w:spacing w:line="240" w:lineRule="auto"/>
             <w:rPr>
@@ -475,13 +665,13 @@
               <w:lang w:eastAsia="en-NZ"/>
             </w:rPr>
           </w:pPr>
-          <w:hyperlink w:anchor="_Toc427872394" w:history="1">
+          <w:hyperlink w:anchor="_Toc427919111" w:history="1">
             <w:r>
               <w:rPr>
                 <w:rStyle w:val="Hyperlink"/>
                 <w:noProof/>
               </w:rPr>
-              <w:t>2.1 CHASSIS</w:t>
+              <w:t>2.3 PACKAGE COLLECTION</w:t>
             </w:r>
             <w:r>
               <w:rPr>
@@ -502,7 +692,7 @@
                 <w:noProof/>
                 <w:webHidden/>
               </w:rPr>
-              <w:instrText xml:space="preserve"> PAGEREF _Toc427872394 \h </w:instrText>
+              <w:instrText xml:space="preserve"> PAGEREF _Toc427919111 \h </w:instrText>
             </w:r>
             <w:r>
               <w:rPr>
@@ -522,7 +712,74 @@
                 <w:noProof/>
                 <w:webHidden/>
               </w:rPr>
-              <w:t>3</w:t>
+              <w:t>4</w:t>
+            </w:r>
+            <w:r>
+              <w:rPr>
+                <w:noProof/>
+                <w:webHidden/>
+              </w:rPr>
+              <w:fldChar w:fldCharType="end"/>
+            </w:r>
+          </w:hyperlink>
+        </w:p>
+        <w:p>
+          <w:pPr>
+            <w:pStyle w:val="TOC1"/>
+            <w:rPr>
+              <w:rFonts w:eastAsiaTheme="minorEastAsia"/>
+              <w:noProof/>
+              <w:lang w:eastAsia="en-NZ"/>
+            </w:rPr>
+          </w:pPr>
+          <w:hyperlink w:anchor="_Toc427919112" w:history="1">
+            <w:r>
+              <w:rPr>
+                <w:rStyle w:val="Hyperlink"/>
+                <w:noProof/>
+              </w:rPr>
+              <w:t>3.0 ELECTRICAL DESIGN</w:t>
+            </w:r>
+            <w:r>
+              <w:rPr>
+                <w:noProof/>
+                <w:webHidden/>
+              </w:rPr>
+              <w:tab/>
+            </w:r>
+            <w:r>
+              <w:rPr>
+                <w:noProof/>
+                <w:webHidden/>
+              </w:rPr>
+              <w:fldChar w:fldCharType="begin"/>
+            </w:r>
+            <w:r>
+              <w:rPr>
+                <w:noProof/>
+                <w:webHidden/>
+              </w:rPr>
+              <w:instrText xml:space="preserve"> PAGEREF _Toc427919112 \h </w:instrText>
+            </w:r>
+            <w:r>
+              <w:rPr>
+                <w:noProof/>
+                <w:webHidden/>
+              </w:rPr>
+            </w:r>
+            <w:r>
+              <w:rPr>
+                <w:noProof/>
+                <w:webHidden/>
+              </w:rPr>
+              <w:fldChar w:fldCharType="separate"/>
+            </w:r>
+            <w:r>
+              <w:rPr>
+                <w:noProof/>
+                <w:webHidden/>
+              </w:rPr>
+              <w:t>8</w:t>
             </w:r>
             <w:r>
               <w:rPr>
@@ -537,7 +794,7 @@
           <w:pPr>
             <w:pStyle w:val="TOC2"/>
             <w:tabs>
-              <w:tab w:val="right" w:leader="dot" w:pos="9016"/>
+              <w:tab w:val="right" w:leader="dot" w:pos="9174"/>
             </w:tabs>
             <w:spacing w:line="240" w:lineRule="auto"/>
             <w:rPr>
@@ -546,13 +803,13 @@
               <w:lang w:eastAsia="en-NZ"/>
             </w:rPr>
           </w:pPr>
-          <w:hyperlink w:anchor="_Toc427872395" w:history="1">
+          <w:hyperlink w:anchor="_Toc427919113" w:history="1">
             <w:r>
               <w:rPr>
                 <w:rStyle w:val="Hyperlink"/>
                 <w:noProof/>
               </w:rPr>
-              <w:t>2.2 LOCOMOTION</w:t>
+              <w:t>3.1 Circuit Boards</w:t>
             </w:r>
             <w:r>
               <w:rPr>
@@ -573,7 +830,7 @@
                 <w:noProof/>
                 <w:webHidden/>
               </w:rPr>
-              <w:instrText xml:space="preserve"> PAGEREF _Toc427872395 \h </w:instrText>
+              <w:instrText xml:space="preserve"> PAGEREF _Toc427919113 \h </w:instrText>
             </w:r>
             <w:r>
               <w:rPr>
@@ -593,7 +850,7 @@
                 <w:noProof/>
                 <w:webHidden/>
               </w:rPr>
-              <w:t>3</w:t>
+              <w:t>8</w:t>
             </w:r>
             <w:r>
               <w:rPr>
@@ -608,7 +865,7 @@
           <w:pPr>
             <w:pStyle w:val="TOC2"/>
             <w:tabs>
-              <w:tab w:val="right" w:leader="dot" w:pos="9016"/>
+              <w:tab w:val="right" w:leader="dot" w:pos="9174"/>
             </w:tabs>
             <w:spacing w:line="240" w:lineRule="auto"/>
             <w:rPr>
@@ -617,13 +874,13 @@
               <w:lang w:eastAsia="en-NZ"/>
             </w:rPr>
           </w:pPr>
-          <w:hyperlink w:anchor="_Toc427872396" w:history="1">
+          <w:hyperlink w:anchor="_Toc427919114" w:history="1">
             <w:r>
               <w:rPr>
                 <w:rStyle w:val="Hyperlink"/>
                 <w:noProof/>
               </w:rPr>
-              <w:t>2.3 PACKAGE COLLECTION</w:t>
+              <w:t>3.2 Sensors</w:t>
             </w:r>
             <w:r>
               <w:rPr>
@@ -644,7 +901,7 @@
                 <w:noProof/>
                 <w:webHidden/>
               </w:rPr>
-              <w:instrText xml:space="preserve"> PAGEREF _Toc427872396 \h </w:instrText>
+              <w:instrText xml:space="preserve"> PAGEREF _Toc427919114 \h </w:instrText>
             </w:r>
             <w:r>
               <w:rPr>
@@ -664,7 +921,7 @@
                 <w:noProof/>
                 <w:webHidden/>
               </w:rPr>
-              <w:t>3</w:t>
+              <w:t>9</w:t>
             </w:r>
             <w:r>
               <w:rPr>
@@ -678,8 +935,75 @@
         <w:p>
           <w:pPr>
             <w:pStyle w:val="TOC1"/>
+            <w:rPr>
+              <w:rFonts w:eastAsiaTheme="minorEastAsia"/>
+              <w:noProof/>
+              <w:lang w:eastAsia="en-NZ"/>
+            </w:rPr>
+          </w:pPr>
+          <w:hyperlink w:anchor="_Toc427919115" w:history="1">
+            <w:r>
+              <w:rPr>
+                <w:rStyle w:val="Hyperlink"/>
+                <w:noProof/>
+              </w:rPr>
+              <w:t>4.0 SOFTWARE DESIGN</w:t>
+            </w:r>
+            <w:r>
+              <w:rPr>
+                <w:noProof/>
+                <w:webHidden/>
+              </w:rPr>
+              <w:tab/>
+            </w:r>
+            <w:r>
+              <w:rPr>
+                <w:noProof/>
+                <w:webHidden/>
+              </w:rPr>
+              <w:fldChar w:fldCharType="begin"/>
+            </w:r>
+            <w:r>
+              <w:rPr>
+                <w:noProof/>
+                <w:webHidden/>
+              </w:rPr>
+              <w:instrText xml:space="preserve"> PAGEREF _Toc427919115 \h </w:instrText>
+            </w:r>
+            <w:r>
+              <w:rPr>
+                <w:noProof/>
+                <w:webHidden/>
+              </w:rPr>
+            </w:r>
+            <w:r>
+              <w:rPr>
+                <w:noProof/>
+                <w:webHidden/>
+              </w:rPr>
+              <w:fldChar w:fldCharType="separate"/>
+            </w:r>
+            <w:r>
+              <w:rPr>
+                <w:noProof/>
+                <w:webHidden/>
+              </w:rPr>
+              <w:t>12</w:t>
+            </w:r>
+            <w:r>
+              <w:rPr>
+                <w:noProof/>
+                <w:webHidden/>
+              </w:rPr>
+              <w:fldChar w:fldCharType="end"/>
+            </w:r>
+          </w:hyperlink>
+        </w:p>
+        <w:p>
+          <w:pPr>
+            <w:pStyle w:val="TOC2"/>
             <w:tabs>
-              <w:tab w:val="right" w:leader="dot" w:pos="9016"/>
+              <w:tab w:val="right" w:leader="dot" w:pos="9174"/>
             </w:tabs>
             <w:spacing w:line="240" w:lineRule="auto"/>
             <w:rPr>
@@ -688,13 +1012,13 @@
               <w:lang w:eastAsia="en-NZ"/>
             </w:rPr>
           </w:pPr>
-          <w:hyperlink w:anchor="_Toc427872397" w:history="1">
+          <w:hyperlink w:anchor="_Toc427919116" w:history="1">
             <w:r>
               <w:rPr>
                 <w:rStyle w:val="Hyperlink"/>
                 <w:noProof/>
               </w:rPr>
-              <w:t>3.0 ELECTRICAL DESIGN</w:t>
+              <w:t>4.1 Program Structure</w:t>
             </w:r>
             <w:r>
               <w:rPr>
@@ -715,7 +1039,7 @@
                 <w:noProof/>
                 <w:webHidden/>
               </w:rPr>
-              <w:instrText xml:space="preserve"> PAGEREF _Toc427872397 \h </w:instrText>
+              <w:instrText xml:space="preserve"> PAGEREF _Toc427919116 \h </w:instrText>
             </w:r>
             <w:r>
               <w:rPr>
@@ -735,7 +1059,7 @@
                 <w:noProof/>
                 <w:webHidden/>
               </w:rPr>
-              <w:t>7</w:t>
+              <w:t>12</w:t>
             </w:r>
             <w:r>
               <w:rPr>
@@ -750,7 +1074,7 @@
           <w:pPr>
             <w:pStyle w:val="TOC2"/>
             <w:tabs>
-              <w:tab w:val="right" w:leader="dot" w:pos="9016"/>
+              <w:tab w:val="right" w:leader="dot" w:pos="9174"/>
             </w:tabs>
             <w:spacing w:line="240" w:lineRule="auto"/>
             <w:rPr>
@@ -759,13 +1083,13 @@
               <w:lang w:eastAsia="en-NZ"/>
             </w:rPr>
           </w:pPr>
-          <w:hyperlink w:anchor="_Toc427872398" w:history="1">
+          <w:hyperlink w:anchor="_Toc427919117" w:history="1">
             <w:r>
               <w:rPr>
                 <w:rStyle w:val="Hyperlink"/>
                 <w:noProof/>
               </w:rPr>
-              <w:t>3.1 Circuit Boards</w:t>
+              <w:t>4.2 Support Functions</w:t>
             </w:r>
             <w:r>
               <w:rPr>
@@ -786,7 +1110,7 @@
                 <w:noProof/>
                 <w:webHidden/>
               </w:rPr>
-              <w:instrText xml:space="preserve"> PAGEREF _Toc427872398 \h </w:instrText>
+              <w:instrText xml:space="preserve"> PAGEREF _Toc427919117 \h </w:instrText>
             </w:r>
             <w:r>
               <w:rPr>
@@ -806,7 +1130,7 @@
                 <w:noProof/>
                 <w:webHidden/>
               </w:rPr>
-              <w:t>7</w:t>
+              <w:t>12</w:t>
             </w:r>
             <w:r>
               <w:rPr>
@@ -821,7 +1145,7 @@
           <w:pPr>
             <w:pStyle w:val="TOC2"/>
             <w:tabs>
-              <w:tab w:val="right" w:leader="dot" w:pos="9016"/>
+              <w:tab w:val="right" w:leader="dot" w:pos="9174"/>
             </w:tabs>
             <w:spacing w:line="240" w:lineRule="auto"/>
             <w:rPr>
@@ -830,13 +1154,13 @@
               <w:lang w:eastAsia="en-NZ"/>
             </w:rPr>
           </w:pPr>
-          <w:hyperlink w:anchor="_Toc427872399" w:history="1">
+          <w:hyperlink w:anchor="_Toc427919118" w:history="1">
             <w:r>
               <w:rPr>
                 <w:rStyle w:val="Hyperlink"/>
                 <w:noProof/>
               </w:rPr>
-              <w:t>3.2 Sensors</w:t>
+              <w:t>4.3 Top-Level Design</w:t>
             </w:r>
             <w:r>
               <w:rPr>
@@ -857,7 +1181,7 @@
                 <w:noProof/>
                 <w:webHidden/>
               </w:rPr>
-              <w:instrText xml:space="preserve"> PAGEREF _Toc427872399 \h </w:instrText>
+              <w:instrText xml:space="preserve"> PAGEREF _Toc427919118 \h </w:instrText>
             </w:r>
             <w:r>
               <w:rPr>
@@ -877,7 +1201,7 @@
                 <w:noProof/>
                 <w:webHidden/>
               </w:rPr>
-              <w:t>8</w:t>
+              <w:t>13</w:t>
             </w:r>
             <w:r>
               <w:rPr>
@@ -890,9 +1214,9 @@
         </w:p>
         <w:p>
           <w:pPr>
-            <w:pStyle w:val="TOC1"/>
+            <w:pStyle w:val="TOC2"/>
             <w:tabs>
-              <w:tab w:val="right" w:leader="dot" w:pos="9016"/>
+              <w:tab w:val="right" w:leader="dot" w:pos="9174"/>
             </w:tabs>
             <w:spacing w:line="240" w:lineRule="auto"/>
             <w:rPr>
@@ -901,13 +1225,13 @@
               <w:lang w:eastAsia="en-NZ"/>
             </w:rPr>
           </w:pPr>
-          <w:hyperlink w:anchor="_Toc427872400" w:history="1">
+          <w:hyperlink w:anchor="_Toc427919119" w:history="1">
             <w:r>
               <w:rPr>
                 <w:rStyle w:val="Hyperlink"/>
                 <w:noProof/>
               </w:rPr>
-              <w:t>4.0 SOFTWARE DESIGN</w:t>
+              <w:t>4.4 Mid-Level Design</w:t>
             </w:r>
             <w:r>
               <w:rPr>
@@ -928,7 +1252,7 @@
                 <w:noProof/>
                 <w:webHidden/>
               </w:rPr>
-              <w:instrText xml:space="preserve"> PAGEREF _Toc427872400 \h </w:instrText>
+              <w:instrText xml:space="preserve"> PAGEREF _Toc427919119 \h </w:instrText>
             </w:r>
             <w:r>
               <w:rPr>
@@ -948,7 +1272,7 @@
                 <w:noProof/>
                 <w:webHidden/>
               </w:rPr>
-              <w:t>10</w:t>
+              <w:t>13</w:t>
             </w:r>
             <w:r>
               <w:rPr>
@@ -963,7 +1287,7 @@
           <w:pPr>
             <w:pStyle w:val="TOC2"/>
             <w:tabs>
-              <w:tab w:val="right" w:leader="dot" w:pos="9016"/>
+              <w:tab w:val="right" w:leader="dot" w:pos="9174"/>
             </w:tabs>
             <w:spacing w:line="240" w:lineRule="auto"/>
             <w:rPr>
@@ -972,13 +1296,13 @@
               <w:lang w:eastAsia="en-NZ"/>
             </w:rPr>
           </w:pPr>
-          <w:hyperlink w:anchor="_Toc427872401" w:history="1">
+          <w:hyperlink w:anchor="_Toc427919120" w:history="1">
             <w:r>
               <w:rPr>
                 <w:rStyle w:val="Hyperlink"/>
                 <w:noProof/>
               </w:rPr>
-              <w:t>4.1 Program Structure</w:t>
+              <w:t>4.5 Low-Level Design</w:t>
             </w:r>
             <w:r>
               <w:rPr>
@@ -999,7 +1323,7 @@
                 <w:noProof/>
                 <w:webHidden/>
               </w:rPr>
-              <w:instrText xml:space="preserve"> PAGEREF _Toc427872401 \h </w:instrText>
+              <w:instrText xml:space="preserve"> PAGEREF _Toc427919120 \h </w:instrText>
             </w:r>
             <w:r>
               <w:rPr>
@@ -1019,7 +1343,74 @@
                 <w:noProof/>
                 <w:webHidden/>
               </w:rPr>
-              <w:t>10</w:t>
+              <w:t>15</w:t>
+            </w:r>
+            <w:r>
+              <w:rPr>
+                <w:noProof/>
+                <w:webHidden/>
+              </w:rPr>
+              <w:fldChar w:fldCharType="end"/>
+            </w:r>
+          </w:hyperlink>
+        </w:p>
+        <w:p>
+          <w:pPr>
+            <w:pStyle w:val="TOC1"/>
+            <w:rPr>
+              <w:rFonts w:eastAsiaTheme="minorEastAsia"/>
+              <w:noProof/>
+              <w:lang w:eastAsia="en-NZ"/>
+            </w:rPr>
+          </w:pPr>
+          <w:hyperlink w:anchor="_Toc427919121" w:history="1">
+            <w:r>
+              <w:rPr>
+                <w:rStyle w:val="Hyperlink"/>
+                <w:noProof/>
+              </w:rPr>
+              <w:t>5.0 Design Evaluation</w:t>
+            </w:r>
+            <w:r>
+              <w:rPr>
+                <w:noProof/>
+                <w:webHidden/>
+              </w:rPr>
+              <w:tab/>
+            </w:r>
+            <w:r>
+              <w:rPr>
+                <w:noProof/>
+                <w:webHidden/>
+              </w:rPr>
+              <w:fldChar w:fldCharType="begin"/>
+            </w:r>
+            <w:r>
+              <w:rPr>
+                <w:noProof/>
+                <w:webHidden/>
+              </w:rPr>
+              <w:instrText xml:space="preserve"> PAGEREF _Toc427919121 \h </w:instrText>
+            </w:r>
+            <w:r>
+              <w:rPr>
+                <w:noProof/>
+                <w:webHidden/>
+              </w:rPr>
+            </w:r>
+            <w:r>
+              <w:rPr>
+                <w:noProof/>
+                <w:webHidden/>
+              </w:rPr>
+              <w:fldChar w:fldCharType="separate"/>
+            </w:r>
+            <w:r>
+              <w:rPr>
+                <w:noProof/>
+                <w:webHidden/>
+              </w:rPr>
+              <w:t>16</w:t>
             </w:r>
             <w:r>
               <w:rPr>
@@ -1034,7 +1425,7 @@
           <w:pPr>
             <w:pStyle w:val="TOC2"/>
             <w:tabs>
-              <w:tab w:val="right" w:leader="dot" w:pos="9016"/>
+              <w:tab w:val="right" w:leader="dot" w:pos="9174"/>
             </w:tabs>
             <w:spacing w:line="240" w:lineRule="auto"/>
             <w:rPr>
@@ -1043,13 +1434,13 @@
               <w:lang w:eastAsia="en-NZ"/>
             </w:rPr>
           </w:pPr>
-          <w:hyperlink w:anchor="_Toc427872402" w:history="1">
+          <w:hyperlink w:anchor="_Toc427919122" w:history="1">
             <w:r>
               <w:rPr>
                 <w:rStyle w:val="Hyperlink"/>
                 <w:noProof/>
               </w:rPr>
-              <w:t>4.2 Support Functions</w:t>
+              <w:t>5.1 General</w:t>
             </w:r>
             <w:r>
               <w:rPr>
@@ -1070,7 +1461,7 @@
                 <w:noProof/>
                 <w:webHidden/>
               </w:rPr>
-              <w:instrText xml:space="preserve"> PAGEREF _Toc427872402 \h </w:instrText>
+              <w:instrText xml:space="preserve"> PAGEREF _Toc427919122 \h </w:instrText>
             </w:r>
             <w:r>
               <w:rPr>
@@ -1090,7 +1481,7 @@
                 <w:noProof/>
                 <w:webHidden/>
               </w:rPr>
-              <w:t>10</w:t>
+              <w:t>16</w:t>
             </w:r>
             <w:r>
               <w:rPr>
@@ -1105,7 +1496,7 @@
           <w:pPr>
             <w:pStyle w:val="TOC2"/>
             <w:tabs>
-              <w:tab w:val="right" w:leader="dot" w:pos="9016"/>
+              <w:tab w:val="right" w:leader="dot" w:pos="9174"/>
             </w:tabs>
             <w:spacing w:line="240" w:lineRule="auto"/>
             <w:rPr>
@@ -1114,13 +1505,13 @@
               <w:lang w:eastAsia="en-NZ"/>
             </w:rPr>
           </w:pPr>
-          <w:hyperlink w:anchor="_Toc427872403" w:history="1">
+          <w:hyperlink w:anchor="_Toc427919123" w:history="1">
             <w:r>
               <w:rPr>
                 <w:rStyle w:val="Hyperlink"/>
                 <w:noProof/>
               </w:rPr>
-              <w:t>4.3 Top-Level Design</w:t>
+              <w:t>5.2 Identification</w:t>
             </w:r>
             <w:r>
               <w:rPr>
@@ -1141,7 +1532,7 @@
                 <w:noProof/>
                 <w:webHidden/>
               </w:rPr>
-              <w:instrText xml:space="preserve"> PAGEREF _Toc427872403 \h </w:instrText>
+              <w:instrText xml:space="preserve"> PAGEREF _Toc427919123 \h </w:instrText>
             </w:r>
             <w:r>
               <w:rPr>
@@ -1161,7 +1552,7 @@
                 <w:noProof/>
                 <w:webHidden/>
               </w:rPr>
-              <w:t>11</w:t>
+              <w:t>16</w:t>
             </w:r>
             <w:r>
               <w:rPr>
@@ -1176,7 +1567,7 @@
           <w:pPr>
             <w:pStyle w:val="TOC2"/>
             <w:tabs>
-              <w:tab w:val="right" w:leader="dot" w:pos="9016"/>
+              <w:tab w:val="right" w:leader="dot" w:pos="9174"/>
             </w:tabs>
             <w:spacing w:line="240" w:lineRule="auto"/>
             <w:rPr>
@@ -1185,13 +1576,13 @@
               <w:lang w:eastAsia="en-NZ"/>
             </w:rPr>
           </w:pPr>
-          <w:hyperlink w:anchor="_Toc427872404" w:history="1">
+          <w:hyperlink w:anchor="_Toc427919124" w:history="1">
             <w:r>
               <w:rPr>
                 <w:rStyle w:val="Hyperlink"/>
                 <w:noProof/>
               </w:rPr>
-              <w:t>4.4 Mid-Level Design</w:t>
+              <w:t>5.3 Movement</w:t>
             </w:r>
             <w:r>
               <w:rPr>
@@ -1212,7 +1603,7 @@
                 <w:noProof/>
                 <w:webHidden/>
               </w:rPr>
-              <w:instrText xml:space="preserve"> PAGEREF _Toc427872404 \h </w:instrText>
+              <w:instrText xml:space="preserve"> PAGEREF _Toc427919124 \h </w:instrText>
             </w:r>
             <w:r>
               <w:rPr>
@@ -1232,7 +1623,7 @@
                 <w:noProof/>
                 <w:webHidden/>
               </w:rPr>
-              <w:t>12</w:t>
+              <w:t>17</w:t>
             </w:r>
             <w:r>
               <w:rPr>
@@ -1247,7 +1638,7 @@
           <w:pPr>
             <w:pStyle w:val="TOC2"/>
             <w:tabs>
-              <w:tab w:val="right" w:leader="dot" w:pos="9016"/>
+              <w:tab w:val="right" w:leader="dot" w:pos="9174"/>
             </w:tabs>
             <w:spacing w:line="240" w:lineRule="auto"/>
             <w:rPr>
@@ -1256,13 +1647,13 @@
               <w:lang w:eastAsia="en-NZ"/>
             </w:rPr>
           </w:pPr>
-          <w:hyperlink w:anchor="_Toc427872405" w:history="1">
+          <w:hyperlink w:anchor="_Toc427919125" w:history="1">
             <w:r>
               <w:rPr>
                 <w:rStyle w:val="Hyperlink"/>
                 <w:noProof/>
               </w:rPr>
-              <w:t>4.5 Low-Level Design</w:t>
+              <w:t>5.4 Collection</w:t>
             </w:r>
             <w:r>
               <w:rPr>
@@ -1283,7 +1674,7 @@
                 <w:noProof/>
                 <w:webHidden/>
               </w:rPr>
-              <w:instrText xml:space="preserve"> PAGEREF _Toc427872405 \h </w:instrText>
+              <w:instrText xml:space="preserve"> PAGEREF _Toc427919125 \h </w:instrText>
             </w:r>
             <w:r>
               <w:rPr>
@@ -1303,7 +1694,7 @@
                 <w:noProof/>
                 <w:webHidden/>
               </w:rPr>
-              <w:t>13</w:t>
+              <w:t>17</w:t>
             </w:r>
             <w:r>
               <w:rPr>
@@ -1316,9 +1707,9 @@
         </w:p>
         <w:p>
           <w:pPr>
-            <w:pStyle w:val="TOC1"/>
+            <w:pStyle w:val="TOC2"/>
             <w:tabs>
-              <w:tab w:val="right" w:leader="dot" w:pos="9016"/>
+              <w:tab w:val="right" w:leader="dot" w:pos="9174"/>
             </w:tabs>
             <w:spacing w:line="240" w:lineRule="auto"/>
             <w:rPr>
@@ -1327,13 +1718,13 @@
               <w:lang w:eastAsia="en-NZ"/>
             </w:rPr>
           </w:pPr>
-          <w:hyperlink w:anchor="_Toc427872406" w:history="1">
+          <w:hyperlink w:anchor="_Toc427919126" w:history="1">
             <w:r>
               <w:rPr>
                 <w:rStyle w:val="Hyperlink"/>
                 <w:noProof/>
               </w:rPr>
-              <w:t>5.0 Design Evaluation</w:t>
+              <w:t>5.5 Construction</w:t>
             </w:r>
             <w:r>
               <w:rPr>
@@ -1354,7 +1745,7 @@
                 <w:noProof/>
                 <w:webHidden/>
               </w:rPr>
-              <w:instrText xml:space="preserve"> PAGEREF _Toc427872406 \h </w:instrText>
+              <w:instrText xml:space="preserve"> PAGEREF _Toc427919126 \h </w:instrText>
             </w:r>
             <w:r>
               <w:rPr>
@@ -1374,7 +1765,7 @@
                 <w:noProof/>
                 <w:webHidden/>
               </w:rPr>
-              <w:t>14</w:t>
+              <w:t>17</w:t>
             </w:r>
             <w:r>
               <w:rPr>
@@ -1389,7 +1780,7 @@
           <w:pPr>
             <w:pStyle w:val="TOC2"/>
             <w:tabs>
-              <w:tab w:val="right" w:leader="dot" w:pos="9016"/>
+              <w:tab w:val="right" w:leader="dot" w:pos="9174"/>
             </w:tabs>
             <w:spacing w:line="240" w:lineRule="auto"/>
             <w:rPr>
@@ -1398,13 +1789,13 @@
               <w:lang w:eastAsia="en-NZ"/>
             </w:rPr>
           </w:pPr>
-          <w:hyperlink w:anchor="_Toc427872407" w:history="1">
+          <w:hyperlink w:anchor="_Toc427919127" w:history="1">
             <w:r>
               <w:rPr>
                 <w:rStyle w:val="Hyperlink"/>
                 <w:noProof/>
               </w:rPr>
-              <w:t>5.1 General</w:t>
+              <w:t>5.6 Safety</w:t>
             </w:r>
             <w:r>
               <w:rPr>
@@ -1425,7 +1816,7 @@
                 <w:noProof/>
                 <w:webHidden/>
               </w:rPr>
-              <w:instrText xml:space="preserve"> PAGEREF _Toc427872407 \h </w:instrText>
+              <w:instrText xml:space="preserve"> PAGEREF _Toc427919127 \h </w:instrText>
             </w:r>
             <w:r>
               <w:rPr>
@@ -1445,7 +1836,74 @@
                 <w:noProof/>
                 <w:webHidden/>
               </w:rPr>
-              <w:t>14</w:t>
+              <w:t>18</w:t>
+            </w:r>
+            <w:r>
+              <w:rPr>
+                <w:noProof/>
+                <w:webHidden/>
+              </w:rPr>
+              <w:fldChar w:fldCharType="end"/>
+            </w:r>
+          </w:hyperlink>
+        </w:p>
+        <w:p>
+          <w:pPr>
+            <w:pStyle w:val="TOC1"/>
+            <w:rPr>
+              <w:rFonts w:eastAsiaTheme="minorEastAsia"/>
+              <w:noProof/>
+              <w:lang w:eastAsia="en-NZ"/>
+            </w:rPr>
+          </w:pPr>
+          <w:hyperlink w:anchor="_Toc427919128" w:history="1">
+            <w:r>
+              <w:rPr>
+                <w:rStyle w:val="Hyperlink"/>
+                <w:noProof/>
+              </w:rPr>
+              <w:t>6.0 Future Development</w:t>
+            </w:r>
+            <w:r>
+              <w:rPr>
+                <w:noProof/>
+                <w:webHidden/>
+              </w:rPr>
+              <w:tab/>
+            </w:r>
+            <w:r>
+              <w:rPr>
+                <w:noProof/>
+                <w:webHidden/>
+              </w:rPr>
+              <w:fldChar w:fldCharType="begin"/>
+            </w:r>
+            <w:r>
+              <w:rPr>
+                <w:noProof/>
+                <w:webHidden/>
+              </w:rPr>
+              <w:instrText xml:space="preserve"> PAGEREF _Toc427919128 \h </w:instrText>
+            </w:r>
+            <w:r>
+              <w:rPr>
+                <w:noProof/>
+                <w:webHidden/>
+              </w:rPr>
+            </w:r>
+            <w:r>
+              <w:rPr>
+                <w:noProof/>
+                <w:webHidden/>
+              </w:rPr>
+              <w:fldChar w:fldCharType="separate"/>
+            </w:r>
+            <w:r>
+              <w:rPr>
+                <w:noProof/>
+                <w:webHidden/>
+              </w:rPr>
+              <w:t>19</w:t>
             </w:r>
             <w:r>
               <w:rPr>
@@ -1460,7 +1918,7 @@
           <w:pPr>
             <w:pStyle w:val="TOC2"/>
             <w:tabs>
-              <w:tab w:val="right" w:leader="dot" w:pos="9016"/>
+              <w:tab w:val="right" w:leader="dot" w:pos="9174"/>
             </w:tabs>
             <w:spacing w:line="240" w:lineRule="auto"/>
             <w:rPr>
@@ -1469,13 +1927,13 @@
               <w:lang w:eastAsia="en-NZ"/>
             </w:rPr>
           </w:pPr>
-          <w:hyperlink w:anchor="_Toc427872408" w:history="1">
+          <w:hyperlink w:anchor="_Toc427919129" w:history="1">
             <w:r>
               <w:rPr>
                 <w:rStyle w:val="Hyperlink"/>
                 <w:noProof/>
               </w:rPr>
-              <w:t>5.2 Identification</w:t>
+              <w:t>6.1 Mechanical Development</w:t>
             </w:r>
             <w:r>
               <w:rPr>
@@ -1496,7 +1954,7 @@
                 <w:noProof/>
                 <w:webHidden/>
               </w:rPr>
-              <w:instrText xml:space="preserve"> PAGEREF _Toc427872408 \h </w:instrText>
+              <w:instrText xml:space="preserve"> PAGEREF _Toc427919129 \h </w:instrText>
             </w:r>
             <w:r>
               <w:rPr>
@@ -1516,7 +1974,7 @@
                 <w:noProof/>
                 <w:webHidden/>
               </w:rPr>
-              <w:t>14</w:t>
+              <w:t>19</w:t>
             </w:r>
             <w:r>
               <w:rPr>
@@ -1531,7 +1989,7 @@
           <w:pPr>
             <w:pStyle w:val="TOC2"/>
             <w:tabs>
-              <w:tab w:val="right" w:leader="dot" w:pos="9016"/>
+              <w:tab w:val="right" w:leader="dot" w:pos="9174"/>
             </w:tabs>
             <w:spacing w:line="240" w:lineRule="auto"/>
             <w:rPr>
@@ -1540,13 +1998,13 @@
               <w:lang w:eastAsia="en-NZ"/>
             </w:rPr>
           </w:pPr>
-          <w:hyperlink w:anchor="_Toc427872409" w:history="1">
+          <w:hyperlink w:anchor="_Toc427919130" w:history="1">
             <w:r>
               <w:rPr>
                 <w:rStyle w:val="Hyperlink"/>
                 <w:noProof/>
               </w:rPr>
-              <w:t>5.3 Movement</w:t>
+              <w:t>6.2 Electrical Development</w:t>
             </w:r>
             <w:r>
               <w:rPr>
@@ -1567,7 +2025,7 @@
                 <w:noProof/>
                 <w:webHidden/>
               </w:rPr>
-              <w:instrText xml:space="preserve"> PAGEREF _Toc427872409 \h </w:instrText>
+              <w:instrText xml:space="preserve"> PAGEREF _Toc427919130 \h </w:instrText>
             </w:r>
             <w:r>
               <w:rPr>
@@ -1587,7 +2045,7 @@
                 <w:noProof/>
                 <w:webHidden/>
               </w:rPr>
-              <w:t>15</w:t>
+              <w:t>19</w:t>
             </w:r>
             <w:r>
               <w:rPr>
@@ -1602,7 +2060,7 @@
           <w:pPr>
             <w:pStyle w:val="TOC2"/>
             <w:tabs>
-              <w:tab w:val="right" w:leader="dot" w:pos="9016"/>
+              <w:tab w:val="right" w:leader="dot" w:pos="9174"/>
             </w:tabs>
             <w:spacing w:line="240" w:lineRule="auto"/>
             <w:rPr>
@@ -1611,13 +2069,13 @@
               <w:lang w:eastAsia="en-NZ"/>
             </w:rPr>
           </w:pPr>
-          <w:hyperlink w:anchor="_Toc427872410" w:history="1">
+          <w:hyperlink w:anchor="_Toc427919131" w:history="1">
             <w:r>
               <w:rPr>
                 <w:rStyle w:val="Hyperlink"/>
                 <w:noProof/>
               </w:rPr>
-              <w:t>5.4 Collection</w:t>
+              <w:t>6.3 Software Development</w:t>
             </w:r>
             <w:r>
               <w:rPr>
@@ -1638,7 +2096,7 @@
                 <w:noProof/>
                 <w:webHidden/>
               </w:rPr>
-              <w:instrText xml:space="preserve"> PAGEREF _Toc427872410 \h </w:instrText>
+              <w:instrText xml:space="preserve"> PAGEREF _Toc427919131 \h </w:instrText>
             </w:r>
             <w:r>
               <w:rPr>
@@ -1658,7 +2116,342 @@
                 <w:noProof/>
                 <w:webHidden/>
               </w:rPr>
-              <w:t>15</w:t>
+              <w:t>20</w:t>
+            </w:r>
+            <w:r>
+              <w:rPr>
+                <w:noProof/>
+                <w:webHidden/>
+              </w:rPr>
+              <w:fldChar w:fldCharType="end"/>
+            </w:r>
+          </w:hyperlink>
+        </w:p>
+        <w:p>
+          <w:pPr>
+            <w:pStyle w:val="TOC1"/>
+            <w:rPr>
+              <w:rFonts w:eastAsiaTheme="minorEastAsia"/>
+              <w:noProof/>
+              <w:lang w:eastAsia="en-NZ"/>
+            </w:rPr>
+          </w:pPr>
+          <w:hyperlink w:anchor="_Toc427919132" w:history="1">
+            <w:r>
+              <w:rPr>
+                <w:rStyle w:val="Hyperlink"/>
+                <w:noProof/>
+              </w:rPr>
+              <w:t>Contribution Statements</w:t>
+            </w:r>
+            <w:r>
+              <w:rPr>
+                <w:noProof/>
+                <w:webHidden/>
+              </w:rPr>
+              <w:tab/>
+            </w:r>
+            <w:r>
+              <w:rPr>
+                <w:noProof/>
+                <w:webHidden/>
+              </w:rPr>
+              <w:fldChar w:fldCharType="begin"/>
+            </w:r>
+            <w:r>
+              <w:rPr>
+                <w:noProof/>
+                <w:webHidden/>
+              </w:rPr>
+              <w:instrText xml:space="preserve"> PAGEREF _Toc427919132 \h </w:instrText>
+            </w:r>
+            <w:r>
+              <w:rPr>
+                <w:noProof/>
+                <w:webHidden/>
+              </w:rPr>
+            </w:r>
+            <w:r>
+              <w:rPr>
+                <w:noProof/>
+                <w:webHidden/>
+              </w:rPr>
+              <w:fldChar w:fldCharType="separate"/>
+            </w:r>
+            <w:r>
+              <w:rPr>
+                <w:noProof/>
+                <w:webHidden/>
+              </w:rPr>
+              <w:t>20</w:t>
+            </w:r>
+            <w:r>
+              <w:rPr>
+                <w:noProof/>
+                <w:webHidden/>
+              </w:rPr>
+              <w:fldChar w:fldCharType="end"/>
+            </w:r>
+          </w:hyperlink>
+        </w:p>
+        <w:p>
+          <w:pPr>
+            <w:pStyle w:val="TOC1"/>
+            <w:rPr>
+              <w:rFonts w:eastAsiaTheme="minorEastAsia"/>
+              <w:noProof/>
+              <w:lang w:eastAsia="en-NZ"/>
+            </w:rPr>
+          </w:pPr>
+          <w:hyperlink w:anchor="_Toc427919133" w:history="1">
+            <w:r>
+              <w:rPr>
+                <w:rStyle w:val="Hyperlink"/>
+                <w:noProof/>
+              </w:rPr>
+              <w:t>Appendix 1 – Matlab Code and Derivation</w:t>
+            </w:r>
+            <w:r>
+              <w:rPr>
+                <w:noProof/>
+                <w:webHidden/>
+              </w:rPr>
+              <w:tab/>
+            </w:r>
+            <w:r>
+              <w:rPr>
+                <w:noProof/>
+                <w:webHidden/>
+              </w:rPr>
+              <w:fldChar w:fldCharType="begin"/>
+            </w:r>
+            <w:r>
+              <w:rPr>
+                <w:noProof/>
+                <w:webHidden/>
+              </w:rPr>
+              <w:instrText xml:space="preserve"> PAGEREF _Toc427919133 \h </w:instrText>
+            </w:r>
+            <w:r>
+              <w:rPr>
+                <w:noProof/>
+                <w:webHidden/>
+              </w:rPr>
+            </w:r>
+            <w:r>
+              <w:rPr>
+                <w:noProof/>
+                <w:webHidden/>
+              </w:rPr>
+              <w:fldChar w:fldCharType="separate"/>
+            </w:r>
+            <w:r>
+              <w:rPr>
+                <w:noProof/>
+                <w:webHidden/>
+              </w:rPr>
+              <w:t>22</w:t>
+            </w:r>
+            <w:r>
+              <w:rPr>
+                <w:noProof/>
+                <w:webHidden/>
+              </w:rPr>
+              <w:fldChar w:fldCharType="end"/>
+            </w:r>
+          </w:hyperlink>
+        </w:p>
+        <w:p>
+          <w:pPr>
+            <w:pStyle w:val="TOC1"/>
+            <w:rPr>
+              <w:rFonts w:eastAsiaTheme="minorEastAsia"/>
+              <w:noProof/>
+              <w:lang w:eastAsia="en-NZ"/>
+            </w:rPr>
+          </w:pPr>
+          <w:hyperlink w:anchor="_Toc427919134" w:history="1">
+            <w:r>
+              <w:rPr>
+                <w:rStyle w:val="Hyperlink"/>
+                <w:noProof/>
+              </w:rPr>
+              <w:t>Appendix 2 - Circuits</w:t>
+            </w:r>
+            <w:r>
+              <w:rPr>
+                <w:noProof/>
+                <w:webHidden/>
+              </w:rPr>
+              <w:tab/>
+            </w:r>
+            <w:r>
+              <w:rPr>
+                <w:noProof/>
+                <w:webHidden/>
+              </w:rPr>
+              <w:fldChar w:fldCharType="begin"/>
+            </w:r>
+            <w:r>
+              <w:rPr>
+                <w:noProof/>
+                <w:webHidden/>
+              </w:rPr>
+              <w:instrText xml:space="preserve"> PAGEREF _Toc427919134 \h </w:instrText>
+            </w:r>
+            <w:r>
+              <w:rPr>
+                <w:noProof/>
+                <w:webHidden/>
+              </w:rPr>
+            </w:r>
+            <w:r>
+              <w:rPr>
+                <w:noProof/>
+                <w:webHidden/>
+              </w:rPr>
+              <w:fldChar w:fldCharType="separate"/>
+            </w:r>
+            <w:r>
+              <w:rPr>
+                <w:noProof/>
+                <w:webHidden/>
+              </w:rPr>
+              <w:t>24</w:t>
+            </w:r>
+            <w:r>
+              <w:rPr>
+                <w:noProof/>
+                <w:webHidden/>
+              </w:rPr>
+              <w:fldChar w:fldCharType="end"/>
+            </w:r>
+          </w:hyperlink>
+        </w:p>
+        <w:p>
+          <w:pPr>
+            <w:pStyle w:val="TOC1"/>
+            <w:rPr>
+              <w:rFonts w:eastAsiaTheme="minorEastAsia"/>
+              <w:noProof/>
+              <w:lang w:eastAsia="en-NZ"/>
+            </w:rPr>
+          </w:pPr>
+          <w:hyperlink w:anchor="_Toc427919135" w:history="1">
+            <w:r>
+              <w:rPr>
+                <w:rStyle w:val="Hyperlink"/>
+                <w:noProof/>
+              </w:rPr>
+              <w:t>Appendix 3 – Package Detection</w:t>
+            </w:r>
+            <w:r>
+              <w:rPr>
+                <w:noProof/>
+                <w:webHidden/>
+              </w:rPr>
+              <w:tab/>
+            </w:r>
+            <w:r>
+              <w:rPr>
+                <w:noProof/>
+                <w:webHidden/>
+              </w:rPr>
+              <w:fldChar w:fldCharType="begin"/>
+            </w:r>
+            <w:r>
+              <w:rPr>
+                <w:noProof/>
+                <w:webHidden/>
+              </w:rPr>
+              <w:instrText xml:space="preserve"> PAGEREF _Toc427919135 \h </w:instrText>
+            </w:r>
+            <w:r>
+              <w:rPr>
+                <w:noProof/>
+                <w:webHidden/>
+              </w:rPr>
+            </w:r>
+            <w:r>
+              <w:rPr>
+                <w:noProof/>
+                <w:webHidden/>
+              </w:rPr>
+              <w:fldChar w:fldCharType="separate"/>
+            </w:r>
+            <w:r>
+              <w:rPr>
+                <w:noProof/>
+                <w:webHidden/>
+              </w:rPr>
+              <w:t>26</w:t>
+            </w:r>
+            <w:r>
+              <w:rPr>
+                <w:noProof/>
+                <w:webHidden/>
+              </w:rPr>
+              <w:fldChar w:fldCharType="end"/>
+            </w:r>
+          </w:hyperlink>
+        </w:p>
+        <w:p>
+          <w:pPr>
+            <w:pStyle w:val="TOC1"/>
+            <w:rPr>
+              <w:rFonts w:eastAsiaTheme="minorEastAsia"/>
+              <w:noProof/>
+              <w:lang w:eastAsia="en-NZ"/>
+            </w:rPr>
+          </w:pPr>
+          <w:hyperlink w:anchor="_Toc427919136" w:history="1">
+            <w:r>
+              <w:rPr>
+                <w:rStyle w:val="Hyperlink"/>
+                <w:noProof/>
+              </w:rPr>
+              <w:t>Appendix  4 – Efficiency Tests</w:t>
+            </w:r>
+            <w:r>
+              <w:rPr>
+                <w:noProof/>
+                <w:webHidden/>
+              </w:rPr>
+              <w:tab/>
+            </w:r>
+            <w:r>
+              <w:rPr>
+                <w:noProof/>
+                <w:webHidden/>
+              </w:rPr>
+              <w:fldChar w:fldCharType="begin"/>
+            </w:r>
+            <w:r>
+              <w:rPr>
+                <w:noProof/>
+                <w:webHidden/>
+              </w:rPr>
+              <w:instrText xml:space="preserve"> PAGEREF _Toc427919136 \h </w:instrText>
+            </w:r>
+            <w:r>
+              <w:rPr>
+                <w:noProof/>
+                <w:webHidden/>
+              </w:rPr>
+            </w:r>
+            <w:r>
+              <w:rPr>
+                <w:noProof/>
+                <w:webHidden/>
+              </w:rPr>
+              <w:fldChar w:fldCharType="separate"/>
+            </w:r>
+            <w:r>
+              <w:rPr>
+                <w:noProof/>
+                <w:webHidden/>
+              </w:rPr>
+              <w:t>26</w:t>
             </w:r>
             <w:r>
               <w:rPr>
@@ -1673,7 +2466,7 @@
           <w:pPr>
             <w:pStyle w:val="TOC2"/>
             <w:tabs>
-              <w:tab w:val="right" w:leader="dot" w:pos="9016"/>
+              <w:tab w:val="right" w:leader="dot" w:pos="9174"/>
             </w:tabs>
             <w:spacing w:line="240" w:lineRule="auto"/>
             <w:rPr>
@@ -1682,13 +2475,13 @@
               <w:lang w:eastAsia="en-NZ"/>
             </w:rPr>
           </w:pPr>
-          <w:hyperlink w:anchor="_Toc427872411" w:history="1">
+          <w:hyperlink w:anchor="_Toc427919137" w:history="1">
             <w:r>
               <w:rPr>
                 <w:rStyle w:val="Hyperlink"/>
                 <w:noProof/>
               </w:rPr>
-              <w:t>5.5 Construction</w:t>
+              <w:t>Addition as Polar</w:t>
             </w:r>
             <w:r>
               <w:rPr>
@@ -1709,7 +2502,7 @@
                 <w:noProof/>
                 <w:webHidden/>
               </w:rPr>
-              <w:instrText xml:space="preserve"> PAGEREF _Toc427872411 \h </w:instrText>
+              <w:instrText xml:space="preserve"> PAGEREF _Toc427919137 \h </w:instrText>
             </w:r>
             <w:r>
               <w:rPr>
@@ -1729,7 +2522,7 @@
                 <w:noProof/>
                 <w:webHidden/>
               </w:rPr>
-              <w:t>15</w:t>
+              <w:t>26</w:t>
             </w:r>
             <w:r>
               <w:rPr>
@@ -1744,7 +2537,7 @@
           <w:pPr>
             <w:pStyle w:val="TOC2"/>
             <w:tabs>
-              <w:tab w:val="right" w:leader="dot" w:pos="9016"/>
+              <w:tab w:val="right" w:leader="dot" w:pos="9174"/>
             </w:tabs>
             <w:spacing w:line="240" w:lineRule="auto"/>
             <w:rPr>
@@ -1753,13 +2546,13 @@
               <w:lang w:eastAsia="en-NZ"/>
             </w:rPr>
           </w:pPr>
-          <w:hyperlink w:anchor="_Toc427872412" w:history="1">
+          <w:hyperlink w:anchor="_Toc427919138" w:history="1">
             <w:r>
               <w:rPr>
                 <w:rStyle w:val="Hyperlink"/>
                 <w:noProof/>
               </w:rPr>
-              <w:t>5.6 Safety</w:t>
+              <w:t>Addition as Cartesian</w:t>
             </w:r>
             <w:r>
               <w:rPr>
@@ -1780,7 +2573,7 @@
                 <w:noProof/>
                 <w:webHidden/>
               </w:rPr>
-              <w:instrText xml:space="preserve"> PAGEREF _Toc427872412 \h </w:instrText>
+              <w:instrText xml:space="preserve"> PAGEREF _Toc427919138 \h </w:instrText>
             </w:r>
             <w:r>
               <w:rPr>
@@ -1800,7 +2593,7 @@
                 <w:noProof/>
                 <w:webHidden/>
               </w:rPr>
-              <w:t>16</w:t>
+              <w:t>26</w:t>
             </w:r>
             <w:r>
               <w:rPr>
@@ -1814,8 +2607,75 @@
         <w:p>
           <w:pPr>
             <w:pStyle w:val="TOC1"/>
+            <w:rPr>
+              <w:rFonts w:eastAsiaTheme="minorEastAsia"/>
+              <w:noProof/>
+              <w:lang w:eastAsia="en-NZ"/>
+            </w:rPr>
+          </w:pPr>
+          <w:hyperlink w:anchor="_Toc427919139" w:history="1">
+            <w:r>
+              <w:rPr>
+                <w:rStyle w:val="Hyperlink"/>
+                <w:noProof/>
+              </w:rPr>
+              <w:t>Appendix 5 – Bill Of Materials</w:t>
+            </w:r>
+            <w:r>
+              <w:rPr>
+                <w:noProof/>
+                <w:webHidden/>
+              </w:rPr>
+              <w:tab/>
+            </w:r>
+            <w:r>
+              <w:rPr>
+                <w:noProof/>
+                <w:webHidden/>
+              </w:rPr>
+              <w:fldChar w:fldCharType="begin"/>
+            </w:r>
+            <w:r>
+              <w:rPr>
+                <w:noProof/>
+                <w:webHidden/>
+              </w:rPr>
+              <w:instrText xml:space="preserve"> PAGEREF _Toc427919139 \h </w:instrText>
+            </w:r>
+            <w:r>
+              <w:rPr>
+                <w:noProof/>
+                <w:webHidden/>
+              </w:rPr>
+            </w:r>
+            <w:r>
+              <w:rPr>
+                <w:noProof/>
+                <w:webHidden/>
+              </w:rPr>
+              <w:fldChar w:fldCharType="separate"/>
+            </w:r>
+            <w:r>
+              <w:rPr>
+                <w:noProof/>
+                <w:webHidden/>
+              </w:rPr>
+              <w:t>2</w:t>
+            </w:r>
+            <w:r>
+              <w:rPr>
+                <w:noProof/>
+                <w:webHidden/>
+              </w:rPr>
+              <w:fldChar w:fldCharType="end"/>
+            </w:r>
+          </w:hyperlink>
+        </w:p>
+        <w:p>
+          <w:pPr>
+            <w:pStyle w:val="TOC2"/>
             <w:tabs>
-              <w:tab w:val="right" w:leader="dot" w:pos="9016"/>
+              <w:tab w:val="right" w:leader="dot" w:pos="9174"/>
             </w:tabs>
             <w:spacing w:line="240" w:lineRule="auto"/>
             <w:rPr>
@@ -1824,13 +2684,14 @@
               <w:lang w:eastAsia="en-NZ"/>
             </w:rPr>
           </w:pPr>
-          <w:hyperlink w:anchor="_Toc427872413" w:history="1">
+          <w:hyperlink w:anchor="_Toc427919140" w:history="1">
             <w:r>
               <w:rPr>
                 <w:rStyle w:val="Hyperlink"/>
                 <w:noProof/>
-              </w:rPr>
-              <w:t>6.0 Future Development</w:t>
+                <w:lang w:eastAsia="en-NZ"/>
+              </w:rPr>
+              <w:t>Bill Of Materials (Robot)</w:t>
             </w:r>
             <w:r>
               <w:rPr>
@@ -1851,7 +2712,7 @@
                 <w:noProof/>
                 <w:webHidden/>
               </w:rPr>
-              <w:instrText xml:space="preserve"> PAGEREF _Toc427872413 \h </w:instrText>
+              <w:instrText xml:space="preserve"> PAGEREF _Toc427919140 \h </w:instrText>
             </w:r>
             <w:r>
               <w:rPr>
@@ -1871,7 +2732,7 @@
                 <w:noProof/>
                 <w:webHidden/>
               </w:rPr>
-              <w:t>17</w:t>
+              <w:t>2</w:t>
             </w:r>
             <w:r>
               <w:rPr>
@@ -1886,7 +2747,7 @@
           <w:pPr>
             <w:pStyle w:val="TOC2"/>
             <w:tabs>
-              <w:tab w:val="right" w:leader="dot" w:pos="9016"/>
+              <w:tab w:val="right" w:leader="dot" w:pos="9174"/>
             </w:tabs>
             <w:spacing w:line="240" w:lineRule="auto"/>
             <w:rPr>
@@ -1895,13 +2756,14 @@
               <w:lang w:eastAsia="en-NZ"/>
             </w:rPr>
           </w:pPr>
-          <w:hyperlink w:anchor="_Toc427872414" w:history="1">
+          <w:hyperlink w:anchor="_Toc427919141" w:history="1">
             <w:r>
               <w:rPr>
                 <w:rStyle w:val="Hyperlink"/>
                 <w:noProof/>
-              </w:rPr>
-              <w:t>6.1 Mechanical Development</w:t>
+                <w:lang w:eastAsia="en-NZ"/>
+              </w:rPr>
+              <w:t>Bill Of Materials (Pick Up Mechanism)</w:t>
             </w:r>
             <w:r>
               <w:rPr>
@@ -1922,7 +2784,7 @@
                 <w:noProof/>
                 <w:webHidden/>
               </w:rPr>
-              <w:instrText xml:space="preserve"> PAGEREF _Toc427872414 \h </w:instrText>
+              <w:instrText xml:space="preserve"> PAGEREF _Toc427919141 \h </w:instrText>
             </w:r>
             <w:r>
               <w:rPr>
@@ -1942,7 +2804,7 @@
                 <w:noProof/>
                 <w:webHidden/>
               </w:rPr>
-              <w:t>17</w:t>
+              <w:t>2</w:t>
             </w:r>
             <w:r>
               <w:rPr>
@@ -1957,7 +2819,7 @@
           <w:pPr>
             <w:pStyle w:val="TOC2"/>
             <w:tabs>
-              <w:tab w:val="right" w:leader="dot" w:pos="9016"/>
+              <w:tab w:val="right" w:leader="dot" w:pos="9174"/>
             </w:tabs>
             <w:spacing w:line="240" w:lineRule="auto"/>
             <w:rPr>
@@ -1966,13 +2828,14 @@
               <w:lang w:eastAsia="en-NZ"/>
             </w:rPr>
           </w:pPr>
-          <w:hyperlink w:anchor="_Toc427872415" w:history="1">
+          <w:hyperlink w:anchor="_Toc427919142" w:history="1">
             <w:r>
               <w:rPr>
                 <w:rStyle w:val="Hyperlink"/>
                 <w:noProof/>
-              </w:rPr>
-              <w:t>6.2 Electrical Development</w:t>
+                <w:lang w:eastAsia="en-NZ"/>
+              </w:rPr>
+              <w:t>Bill Of Materials (Circuit 1)</w:t>
             </w:r>
             <w:r>
               <w:rPr>
@@ -1993,7 +2856,7 @@
                 <w:noProof/>
                 <w:webHidden/>
               </w:rPr>
-              <w:instrText xml:space="preserve"> PAGEREF _Toc427872415 \h </w:instrText>
+              <w:instrText xml:space="preserve"> PAGEREF _Toc427919142 \h </w:instrText>
             </w:r>
             <w:r>
               <w:rPr>
@@ -2013,7 +2876,7 @@
                 <w:noProof/>
                 <w:webHidden/>
               </w:rPr>
-              <w:t>17</w:t>
+              <w:t>3</w:t>
             </w:r>
             <w:r>
               <w:rPr>
@@ -2028,7 +2891,7 @@
           <w:pPr>
             <w:pStyle w:val="TOC2"/>
             <w:tabs>
-              <w:tab w:val="right" w:leader="dot" w:pos="9016"/>
+              <w:tab w:val="right" w:leader="dot" w:pos="9174"/>
             </w:tabs>
             <w:spacing w:line="240" w:lineRule="auto"/>
             <w:rPr>
@@ -2037,13 +2900,14 @@
               <w:lang w:eastAsia="en-NZ"/>
             </w:rPr>
           </w:pPr>
-          <w:hyperlink w:anchor="_Toc427872416" w:history="1">
+          <w:hyperlink w:anchor="_Toc427919143" w:history="1">
             <w:r>
               <w:rPr>
                 <w:rStyle w:val="Hyperlink"/>
                 <w:noProof/>
-              </w:rPr>
-              <w:t>6.3 Software Development</w:t>
+                <w:lang w:eastAsia="en-NZ"/>
+              </w:rPr>
+              <w:t>Bill Of Materials (Circuit 2)</w:t>
             </w:r>
             <w:r>
               <w:rPr>
@@ -2064,7 +2928,7 @@
                 <w:noProof/>
                 <w:webHidden/>
               </w:rPr>
-              <w:instrText xml:space="preserve"> PAGEREF _Toc427872416 \h </w:instrText>
+              <w:instrText xml:space="preserve"> PAGEREF _Toc427919143 \h </w:instrText>
             </w:r>
             <w:r>
               <w:rPr>
@@ -2084,7 +2948,7 @@
                 <w:noProof/>
                 <w:webHidden/>
               </w:rPr>
-              <w:t>18</w:t>
+              <w:t>3</w:t>
             </w:r>
             <w:r>
               <w:rPr>
@@ -2097,9 +2961,9 @@
         </w:p>
         <w:p>
           <w:pPr>
-            <w:pStyle w:val="TOC1"/>
+            <w:pStyle w:val="TOC2"/>
             <w:tabs>
-              <w:tab w:val="right" w:leader="dot" w:pos="9016"/>
+              <w:tab w:val="right" w:leader="dot" w:pos="9174"/>
             </w:tabs>
             <w:spacing w:line="240" w:lineRule="auto"/>
             <w:rPr>
@@ -2108,13 +2972,14 @@
               <w:lang w:eastAsia="en-NZ"/>
             </w:rPr>
           </w:pPr>
-          <w:hyperlink w:anchor="_Toc427872417" w:history="1">
+          <w:hyperlink w:anchor="_Toc427919144" w:history="1">
             <w:r>
               <w:rPr>
                 <w:rStyle w:val="Hyperlink"/>
                 <w:noProof/>
-              </w:rPr>
-              <w:t>Contribution Statements</w:t>
+                <w:lang w:eastAsia="en-NZ"/>
+              </w:rPr>
+              <w:t>Bill Of Materials (Circuit 3)</w:t>
             </w:r>
             <w:r>
               <w:rPr>
@@ -2135,7 +3000,7 @@
                 <w:noProof/>
                 <w:webHidden/>
               </w:rPr>
-              <w:instrText xml:space="preserve"> PAGEREF _Toc427872417 \h </w:instrText>
+              <w:instrText xml:space="preserve"> PAGEREF _Toc427919144 \h </w:instrText>
             </w:r>
             <w:r>
               <w:rPr>
@@ -2155,504 +3020,7 @@
                 <w:noProof/>
                 <w:webHidden/>
               </w:rPr>
-              <w:t>18</w:t>
-            </w:r>
-            <w:r>
-              <w:rPr>
-                <w:noProof/>
-                <w:webHidden/>
-              </w:rPr>
-              <w:fldChar w:fldCharType="end"/>
-            </w:r>
-          </w:hyperlink>
-        </w:p>
-        <w:p>
-          <w:pPr>
-            <w:pStyle w:val="TOC1"/>
-            <w:tabs>
-              <w:tab w:val="right" w:leader="dot" w:pos="9016"/>
-            </w:tabs>
-            <w:spacing w:line="240" w:lineRule="auto"/>
-            <w:rPr>
-              <w:rFonts w:eastAsiaTheme="minorEastAsia"/>
-              <w:noProof/>
-              <w:lang w:eastAsia="en-NZ"/>
-            </w:rPr>
-          </w:pPr>
-          <w:hyperlink w:anchor="_Toc427872418" w:history="1">
-            <w:r>
-              <w:rPr>
-                <w:rStyle w:val="Hyperlink"/>
-                <w:noProof/>
-              </w:rPr>
-              <w:t>Appendix 1 – Matlab Code and Derivation</w:t>
-            </w:r>
-            <w:r>
-              <w:rPr>
-                <w:noProof/>
-                <w:webHidden/>
-              </w:rPr>
-              <w:tab/>
-            </w:r>
-            <w:r>
-              <w:rPr>
-                <w:noProof/>
-                <w:webHidden/>
-              </w:rPr>
-              <w:fldChar w:fldCharType="begin"/>
-            </w:r>
-            <w:r>
-              <w:rPr>
-                <w:noProof/>
-                <w:webHidden/>
-              </w:rPr>
-              <w:instrText xml:space="preserve"> PAGEREF _Toc427872418 \h </w:instrText>
-            </w:r>
-            <w:r>
-              <w:rPr>
-                <w:noProof/>
-                <w:webHidden/>
-              </w:rPr>
-            </w:r>
-            <w:r>
-              <w:rPr>
-                <w:noProof/>
-                <w:webHidden/>
-              </w:rPr>
-              <w:fldChar w:fldCharType="separate"/>
-            </w:r>
-            <w:r>
-              <w:rPr>
-                <w:noProof/>
-                <w:webHidden/>
-              </w:rPr>
-              <w:t>20</w:t>
-            </w:r>
-            <w:r>
-              <w:rPr>
-                <w:noProof/>
-                <w:webHidden/>
-              </w:rPr>
-              <w:fldChar w:fldCharType="end"/>
-            </w:r>
-          </w:hyperlink>
-        </w:p>
-        <w:p>
-          <w:pPr>
-            <w:pStyle w:val="TOC1"/>
-            <w:tabs>
-              <w:tab w:val="right" w:leader="dot" w:pos="9016"/>
-            </w:tabs>
-            <w:spacing w:line="240" w:lineRule="auto"/>
-            <w:rPr>
-              <w:rFonts w:eastAsiaTheme="minorEastAsia"/>
-              <w:noProof/>
-              <w:lang w:eastAsia="en-NZ"/>
-            </w:rPr>
-          </w:pPr>
-          <w:hyperlink w:anchor="_Toc427872419" w:history="1">
-            <w:r>
-              <w:rPr>
-                <w:rStyle w:val="Hyperlink"/>
-                <w:noProof/>
-              </w:rPr>
-              <w:t>Appendix 2 - Circuits</w:t>
-            </w:r>
-            <w:r>
-              <w:rPr>
-                <w:noProof/>
-                <w:webHidden/>
-              </w:rPr>
-              <w:tab/>
-            </w:r>
-            <w:r>
-              <w:rPr>
-                <w:noProof/>
-                <w:webHidden/>
-              </w:rPr>
-              <w:fldChar w:fldCharType="begin"/>
-            </w:r>
-            <w:r>
-              <w:rPr>
-                <w:noProof/>
-                <w:webHidden/>
-              </w:rPr>
-              <w:instrText xml:space="preserve"> PAGEREF _Toc427872419 \h </w:instrText>
-            </w:r>
-            <w:r>
-              <w:rPr>
-                <w:noProof/>
-                <w:webHidden/>
-              </w:rPr>
-            </w:r>
-            <w:r>
-              <w:rPr>
-                <w:noProof/>
-                <w:webHidden/>
-              </w:rPr>
-              <w:fldChar w:fldCharType="separate"/>
-            </w:r>
-            <w:r>
-              <w:rPr>
-                <w:noProof/>
-                <w:webHidden/>
-              </w:rPr>
-              <w:t>21</w:t>
-            </w:r>
-            <w:r>
-              <w:rPr>
-                <w:noProof/>
-                <w:webHidden/>
-              </w:rPr>
-              <w:fldChar w:fldCharType="end"/>
-            </w:r>
-          </w:hyperlink>
-        </w:p>
-        <w:p>
-          <w:pPr>
-            <w:pStyle w:val="TOC1"/>
-            <w:tabs>
-              <w:tab w:val="right" w:leader="dot" w:pos="9016"/>
-            </w:tabs>
-            <w:spacing w:line="240" w:lineRule="auto"/>
-            <w:rPr>
-              <w:rFonts w:eastAsiaTheme="minorEastAsia"/>
-              <w:noProof/>
-              <w:lang w:eastAsia="en-NZ"/>
-            </w:rPr>
-          </w:pPr>
-          <w:hyperlink w:anchor="_Toc427872420" w:history="1">
-            <w:r>
-              <w:rPr>
-                <w:rStyle w:val="Hyperlink"/>
-                <w:noProof/>
-              </w:rPr>
-              <w:t>Appendix 3 – Package Detection</w:t>
-            </w:r>
-            <w:r>
-              <w:rPr>
-                <w:noProof/>
-                <w:webHidden/>
-              </w:rPr>
-              <w:tab/>
-            </w:r>
-            <w:r>
-              <w:rPr>
-                <w:noProof/>
-                <w:webHidden/>
-              </w:rPr>
-              <w:fldChar w:fldCharType="begin"/>
-            </w:r>
-            <w:r>
-              <w:rPr>
-                <w:noProof/>
-                <w:webHidden/>
-              </w:rPr>
-              <w:instrText xml:space="preserve"> PAGEREF _Toc427872420 \h </w:instrText>
-            </w:r>
-            <w:r>
-              <w:rPr>
-                <w:noProof/>
-                <w:webHidden/>
-              </w:rPr>
-            </w:r>
-            <w:r>
-              <w:rPr>
-                <w:noProof/>
-                <w:webHidden/>
-              </w:rPr>
-              <w:fldChar w:fldCharType="separate"/>
-            </w:r>
-            <w:r>
-              <w:rPr>
-                <w:noProof/>
-                <w:webHidden/>
-              </w:rPr>
-              <w:t>22</w:t>
-            </w:r>
-            <w:r>
-              <w:rPr>
-                <w:noProof/>
-                <w:webHidden/>
-              </w:rPr>
-              <w:fldChar w:fldCharType="end"/>
-            </w:r>
-          </w:hyperlink>
-        </w:p>
-        <w:p>
-          <w:pPr>
-            <w:pStyle w:val="TOC1"/>
-            <w:tabs>
-              <w:tab w:val="right" w:leader="dot" w:pos="9016"/>
-            </w:tabs>
-            <w:spacing w:line="240" w:lineRule="auto"/>
-            <w:rPr>
-              <w:rFonts w:eastAsiaTheme="minorEastAsia"/>
-              <w:noProof/>
-              <w:lang w:eastAsia="en-NZ"/>
-            </w:rPr>
-          </w:pPr>
-          <w:hyperlink w:anchor="_Toc427872421" w:history="1">
-            <w:r>
-              <w:rPr>
-                <w:rStyle w:val="Hyperlink"/>
-                <w:noProof/>
-              </w:rPr>
-              <w:t>Appendix  4 – Efficiency Tests</w:t>
-            </w:r>
-            <w:r>
-              <w:rPr>
-                <w:noProof/>
-                <w:webHidden/>
-              </w:rPr>
-              <w:tab/>
-            </w:r>
-            <w:r>
-              <w:rPr>
-                <w:noProof/>
-                <w:webHidden/>
-              </w:rPr>
-              <w:fldChar w:fldCharType="begin"/>
-            </w:r>
-            <w:r>
-              <w:rPr>
-                <w:noProof/>
-                <w:webHidden/>
-              </w:rPr>
-              <w:instrText xml:space="preserve"> PAGEREF _Toc427872421 \h </w:instrText>
-            </w:r>
-            <w:r>
-              <w:rPr>
-                <w:noProof/>
-                <w:webHidden/>
-              </w:rPr>
-            </w:r>
-            <w:r>
-              <w:rPr>
-                <w:noProof/>
-                <w:webHidden/>
-              </w:rPr>
-              <w:fldChar w:fldCharType="separate"/>
-            </w:r>
-            <w:r>
-              <w:rPr>
-                <w:noProof/>
-                <w:webHidden/>
-              </w:rPr>
-              <w:t>22</w:t>
-            </w:r>
-            <w:r>
-              <w:rPr>
-                <w:noProof/>
-                <w:webHidden/>
-              </w:rPr>
-              <w:fldChar w:fldCharType="end"/>
-            </w:r>
-          </w:hyperlink>
-        </w:p>
-        <w:p>
-          <w:pPr>
-            <w:pStyle w:val="TOC2"/>
-            <w:tabs>
-              <w:tab w:val="right" w:leader="dot" w:pos="9016"/>
-            </w:tabs>
-            <w:spacing w:line="240" w:lineRule="auto"/>
-            <w:rPr>
-              <w:rFonts w:eastAsiaTheme="minorEastAsia"/>
-              <w:noProof/>
-              <w:lang w:eastAsia="en-NZ"/>
-            </w:rPr>
-          </w:pPr>
-          <w:hyperlink w:anchor="_Toc427872422" w:history="1">
-            <w:r>
-              <w:rPr>
-                <w:rStyle w:val="Hyperlink"/>
-                <w:noProof/>
-              </w:rPr>
-              <w:t>Addition as Polar</w:t>
-            </w:r>
-            <w:r>
-              <w:rPr>
-                <w:noProof/>
-                <w:webHidden/>
-              </w:rPr>
-              <w:tab/>
-            </w:r>
-            <w:r>
-              <w:rPr>
-                <w:noProof/>
-                <w:webHidden/>
-              </w:rPr>
-              <w:fldChar w:fldCharType="begin"/>
-            </w:r>
-            <w:r>
-              <w:rPr>
-                <w:noProof/>
-                <w:webHidden/>
-              </w:rPr>
-              <w:instrText xml:space="preserve"> PAGEREF _Toc427872422 \h </w:instrText>
-            </w:r>
-            <w:r>
-              <w:rPr>
-                <w:noProof/>
-                <w:webHidden/>
-              </w:rPr>
-            </w:r>
-            <w:r>
-              <w:rPr>
-                <w:noProof/>
-                <w:webHidden/>
-              </w:rPr>
-              <w:fldChar w:fldCharType="separate"/>
-            </w:r>
-            <w:r>
-              <w:rPr>
-                <w:noProof/>
-                <w:webHidden/>
-              </w:rPr>
-              <w:t>22</w:t>
-            </w:r>
-            <w:r>
-              <w:rPr>
-                <w:noProof/>
-                <w:webHidden/>
-              </w:rPr>
-              <w:fldChar w:fldCharType="end"/>
-            </w:r>
-          </w:hyperlink>
-        </w:p>
-        <w:p>
-          <w:pPr>
-            <w:pStyle w:val="TOC2"/>
-            <w:tabs>
-              <w:tab w:val="right" w:leader="dot" w:pos="9016"/>
-            </w:tabs>
-            <w:spacing w:line="240" w:lineRule="auto"/>
-            <w:rPr>
-              <w:rFonts w:eastAsiaTheme="minorEastAsia"/>
-              <w:noProof/>
-              <w:lang w:eastAsia="en-NZ"/>
-            </w:rPr>
-          </w:pPr>
-          <w:hyperlink w:anchor="_Toc427872423" w:history="1">
-            <w:r>
-              <w:rPr>
-                <w:rStyle w:val="Hyperlink"/>
-                <w:noProof/>
-              </w:rPr>
-              <w:t>Addition as Cartesian</w:t>
-            </w:r>
-            <w:r>
-              <w:rPr>
-                <w:noProof/>
-                <w:webHidden/>
-              </w:rPr>
-              <w:tab/>
-            </w:r>
-            <w:r>
-              <w:rPr>
-                <w:noProof/>
-                <w:webHidden/>
-              </w:rPr>
-              <w:fldChar w:fldCharType="begin"/>
-            </w:r>
-            <w:r>
-              <w:rPr>
-                <w:noProof/>
-                <w:webHidden/>
-              </w:rPr>
-              <w:instrText xml:space="preserve"> PAGEREF _Toc427872423 \h </w:instrText>
-            </w:r>
-            <w:r>
-              <w:rPr>
-                <w:noProof/>
-                <w:webHidden/>
-              </w:rPr>
-            </w:r>
-            <w:r>
-              <w:rPr>
-                <w:noProof/>
-                <w:webHidden/>
-              </w:rPr>
-              <w:fldChar w:fldCharType="separate"/>
-            </w:r>
-            <w:r>
-              <w:rPr>
-                <w:noProof/>
-                <w:webHidden/>
-              </w:rPr>
-              <w:t>22</w:t>
-            </w:r>
-            <w:r>
-              <w:rPr>
-                <w:noProof/>
-                <w:webHidden/>
-              </w:rPr>
-              <w:fldChar w:fldCharType="end"/>
-            </w:r>
-          </w:hyperlink>
-        </w:p>
-        <w:p>
-          <w:pPr>
-            <w:pStyle w:val="TOC1"/>
-            <w:tabs>
-              <w:tab w:val="right" w:leader="dot" w:pos="9016"/>
-            </w:tabs>
-            <w:spacing w:line="240" w:lineRule="auto"/>
-            <w:rPr>
-              <w:rFonts w:eastAsiaTheme="minorEastAsia"/>
-              <w:noProof/>
-              <w:lang w:eastAsia="en-NZ"/>
-            </w:rPr>
-          </w:pPr>
-          <w:hyperlink w:anchor="_Toc427872424" w:history="1">
-            <w:r>
-              <w:rPr>
-                <w:rStyle w:val="Hyperlink"/>
-                <w:noProof/>
-              </w:rPr>
-              <w:t>Appendix 5 – Bill Of Materials</w:t>
-            </w:r>
-            <w:r>
-              <w:rPr>
-                <w:noProof/>
-                <w:webHidden/>
-              </w:rPr>
-              <w:tab/>
-            </w:r>
-            <w:r>
-              <w:rPr>
-                <w:noProof/>
-                <w:webHidden/>
-              </w:rPr>
-              <w:fldChar w:fldCharType="begin"/>
-            </w:r>
-            <w:r>
-              <w:rPr>
-                <w:noProof/>
-                <w:webHidden/>
-              </w:rPr>
-              <w:instrText xml:space="preserve"> PAGEREF _Toc427872424 \h </w:instrText>
-            </w:r>
-            <w:r>
-              <w:rPr>
-                <w:noProof/>
-                <w:webHidden/>
-              </w:rPr>
-            </w:r>
-            <w:r>
-              <w:rPr>
-                <w:noProof/>
-                <w:webHidden/>
-              </w:rPr>
-              <w:fldChar w:fldCharType="separate"/>
-            </w:r>
-            <w:r>
-              <w:rPr>
-                <w:noProof/>
-                <w:webHidden/>
-              </w:rPr>
-              <w:t>1</w:t>
+              <w:t>3</w:t>
             </w:r>
             <w:r>
               <w:rPr>
@@ -2682,9 +3050,8 @@
         </w:numPr>
       </w:pPr>
       <w:bookmarkStart w:id="0" w:name="_Toc419578404"/>
-      <w:bookmarkStart w:id="1" w:name="_Toc427872391"/>
-      <w:r>
-        <w:lastRenderedPageBreak/>
+      <w:bookmarkStart w:id="1" w:name="_Toc427919106"/>
+      <w:r>
         <w:t>Executive</w:t>
       </w:r>
       <w:r>
@@ -2736,7 +3103,7 @@
         </w:numPr>
       </w:pPr>
       <w:bookmarkStart w:id="2" w:name="_Toc419578405"/>
-      <w:bookmarkStart w:id="3" w:name="_Toc427872392"/>
+      <w:bookmarkStart w:id="3" w:name="_Toc427919107"/>
       <w:r>
         <w:t>Introduction</w:t>
       </w:r>
@@ -2784,7 +3151,7 @@
       <w:pPr>
         <w:pStyle w:val="Heading1"/>
       </w:pPr>
-      <w:bookmarkStart w:id="13" w:name="_Toc427872393"/>
+      <w:bookmarkStart w:id="13" w:name="_Toc427919108"/>
       <w:r>
         <w:lastRenderedPageBreak/>
         <w:t>2.0</w:t>
@@ -2803,7 +3170,7 @@
       <w:pPr>
         <w:pStyle w:val="Heading2"/>
       </w:pPr>
-      <w:bookmarkStart w:id="14" w:name="_Toc427872394"/>
+      <w:bookmarkStart w:id="14" w:name="_Toc427919109"/>
       <w:bookmarkEnd w:id="8"/>
       <w:bookmarkEnd w:id="9"/>
       <w:bookmarkEnd w:id="10"/>
@@ -2826,7 +3193,7 @@
       <w:pPr>
         <w:pStyle w:val="Heading2"/>
       </w:pPr>
-      <w:bookmarkStart w:id="15" w:name="_Toc427872395"/>
+      <w:bookmarkStart w:id="15" w:name="_Toc427919110"/>
       <w:r>
         <w:t xml:space="preserve">2.2 </w:t>
       </w:r>
@@ -2842,11 +3209,18 @@
     </w:p>
     <w:p>
       <w:r>
-        <w:t xml:space="preserve">Opting for 3D printed wheels allowed the ability to have control over all these parameters. 3D printing the wheels allows to have them designed in Solidworks and modelled appropriately to meet the parameters. Having the correct lip on the edge of the wheel is essential or else the track may come loose, this was modelled and a suitable lip designed. To get traction from the motor pulley to the track relied on getting the greatest amount of surface area. Having 180 degrees of contact with the pulley allowed enough traction. The value of 30mm was set as ground clearance, this set the radius of the wheels as the mounting holes are also set. To keep the area the track is on small will improve performance when moving, the downside is a loss of stability, and this was taken into account when choosing how much length of track would touch the ground. A middle ground was chosen with a slightly smaller length of 200mm, than the kit was designed with length of 250mm. Solidworks showed the centre of mass of the robot in the centre of the track length which is ideal, seen in Figure ENTER. </w:t>
-      </w:r>
-    </w:p>
-    <w:p>
-      <w:pPr>
+        <w:t xml:space="preserve">Opting for 3D printed wheels allowed the ability to have control over all these parameters. 3D printing the wheels allows to have them designed in Solidworks and modelled appropriately to meet the parameters. Having the correct lip on the edge of the wheel is essential or else the track may come loose, this was modelled and a suitable lip designed. To get traction from the motor pulley to the track relied on getting the greatest amount of surface area. Having 180 degrees of contact with the pulley allowed enough traction. The value of 30mm was set as ground clearance, this set the radius of the wheels as the mounting holes are also set. To keep the area the track is on small will improve performance when moving, the downside is a loss of stability, and this was taken into account when choosing how much length of track would touch the ground. A middle ground was chosen with a slightly smaller length of 200mm, than the kit was designed with length of 250mm. Solidworks showed the centre of mass of the robot in the centre of the track length which is ideal, seen in Figure </w:t>
+      </w:r>
+      <w:r>
+        <w:t>1</w:t>
+      </w:r>
+      <w:r>
+        <w:t xml:space="preserve">. </w:t>
+      </w:r>
+    </w:p>
+    <w:p>
+      <w:pPr>
+        <w:keepNext/>
         <w:jc w:val="center"/>
       </w:pPr>
       <w:r>
@@ -2855,7 +3229,7 @@
           <w:lang w:eastAsia="en-NZ"/>
         </w:rPr>
         <w:drawing>
-          <wp:inline distT="0" distB="0" distL="0" distR="0" wp14:anchorId="0281439B" wp14:editId="44940CC3">
+          <wp:inline distT="0" distB="0" distL="0" distR="0" wp14:anchorId="0281439B" wp14:editId="3DBA5A48">
             <wp:extent cx="2819400" cy="2183711"/>
             <wp:effectExtent l="0" t="0" r="0" b="0"/>
             <wp:docPr id="12" name="Picture 12" descr="F:\Uni 2015\3D models\Renderings\5_.png"/>
@@ -2867,92 +3241,6 @@
                 <pic:pic xmlns:pic="http://schemas.openxmlformats.org/drawingml/2006/picture">
                   <pic:nvPicPr>
                     <pic:cNvPr id="0" name="Picture 43" descr="F:\Uni 2015\3D models\Renderings\5_.png"/>
-                    <pic:cNvPicPr>
-                      <a:picLocks noChangeAspect="1" noChangeArrowheads="1"/>
-                    </pic:cNvPicPr>
-                  </pic:nvPicPr>
-                  <pic:blipFill>
-                    <a:blip r:embed="rId8">
-                      <a:extLst>
-                        <a:ext uri="{28A0092B-C50C-407E-A947-70E740481C1C}">
-                          <a14:useLocalDpi xmlns:a14="http://schemas.microsoft.com/office/drawing/2010/main" val="0"/>
-                        </a:ext>
-                      </a:extLst>
-                    </a:blip>
-                    <a:srcRect/>
-                    <a:stretch>
-                      <a:fillRect/>
-                    </a:stretch>
-                  </pic:blipFill>
-                  <pic:spPr bwMode="auto">
-                    <a:xfrm>
-                      <a:off x="0" y="0"/>
-                      <a:ext cx="2832081" cy="2193533"/>
-                    </a:xfrm>
-                    <a:prstGeom prst="rect">
-                      <a:avLst/>
-                    </a:prstGeom>
-                    <a:noFill/>
-                    <a:ln>
-                      <a:noFill/>
-                    </a:ln>
-                  </pic:spPr>
-                </pic:pic>
-              </a:graphicData>
-            </a:graphic>
-          </wp:inline>
-        </w:drawing>
-      </w:r>
-    </w:p>
-    <w:p>
-      <w:r>
-        <w:t xml:space="preserve"> </w:t>
-      </w:r>
-    </w:p>
-    <w:p>
-      <w:pPr>
-        <w:pStyle w:val="Heading2"/>
-      </w:pPr>
-      <w:bookmarkStart w:id="16" w:name="_Toc427872396"/>
-      <w:r>
-        <w:t xml:space="preserve">2.3 </w:t>
-      </w:r>
-      <w:r>
-        <w:t>PACKAGE COLLECTION</w:t>
-      </w:r>
-      <w:bookmarkEnd w:id="16"/>
-    </w:p>
-    <w:p>
-      <w:r>
-        <w:t xml:space="preserve">The mechanical element of the build requires a system to pick up and store three packages. The main principle for our design will be using magnetic force to pick and store packages.  Three strong magnets in a row along the front of the robot will be ready if any packages are detected to pick them up. Once three packages are picked up then the robot will drive back to base and drop them off by retracting the three magnets though the perspex barrier. The force of the three magnets requires a </w:t>
-      </w:r>
-      <w:r>
-        <w:lastRenderedPageBreak/>
-        <w:t xml:space="preserve">greater force to retract them. This greater force has to overcome the 450N from the attraction between the magnets and packages. To get this force two geared stepper motors, FIT0349, will be used in junction with a reciprocating mechanism. This mechanism changes rotary motion to linear motion and also gives a step up torque simultaneously. Figure ENTER, shows the overall mechanism and Figure ENTER, shows more detail of the moving parts. </w:t>
-      </w:r>
-    </w:p>
-    <w:p>
-      <w:pPr>
-        <w:jc w:val="center"/>
-      </w:pPr>
-      <w:r>
-        <w:rPr>
-          <w:noProof/>
-          <w:lang w:eastAsia="en-NZ"/>
-        </w:rPr>
-        <w:drawing>
-          <wp:inline distT="0" distB="0" distL="0" distR="0" wp14:anchorId="19F93986" wp14:editId="1A4FB82C">
-            <wp:extent cx="2581275" cy="1933812"/>
-            <wp:effectExtent l="0" t="0" r="0" b="0"/>
-            <wp:docPr id="23" name="Picture 23" descr="F:\Uni 2015\3D models\Renderings\1.JPG"/>
-            <wp:cNvGraphicFramePr>
-              <a:graphicFrameLocks xmlns:a="http://schemas.openxmlformats.org/drawingml/2006/main" noChangeAspect="1"/>
-            </wp:cNvGraphicFramePr>
-            <a:graphic xmlns:a="http://schemas.openxmlformats.org/drawingml/2006/main">
-              <a:graphicData uri="http://schemas.openxmlformats.org/drawingml/2006/picture">
-                <pic:pic xmlns:pic="http://schemas.openxmlformats.org/drawingml/2006/picture">
-                  <pic:nvPicPr>
-                    <pic:cNvPr id="0" name="Picture 44" descr="F:\Uni 2015\3D models\Renderings\1.JPG"/>
                     <pic:cNvPicPr>
                       <a:picLocks noChangeAspect="1" noChangeArrowheads="1"/>
                     </pic:cNvPicPr>
@@ -2973,7 +3261,7 @@
                   <pic:spPr bwMode="auto">
                     <a:xfrm>
                       <a:off x="0" y="0"/>
-                      <a:ext cx="2593206" cy="1942750"/>
+                      <a:ext cx="2819400" cy="2183711"/>
                     </a:xfrm>
                     <a:prstGeom prst="rect">
                       <a:avLst/>
@@ -2989,16 +3277,127 @@
           </wp:inline>
         </w:drawing>
       </w:r>
+    </w:p>
+    <w:p>
+      <w:pPr>
+        <w:pStyle w:val="Caption"/>
+      </w:pPr>
+      <w:r>
+        <w:t xml:space="preserve">Figure </w:t>
+      </w:r>
+      <w:fldSimple w:instr=" SEQ Figure \* ARABIC ">
+        <w:r>
+          <w:rPr>
+            <w:noProof/>
+          </w:rPr>
+          <w:t>1</w:t>
+        </w:r>
+      </w:fldSimple>
+      <w:r>
+        <w:t>, Shows</w:t>
+      </w:r>
+      <w:r>
+        <w:t xml:space="preserve"> the side of the robot</w:t>
+      </w:r>
+      <w:r>
+        <w:t xml:space="preserve"> with the wheel design and the centre of gravity.</w:t>
+      </w:r>
+    </w:p>
+    <w:p>
+      <w:r>
+        <w:t xml:space="preserve"> </w:t>
+      </w:r>
+    </w:p>
+    <w:p>
+      <w:pPr>
+        <w:pStyle w:val="Heading2"/>
+      </w:pPr>
+      <w:bookmarkStart w:id="16" w:name="_Toc427919111"/>
+      <w:r>
+        <w:t xml:space="preserve">2.3 </w:t>
+      </w:r>
+      <w:r>
+        <w:t>PACKAGE COLLECTION</w:t>
+      </w:r>
+      <w:bookmarkEnd w:id="16"/>
+    </w:p>
+    <w:p>
+      <w:r>
+        <w:t xml:space="preserve">The mechanical element of the build requires a system to pick up and store three packages. The main principle for our design will be using magnetic force to pick and store packages.  Three strong magnets in a row along the front of the robot will be ready if any packages are detected to pick them up. Once three packages are picked up then the robot will drive back to base and drop them off by retracting </w:t>
+      </w:r>
+      <w:r>
+        <w:lastRenderedPageBreak/>
+        <w:t xml:space="preserve">the three magnets though the perspex barrier. The force of the three magnets requires a greater force to retract them. This greater force has to overcome the 450N from the attraction between the magnets and packages. To get this force two geared stepper motors, FIT0349, will be used in junction with a reciprocating mechanism. This mechanism changes rotary motion to linear motion and also gives a step up torque simultaneously. Figure </w:t>
+      </w:r>
+      <w:r>
+        <w:t>2</w:t>
+      </w:r>
+      <w:r>
+        <w:t xml:space="preserve">, shows the overall mechanism </w:t>
+      </w:r>
+      <w:r>
+        <w:rPr>
+          <w:noProof/>
+        </w:rPr>
+        <w:pict w14:anchorId="4AB543D4">
+          <v:shapetype id="_x0000_t202" coordsize="21600,21600" o:spt="202" path="m,l,21600r21600,l21600,xe">
+            <v:stroke joinstyle="miter"/>
+            <v:path gradientshapeok="t" o:connecttype="rect"/>
+          </v:shapetype>
+          <v:shape id="_x0000_s1027" type="#_x0000_t202" style="position:absolute;left:0;text-align:left;margin-left:0;margin-top:272.75pt;width:203.25pt;height:.05pt;z-index:251659776;mso-position-horizontal-relative:text;mso-position-vertical-relative:text" wrapcoords="-80 0 -80 20965 21600 20965 21600 0 -80 0" stroked="f">
+            <v:textbox style="mso-fit-shape-to-text:t" inset="0,0,0,0">
+              <w:txbxContent>
+                <w:p>
+                  <w:pPr>
+                    <w:pStyle w:val="Caption"/>
+                  </w:pPr>
+                  <w:r>
+                    <w:t xml:space="preserve">Figure </w:t>
+                  </w:r>
+                  <w:fldSimple w:instr=" SEQ Figure \* ARABIC ">
+                    <w:r>
+                      <w:rPr>
+                        <w:noProof/>
+                      </w:rPr>
+                      <w:t>2</w:t>
+                    </w:r>
+                  </w:fldSimple>
+                  <w:r>
+                    <w:t>, Shows the overall design for the pickup mechanism.</w:t>
+                  </w:r>
+                </w:p>
+              </w:txbxContent>
+            </v:textbox>
+            <w10:wrap type="tight"/>
+          </v:shape>
+        </w:pict>
+      </w:r>
       <w:r>
         <w:rPr>
           <w:noProof/>
           <w:lang w:eastAsia="en-NZ"/>
         </w:rPr>
         <w:drawing>
-          <wp:inline distT="0" distB="0" distL="0" distR="0" wp14:anchorId="41320C3E" wp14:editId="6CF32D8E">
+          <wp:anchor distT="0" distB="0" distL="114300" distR="114300" simplePos="0" relativeHeight="251674112" behindDoc="1" locked="0" layoutInCell="1" allowOverlap="1" wp14:anchorId="167FD1C4" wp14:editId="7782E9A6">
+            <wp:simplePos x="0" y="0"/>
+            <wp:positionH relativeFrom="column">
+              <wp:posOffset>0</wp:posOffset>
+            </wp:positionH>
+            <wp:positionV relativeFrom="paragraph">
+              <wp:posOffset>1473200</wp:posOffset>
+            </wp:positionV>
             <wp:extent cx="2581275" cy="1933812"/>
             <wp:effectExtent l="0" t="0" r="0" b="0"/>
-            <wp:docPr id="24" name="Picture 24" descr="F:\Uni 2015\3D models\Renderings\2.JPG"/>
+            <wp:wrapTight wrapText="bothSides">
+              <wp:wrapPolygon edited="0">
+                <wp:start x="0" y="0"/>
+                <wp:lineTo x="0" y="21494"/>
+                <wp:lineTo x="21361" y="21494"/>
+                <wp:lineTo x="21361" y="0"/>
+                <wp:lineTo x="0" y="0"/>
+              </wp:wrapPolygon>
+            </wp:wrapTight>
+            <wp:docPr id="23" name="Picture 23" descr="F:\Uni 2015\3D models\Renderings\1.JPG"/>
             <wp:cNvGraphicFramePr>
               <a:graphicFrameLocks xmlns:a="http://schemas.openxmlformats.org/drawingml/2006/main" noChangeAspect="1"/>
             </wp:cNvGraphicFramePr>
@@ -3006,7 +3405,7 @@
               <a:graphicData uri="http://schemas.openxmlformats.org/drawingml/2006/picture">
                 <pic:pic xmlns:pic="http://schemas.openxmlformats.org/drawingml/2006/picture">
                   <pic:nvPicPr>
-                    <pic:cNvPr id="0" name="Picture 45" descr="F:\Uni 2015\3D models\Renderings\2.JPG"/>
+                    <pic:cNvPr id="0" name="Picture 44" descr="F:\Uni 2015\3D models\Renderings\1.JPG"/>
                     <pic:cNvPicPr>
                       <a:picLocks noChangeAspect="1" noChangeArrowheads="1"/>
                     </pic:cNvPicPr>
@@ -3040,26 +3439,173 @@
                 </pic:pic>
               </a:graphicData>
             </a:graphic>
-          </wp:inline>
+          </wp:anchor>
         </w:drawing>
       </w:r>
-    </w:p>
-    <w:p>
-      <w:r>
-        <w:t xml:space="preserve">Linear motion is provided by a simple slider crank idea, see Figure ENTER. Two geared steppers are mounted facing each other on a bracket holding them in line for direct drive. The two geared steppers are needed to provide enough torque. The geared steppers have an eccentric shaft between them, this gives the torque. The eccentric shaft can slide up and down a link, the other end of the link is pinned on the bottom of the mechanism. Down the link a rod, parallel the eccentric shaft, is restricted to horizontal movement. A connection is made between the three magnets and the rod. The magnets are mounted in the front held in by a perspex barrier. When the link sways back and forth it push and pulls the rod thus moving the magnets in and out.  All the custom parts will have to be machined. </w:t>
-      </w:r>
-    </w:p>
-    <w:p>
-      <w:pPr>
-        <w:jc w:val="center"/>
-      </w:pPr>
+      <w:r>
+        <w:t xml:space="preserve">and Figure </w:t>
+      </w:r>
+      <w:r>
+        <w:t>3</w:t>
+      </w:r>
+      <w:r>
+        <w:t xml:space="preserve">, shows more detail of the moving parts. </w:t>
+      </w:r>
+    </w:p>
+    <w:p>
       <w:r>
         <w:rPr>
           <w:noProof/>
           <w:lang w:eastAsia="en-NZ"/>
         </w:rPr>
         <w:drawing>
-          <wp:inline distT="0" distB="0" distL="0" distR="0" wp14:anchorId="23DD6080" wp14:editId="047FFC57">
+          <wp:anchor distT="0" distB="0" distL="114300" distR="114300" simplePos="0" relativeHeight="251690496" behindDoc="1" locked="0" layoutInCell="1" allowOverlap="1" wp14:anchorId="021221B4" wp14:editId="744A814F">
+            <wp:simplePos x="0" y="0"/>
+            <wp:positionH relativeFrom="column">
+              <wp:posOffset>581025</wp:posOffset>
+            </wp:positionH>
+            <wp:positionV relativeFrom="paragraph">
+              <wp:posOffset>173355</wp:posOffset>
+            </wp:positionV>
+            <wp:extent cx="2581275" cy="1933575"/>
+            <wp:effectExtent l="0" t="0" r="0" b="0"/>
+            <wp:wrapTight wrapText="bothSides">
+              <wp:wrapPolygon edited="0">
+                <wp:start x="0" y="0"/>
+                <wp:lineTo x="0" y="21494"/>
+                <wp:lineTo x="21520" y="21494"/>
+                <wp:lineTo x="21520" y="0"/>
+                <wp:lineTo x="0" y="0"/>
+              </wp:wrapPolygon>
+            </wp:wrapTight>
+            <wp:docPr id="24" name="Picture 24" descr="F:\Uni 2015\3D models\Renderings\2.JPG"/>
+            <wp:cNvGraphicFramePr>
+              <a:graphicFrameLocks xmlns:a="http://schemas.openxmlformats.org/drawingml/2006/main" noChangeAspect="1"/>
+            </wp:cNvGraphicFramePr>
+            <a:graphic xmlns:a="http://schemas.openxmlformats.org/drawingml/2006/main">
+              <a:graphicData uri="http://schemas.openxmlformats.org/drawingml/2006/picture">
+                <pic:pic xmlns:pic="http://schemas.openxmlformats.org/drawingml/2006/picture">
+                  <pic:nvPicPr>
+                    <pic:cNvPr id="0" name="Picture 45" descr="F:\Uni 2015\3D models\Renderings\2.JPG"/>
+                    <pic:cNvPicPr>
+                      <a:picLocks noChangeAspect="1" noChangeArrowheads="1"/>
+                    </pic:cNvPicPr>
+                  </pic:nvPicPr>
+                  <pic:blipFill>
+                    <a:blip r:embed="rId11">
+                      <a:extLst>
+                        <a:ext uri="{28A0092B-C50C-407E-A947-70E740481C1C}">
+                          <a14:useLocalDpi xmlns:a14="http://schemas.microsoft.com/office/drawing/2010/main" val="0"/>
+                        </a:ext>
+                      </a:extLst>
+                    </a:blip>
+                    <a:srcRect/>
+                    <a:stretch>
+                      <a:fillRect/>
+                    </a:stretch>
+                  </pic:blipFill>
+                  <pic:spPr bwMode="auto">
+                    <a:xfrm>
+                      <a:off x="0" y="0"/>
+                      <a:ext cx="2581275" cy="1933575"/>
+                    </a:xfrm>
+                    <a:prstGeom prst="rect">
+                      <a:avLst/>
+                    </a:prstGeom>
+                    <a:noFill/>
+                    <a:ln>
+                      <a:noFill/>
+                    </a:ln>
+                  </pic:spPr>
+                </pic:pic>
+              </a:graphicData>
+            </a:graphic>
+          </wp:anchor>
+        </w:drawing>
+      </w:r>
+    </w:p>
+    <w:p/>
+    <w:p/>
+    <w:p/>
+    <w:p>
+      <w:pPr>
+        <w:jc w:val="center"/>
+      </w:pPr>
+    </w:p>
+    <w:p>
+      <w:pPr>
+        <w:jc w:val="center"/>
+      </w:pPr>
+    </w:p>
+    <w:p>
+      <w:pPr>
+        <w:jc w:val="center"/>
+      </w:pPr>
+      <w:r>
+        <w:rPr>
+          <w:noProof/>
+        </w:rPr>
+        <w:pict w14:anchorId="79356A71">
+          <v:shape id="_x0000_s1028" type="#_x0000_t202" style="position:absolute;left:0;text-align:left;margin-left:43.5pt;margin-top:17.45pt;width:203.25pt;height:31.95pt;z-index:251660800;mso-position-horizontal-relative:text;mso-position-vertical-relative:text" wrapcoords="-80 0 -80 21098 21600 21098 21600 0 -80 0" stroked="f">
+            <v:textbox style="mso-fit-shape-to-text:t" inset="0,0,0,0">
+              <w:txbxContent>
+                <w:p>
+                  <w:pPr>
+                    <w:pStyle w:val="Caption"/>
+                    <w:rPr>
+                      <w:noProof/>
+                    </w:rPr>
+                  </w:pPr>
+                  <w:r>
+                    <w:t xml:space="preserve">Figure </w:t>
+                  </w:r>
+                  <w:fldSimple w:instr=" SEQ Figure \* ARABIC ">
+                    <w:r>
+                      <w:rPr>
+                        <w:noProof/>
+                      </w:rPr>
+                      <w:t>3</w:t>
+                    </w:r>
+                  </w:fldSimple>
+                  <w:r>
+                    <w:t>, Shows a stripped away picture of the pickup mechanism.</w:t>
+                  </w:r>
+                </w:p>
+              </w:txbxContent>
+            </v:textbox>
+            <w10:wrap type="tight"/>
+          </v:shape>
+        </w:pict>
+      </w:r>
+    </w:p>
+    <w:p>
+      <w:pPr>
+        <w:jc w:val="center"/>
+      </w:pPr>
+    </w:p>
+    <w:p>
+      <w:r>
+        <w:t xml:space="preserve">Linear motion is provided by a simple slider crank idea, see Figure </w:t>
+      </w:r>
+      <w:r>
+        <w:t>4</w:t>
+      </w:r>
+      <w:r>
+        <w:t xml:space="preserve">. Two geared steppers are mounted facing each other on a bracket holding them in line for direct drive. The two geared steppers are needed to provide enough torque. The geared steppers have an eccentric shaft between them, this gives the torque. The eccentric shaft can slide up and down a link, the other end of the link is pinned on the bottom of the mechanism. Down the link a rod, parallel the eccentric shaft, is restricted to horizontal movement. A connection is made between the three magnets and the rod. The magnets are mounted in the front held in by a perspex barrier. When the link sways back and forth it push and pulls the rod thus moving the magnets in and out.  All the custom parts will have to be machined. </w:t>
+      </w:r>
+    </w:p>
+    <w:p>
+      <w:pPr>
+        <w:keepNext/>
+        <w:jc w:val="center"/>
+      </w:pPr>
+      <w:r>
+        <w:rPr>
+          <w:noProof/>
+          <w:lang w:eastAsia="en-NZ"/>
+        </w:rPr>
+        <w:drawing>
+          <wp:inline distT="0" distB="0" distL="0" distR="0" wp14:anchorId="23DD6080" wp14:editId="694FA537">
             <wp:extent cx="2902582" cy="2174526"/>
             <wp:effectExtent l="0" t="0" r="0" b="0"/>
             <wp:docPr id="25" name="Picture 25" descr="F:\Uni 2015\3D models\Renderings\3_.png"/>
@@ -3076,7 +3622,7 @@
                     </pic:cNvPicPr>
                   </pic:nvPicPr>
                   <pic:blipFill>
-                    <a:blip r:embed="rId11">
+                    <a:blip r:embed="rId12">
                       <a:extLst>
                         <a:ext uri="{28A0092B-C50C-407E-A947-70E740481C1C}">
                           <a14:useLocalDpi xmlns:a14="http://schemas.microsoft.com/office/drawing/2010/main" val="0"/>
@@ -3110,6 +3656,25 @@
     </w:p>
     <w:p>
       <w:pPr>
+        <w:pStyle w:val="Caption"/>
+      </w:pPr>
+      <w:r>
+        <w:t xml:space="preserve">Figure </w:t>
+      </w:r>
+      <w:fldSimple w:instr=" SEQ Figure \* ARABIC ">
+        <w:r>
+          <w:rPr>
+            <w:noProof/>
+          </w:rPr>
+          <w:t>4</w:t>
+        </w:r>
+      </w:fldSimple>
+      <w:r>
+        <w:t>, Shows a side view of the pickup mechanism with labels showing different parts.</w:t>
+      </w:r>
+    </w:p>
+    <w:p>
+      <w:pPr>
         <w:jc w:val="left"/>
       </w:pPr>
       <w:r>
@@ -3119,11 +3684,18 @@
     <w:p>
       <w:r>
         <w:lastRenderedPageBreak/>
-        <w:t xml:space="preserve">Below is an exploded view of all the part for the pickup mechanism, Figure ENTER. </w:t>
-      </w:r>
-    </w:p>
-    <w:p>
-      <w:pPr>
+        <w:t xml:space="preserve">Below is an exploded view of all the part for the pickup mechanism, Figure </w:t>
+      </w:r>
+      <w:r>
+        <w:t>5</w:t>
+      </w:r>
+      <w:r>
+        <w:t xml:space="preserve">. </w:t>
+      </w:r>
+    </w:p>
+    <w:p>
+      <w:pPr>
+        <w:keepNext/>
         <w:jc w:val="center"/>
       </w:pPr>
       <w:r>
@@ -3132,7 +3704,7 @@
           <w:lang w:eastAsia="en-NZ"/>
         </w:rPr>
         <w:drawing>
-          <wp:inline distT="0" distB="0" distL="0" distR="0" wp14:anchorId="23A318B3" wp14:editId="30FAEDDA">
+          <wp:inline distT="0" distB="0" distL="0" distR="0" wp14:anchorId="23A318B3" wp14:editId="2F821004">
             <wp:extent cx="2905125" cy="2176431"/>
             <wp:effectExtent l="0" t="0" r="0" b="0"/>
             <wp:docPr id="26" name="Picture 26" descr="F:\Uni 2015\3D models\Renderings\4.JPG"/>
@@ -3149,7 +3721,7 @@
                     </pic:cNvPicPr>
                   </pic:nvPicPr>
                   <pic:blipFill>
-                    <a:blip r:embed="rId12">
+                    <a:blip r:embed="rId13">
                       <a:extLst>
                         <a:ext uri="{28A0092B-C50C-407E-A947-70E740481C1C}">
                           <a14:useLocalDpi xmlns:a14="http://schemas.microsoft.com/office/drawing/2010/main" val="0"/>
@@ -3182,12 +3754,38 @@
       </w:r>
     </w:p>
     <w:p>
-      <w:r>
-        <w:t>Making sure the packages fall off when the mechanism is operated is essential to the success of the robot. The mechanism uses two stepper motors with a torque of 1.78 Nm each. To make sure this will happen, we calculated in Matlab the force that will retract the magnets, seen in Figure ENTER. The blue line shows the force needed to release the magnets and the red line is the calculated force applied to the magnets. The packages will be dropped off between 80 to 160 degrees. This is a small band of the force curve that the figure shows will be enough force to drop the magnets off. The reason the second peak of the curve is lower than the first is because when the eccentric shaft is on the lower side of the turn less torque is transferred. See Appendix 1 for the code and hand calculations. Mechanical systems aren’t 100% efficient and this calculation doesn’t take this into account, the force produced will be less than is shown in the real world.</w:t>
-      </w:r>
-    </w:p>
-    <w:p>
-      <w:pPr>
+      <w:pPr>
+        <w:pStyle w:val="Caption"/>
+      </w:pPr>
+      <w:r>
+        <w:t xml:space="preserve">Figure </w:t>
+      </w:r>
+      <w:fldSimple w:instr=" SEQ Figure \* ARABIC ">
+        <w:r>
+          <w:rPr>
+            <w:noProof/>
+          </w:rPr>
+          <w:t>5</w:t>
+        </w:r>
+      </w:fldSimple>
+      <w:r>
+        <w:t>, Shows an exploded view of the pickup mechanism parts.</w:t>
+      </w:r>
+    </w:p>
+    <w:p>
+      <w:r>
+        <w:t xml:space="preserve">Making sure the packages fall off when the mechanism is operated is essential to the success of the robot. The mechanism uses two stepper motors with a torque of 1.78 Nm each. To make sure this will happen, we calculated in Matlab the force that will retract the magnets, seen in Figure </w:t>
+      </w:r>
+      <w:r>
+        <w:t>6</w:t>
+      </w:r>
+      <w:r>
+        <w:t>. The blue line shows the force needed to release the magnets and the red line is the calculated force applied to the magnets. The packages will be dropped off between 80 to 160 degrees. This is a small band of the force curve that the figure shows will be enough force to drop the magnets off. The reason the second peak of the curve is lower than the first is because when the eccentric shaft is on the lower side of the turn less torque is transferred. See Appendix 1 for the code and hand calculations. Mechanical systems aren’t 100% efficient and this calculation doesn’t take this into account, the force produced will be less than is shown in the real world.</w:t>
+      </w:r>
+    </w:p>
+    <w:p>
+      <w:pPr>
+        <w:keepNext/>
         <w:jc w:val="center"/>
       </w:pPr>
       <w:r>
@@ -3196,7 +3794,7 @@
           <w:lang w:eastAsia="en-NZ"/>
         </w:rPr>
         <w:drawing>
-          <wp:inline distT="0" distB="0" distL="0" distR="0" wp14:anchorId="01A3690D" wp14:editId="7E83D393">
+          <wp:inline distT="0" distB="0" distL="0" distR="0" wp14:anchorId="01A3690D" wp14:editId="2BAD258C">
             <wp:extent cx="3390900" cy="2543175"/>
             <wp:effectExtent l="0" t="0" r="0" b="0"/>
             <wp:docPr id="37" name="Picture 37" descr="P:\Desktop\GitHub\Group-10\Reports\Graphics\Force graph.png"/>
@@ -3213,7 +3811,7 @@
                     </pic:cNvPicPr>
                   </pic:nvPicPr>
                   <pic:blipFill>
-                    <a:blip r:embed="rId13">
+                    <a:blip r:embed="rId14">
                       <a:extLst>
                         <a:ext uri="{28A0092B-C50C-407E-A947-70E740481C1C}">
                           <a14:useLocalDpi xmlns:a14="http://schemas.microsoft.com/office/drawing/2010/main" val="0"/>
@@ -3246,6 +3844,25 @@
       </w:r>
     </w:p>
     <w:p>
+      <w:pPr>
+        <w:pStyle w:val="Caption"/>
+      </w:pPr>
+      <w:r>
+        <w:t xml:space="preserve">Figure </w:t>
+      </w:r>
+      <w:fldSimple w:instr=" SEQ Figure \* ARABIC ">
+        <w:r>
+          <w:rPr>
+            <w:noProof/>
+          </w:rPr>
+          <w:t>6</w:t>
+        </w:r>
+      </w:fldSimple>
+      <w:r>
+        <w:t>, Shows the force produces by the pickup mechanism applied to the magnets.</w:t>
+      </w:r>
+    </w:p>
+    <w:p>
       <w:r>
         <w:t>The design focus’ on overcoming big problems that could put a halt to package collection, this consisted of different orientation packages (fallen over), packages tight corners, fast and simple package collection. The main design feature we want to cover is the fallen over packages. If the other team knocks the packages over then the</w:t>
       </w:r>
@@ -3253,11 +3870,11 @@
         <w:t>n the packages</w:t>
       </w:r>
       <w:r>
-        <w:t xml:space="preserve"> can still be recovered and if the opponent can’t recover fallen over packages then it will be an easy win. Secondly having the two of the magnets off centre of the robot will allow for corner collection easier. Finally having our </w:t>
+        <w:t xml:space="preserve"> can still be recovered and if the opponent </w:t>
       </w:r>
       <w:r>
         <w:lastRenderedPageBreak/>
-        <w:t xml:space="preserve">collection being fast, once contact with the package is made it won't come off. Making the collection reliable and consistent. </w:t>
+        <w:t xml:space="preserve">can’t recover fallen over packages then it will be an easy win. Secondly having the two of the magnets off centre of the robot will allow for corner collection easier. Finally having our collection being fast, once contact with the package is made it won't come off. Making the collection reliable and consistent. </w:t>
       </w:r>
     </w:p>
     <w:p>
@@ -3278,7 +3895,7 @@
       <w:pPr>
         <w:pStyle w:val="Heading1"/>
       </w:pPr>
-      <w:bookmarkStart w:id="17" w:name="_Toc427872397"/>
+      <w:bookmarkStart w:id="17" w:name="_Toc427919112"/>
       <w:r>
         <w:lastRenderedPageBreak/>
         <w:t xml:space="preserve">3.0 </w:t>
@@ -3297,7 +3914,7 @@
       <w:pPr>
         <w:pStyle w:val="Heading2"/>
       </w:pPr>
-      <w:bookmarkStart w:id="18" w:name="_Toc427872398"/>
+      <w:bookmarkStart w:id="18" w:name="_Toc427919113"/>
       <w:r>
         <w:t xml:space="preserve">3.1 </w:t>
       </w:r>
@@ -3308,14 +3925,45 @@
     </w:p>
     <w:p>
       <w:r>
-        <w:t>In order to drive the sensors and motors with the correct voltage and to receive the desired signals for the sensors, the provided circuit boards must be implemented into the robot design. The circuit boards consisted of Insert what circuit boards we used. After some discussion we concluded that they should be mounted on the underside of a perspex sheet (below the Arduino). Figure blah bel</w:t>
-      </w:r>
-      <w:r>
+        <w:t xml:space="preserve">In order to drive the sensors and motors with the correct voltage and to receive the desired signals for the sensors, the provided circuit boards must be implemented into the robot design. The circuit boards consisted of </w:t>
+      </w:r>
+      <w:r>
+        <w:rPr>
+          <w:b/>
+        </w:rPr>
+        <w:t>Insert what circuit boards we used</w:t>
+      </w:r>
+      <w:r>
+        <w:t xml:space="preserve">. After some discussion we concluded that they should be mounted on the underside of a perspex sheet (below the Arduino). </w:t>
+      </w:r>
+      <w:r>
+        <w:rPr>
+          <w:b/>
+        </w:rPr>
+        <w:t xml:space="preserve">Figure </w:t>
+      </w:r>
+      <w:r>
+        <w:rPr>
+          <w:b/>
+        </w:rPr>
+        <w:t>7</w:t>
+      </w:r>
+      <w:r>
+        <w:rPr>
+          <w:b/>
+        </w:rPr>
+        <w:t xml:space="preserve"> bel</w:t>
+      </w:r>
+      <w:r>
+        <w:rPr>
+          <w:b/>
+        </w:rPr>
         <w:t>ow highlights this arrangement.</w:t>
       </w:r>
     </w:p>
     <w:p>
       <w:pPr>
+        <w:keepNext/>
         <w:jc w:val="center"/>
       </w:pPr>
       <w:r>
@@ -3324,7 +3972,7 @@
           <w:lang w:eastAsia="en-NZ"/>
         </w:rPr>
         <w:drawing>
-          <wp:inline distT="0" distB="0" distL="0" distR="0" wp14:anchorId="1B465278" wp14:editId="2798A488">
+          <wp:inline distT="0" distB="0" distL="0" distR="0" wp14:anchorId="1B465278" wp14:editId="2C863943">
             <wp:extent cx="3419475" cy="3112235"/>
             <wp:effectExtent l="0" t="0" r="0" b="0"/>
             <wp:docPr id="8" name="Picture 8" descr="F:\Group-10\3D models\drawings\Circuit Diagram.png"/>
@@ -3341,7 +3989,7 @@
                     </pic:cNvPicPr>
                   </pic:nvPicPr>
                   <pic:blipFill>
-                    <a:blip r:embed="rId14">
+                    <a:blip r:embed="rId15">
                       <a:extLst>
                         <a:ext uri="{28A0092B-C50C-407E-A947-70E740481C1C}">
                           <a14:useLocalDpi xmlns:a14="http://schemas.microsoft.com/office/drawing/2010/main" val="0"/>
@@ -3374,11 +4022,36 @@
       </w:r>
     </w:p>
     <w:p>
+      <w:pPr>
+        <w:pStyle w:val="Caption"/>
+      </w:pPr>
+      <w:r>
+        <w:t xml:space="preserve">Figure </w:t>
+      </w:r>
+      <w:fldSimple w:instr=" SEQ Figure \* ARABIC ">
+        <w:r>
+          <w:rPr>
+            <w:noProof/>
+          </w:rPr>
+          <w:t>7</w:t>
+        </w:r>
+      </w:fldSimple>
+      <w:r>
+        <w:t>, Shows the overall electrical circuit board connections.</w:t>
+      </w:r>
+    </w:p>
+    <w:p>
       <w:r>
         <w:t>This allowed the boards to be arranged in a compact design that would be easily accessible through a quick release mechanism that allows the mount to swivel. The boards were arranged in such a way that they could be connected easily to one another as well as the Arduino. The cabling could be neatly run without the risk of interference with the pickup mechanism or the risk of potential damage by being exposed externally on the robot. The quick</w:t>
       </w:r>
       <w:r>
-        <w:t xml:space="preserve"> release design is shown below.</w:t>
+        <w:t xml:space="preserve"> release design is shown below</w:t>
+      </w:r>
+      <w:r>
+        <w:t xml:space="preserve"> in figure 8</w:t>
+      </w:r>
+      <w:r>
+        <w:t>.</w:t>
       </w:r>
     </w:p>
     <w:p>
@@ -3388,7 +4061,7 @@
           <w:lang w:eastAsia="en-NZ"/>
         </w:rPr>
         <w:drawing>
-          <wp:anchor distT="0" distB="0" distL="114300" distR="114300" simplePos="0" relativeHeight="251677184" behindDoc="1" locked="0" layoutInCell="1" allowOverlap="1" wp14:anchorId="48D9AC59" wp14:editId="41317C7E">
+          <wp:anchor distT="0" distB="0" distL="114300" distR="114300" simplePos="0" relativeHeight="251653632" behindDoc="1" locked="0" layoutInCell="1" allowOverlap="1" wp14:anchorId="48D9AC59" wp14:editId="344F8B2B">
             <wp:simplePos x="0" y="0"/>
             <wp:positionH relativeFrom="column">
               <wp:posOffset>2094865</wp:posOffset>
@@ -3421,7 +4094,7 @@
                     </pic:cNvPicPr>
                   </pic:nvPicPr>
                   <pic:blipFill rotWithShape="1">
-                    <a:blip r:embed="rId15">
+                    <a:blip r:embed="rId16">
                       <a:extLst>
                         <a:ext uri="{28A0092B-C50C-407E-A947-70E740481C1C}">
                           <a14:useLocalDpi xmlns:a14="http://schemas.microsoft.com/office/drawing/2010/main" val="0"/>
@@ -3467,7 +4140,7 @@
           <w:lang w:eastAsia="en-NZ"/>
         </w:rPr>
         <w:drawing>
-          <wp:anchor distT="0" distB="0" distL="114300" distR="114300" simplePos="0" relativeHeight="251634176" behindDoc="1" locked="0" layoutInCell="1" allowOverlap="1" wp14:anchorId="21E3C3C5" wp14:editId="01849564">
+          <wp:anchor distT="0" distB="0" distL="114300" distR="114300" simplePos="0" relativeHeight="251601408" behindDoc="1" locked="0" layoutInCell="1" allowOverlap="1" wp14:anchorId="21E3C3C5" wp14:editId="6A9AC390">
             <wp:simplePos x="0" y="0"/>
             <wp:positionH relativeFrom="column">
               <wp:posOffset>4200842</wp:posOffset>
@@ -3500,7 +4173,7 @@
                     </pic:cNvPicPr>
                   </pic:nvPicPr>
                   <pic:blipFill rotWithShape="1">
-                    <a:blip r:embed="rId16">
+                    <a:blip r:embed="rId17">
                       <a:extLst>
                         <a:ext uri="{28A0092B-C50C-407E-A947-70E740481C1C}">
                           <a14:useLocalDpi xmlns:a14="http://schemas.microsoft.com/office/drawing/2010/main" val="0"/>
@@ -3546,7 +4219,7 @@
           <w:lang w:eastAsia="en-NZ"/>
         </w:rPr>
         <w:drawing>
-          <wp:anchor distT="0" distB="0" distL="114300" distR="114300" simplePos="0" relativeHeight="251685376" behindDoc="1" locked="0" layoutInCell="1" allowOverlap="1" wp14:anchorId="321A5ABC" wp14:editId="4DAC9307">
+          <wp:anchor distT="0" distB="0" distL="114300" distR="114300" simplePos="0" relativeHeight="251664896" behindDoc="1" locked="0" layoutInCell="1" allowOverlap="1" wp14:anchorId="321A5ABC" wp14:editId="4E4D6E70">
             <wp:simplePos x="0" y="0"/>
             <wp:positionH relativeFrom="column">
               <wp:posOffset>0</wp:posOffset>
@@ -3579,7 +4252,7 @@
                     </pic:cNvPicPr>
                   </pic:nvPicPr>
                   <pic:blipFill rotWithShape="1">
-                    <a:blip r:embed="rId17">
+                    <a:blip r:embed="rId18">
                       <a:extLst>
                         <a:ext uri="{28A0092B-C50C-407E-A947-70E740481C1C}">
                           <a14:useLocalDpi xmlns:a14="http://schemas.microsoft.com/office/drawing/2010/main" val="0"/>
@@ -3620,15 +4293,49 @@
         </w:drawing>
       </w:r>
     </w:p>
-    <w:p>
-      <w:bookmarkStart w:id="19" w:name="_GoBack"/>
-      <w:bookmarkEnd w:id="19"/>
-    </w:p>
     <w:p/>
     <w:p/>
     <w:p/>
     <w:p>
       <w:r>
+        <w:rPr>
+          <w:noProof/>
+        </w:rPr>
+        <w:pict w14:anchorId="2D81531C">
+          <v:shape id="_x0000_s1029" type="#_x0000_t202" style="position:absolute;left:0;text-align:left;margin-left:-72.05pt;margin-top:24.05pt;width:345pt;height:21pt;z-index:251661824;mso-position-horizontal-relative:text;mso-position-vertical-relative:text" wrapcoords="-134 0 -134 21098 21600 21098 21600 0 -134 0" stroked="f">
+            <v:textbox style="mso-fit-shape-to-text:t" inset="0,0,0,0">
+              <w:txbxContent>
+                <w:p>
+                  <w:pPr>
+                    <w:pStyle w:val="Caption"/>
+                    <w:rPr>
+                      <w:noProof/>
+                    </w:rPr>
+                  </w:pPr>
+                  <w:r>
+                    <w:t xml:space="preserve">Figure </w:t>
+                  </w:r>
+                  <w:fldSimple w:instr=" SEQ Figure \* ARABIC ">
+                    <w:r>
+                      <w:rPr>
+                        <w:noProof/>
+                      </w:rPr>
+                      <w:t>8</w:t>
+                    </w:r>
+                  </w:fldSimple>
+                  <w:r>
+                    <w:t>, Shows the quick release mechanism rotate.</w:t>
+                  </w:r>
+                </w:p>
+              </w:txbxContent>
+            </v:textbox>
+            <w10:wrap type="tight"/>
+          </v:shape>
+        </w:pict>
+      </w:r>
+    </w:p>
+    <w:p>
+      <w:r>
         <w:lastRenderedPageBreak/>
         <w:t>As part of the concept specifications, it was required that each group member design a circuit board to aid in the functionality of the robot. These three circuit board designs are presented and evaluated in the following sections.</w:t>
       </w:r>
@@ -3684,22 +4391,24 @@
     </w:p>
     <w:p>
       <w:r>
-        <w:t>This board will mount X IR LEDs, providing power and ground. A switch will also allow the LEDs to turn off. These LEDs will be used to light up the packages and the IR camera will return the four greatest IR sources. The camera will be mounted in the centre of the board with the LEDs around it.</w:t>
-      </w:r>
-    </w:p>
-    <w:p/>
+        <w:t xml:space="preserve">This board will mount X IR LEDs, providing power and ground. A switch will also allow the LEDs to turn off. These LEDs will be used to light up the packages and the IR camera will return the four greatest IR sources. The camera will be mounted in the centre of the board with the </w:t>
+      </w:r>
+      <w:r>
+        <w:t>LEDs around it.</w:t>
+      </w:r>
+    </w:p>
     <w:p>
       <w:pPr>
         <w:pStyle w:val="Heading2"/>
       </w:pPr>
-      <w:bookmarkStart w:id="20" w:name="_Toc427872399"/>
+      <w:bookmarkStart w:id="19" w:name="_Toc427919114"/>
       <w:r>
         <w:t xml:space="preserve">3.2 </w:t>
       </w:r>
       <w:r>
         <w:t>Sensors</w:t>
       </w:r>
-      <w:bookmarkEnd w:id="20"/>
+      <w:bookmarkEnd w:id="19"/>
     </w:p>
     <w:p>
       <w:r>
@@ -3721,23 +4430,66 @@
     </w:p>
     <w:p>
       <w:r>
-        <w:t>The medium IR sensors were used for obstacle collision avoidance as they could operate efficiently with the range of 100-800mm. These sensors were mounted on the front of the robot and set at an angle of 35 degrees. This would allow the medium IR sensors to work in tandem with the ultrasonic sensors, allowing the robot to distinguish between obstacles and weights. This is explained in the following diagram.</w:t>
-      </w:r>
-    </w:p>
-    <w:p>
-      <w:pPr>
-        <w:jc w:val="center"/>
-      </w:pPr>
+        <w:rPr>
+          <w:noProof/>
+        </w:rPr>
+        <w:pict w14:anchorId="2195A3FF">
+          <v:shape id="_x0000_s1030" type="#_x0000_t202" style="position:absolute;left:0;text-align:left;margin-left:267.75pt;margin-top:148.6pt;width:191.2pt;height:.05pt;z-index:251662848;mso-position-horizontal-relative:text;mso-position-vertical-relative:text" wrapcoords="-85 0 -85 20829 21600 20829 21600 0 -85 0" stroked="f">
+            <v:textbox style="mso-fit-shape-to-text:t" inset="0,0,0,0">
+              <w:txbxContent>
+                <w:p>
+                  <w:pPr>
+                    <w:pStyle w:val="Caption"/>
+                    <w:rPr>
+                      <w:noProof/>
+                    </w:rPr>
+                  </w:pPr>
+                  <w:r>
+                    <w:t xml:space="preserve">Figure </w:t>
+                  </w:r>
+                  <w:fldSimple w:instr=" SEQ Figure \* ARABIC ">
+                    <w:r>
+                      <w:rPr>
+                        <w:noProof/>
+                      </w:rPr>
+                      <w:t>9</w:t>
+                    </w:r>
+                  </w:fldSimple>
+                  <w:r>
+                    <w:t>, Shows the location of the medium range IR sensors.</w:t>
+                  </w:r>
+                </w:p>
+              </w:txbxContent>
+            </v:textbox>
+            <w10:wrap type="tight"/>
+          </v:shape>
+        </w:pict>
+      </w:r>
       <w:r>
         <w:rPr>
           <w:noProof/>
           <w:lang w:eastAsia="en-NZ"/>
         </w:rPr>
-        <w:lastRenderedPageBreak/>
         <w:drawing>
-          <wp:inline distT="0" distB="0" distL="0" distR="0" wp14:anchorId="4A30CED7" wp14:editId="709141FE">
-            <wp:extent cx="3303118" cy="2474595"/>
+          <wp:anchor distT="0" distB="0" distL="114300" distR="114300" simplePos="0" relativeHeight="251694592" behindDoc="1" locked="0" layoutInCell="1" allowOverlap="1" wp14:anchorId="424504B9" wp14:editId="0B929396">
+            <wp:simplePos x="0" y="0"/>
+            <wp:positionH relativeFrom="column">
+              <wp:posOffset>3400425</wp:posOffset>
+            </wp:positionH>
+            <wp:positionV relativeFrom="paragraph">
+              <wp:posOffset>10795</wp:posOffset>
+            </wp:positionV>
+            <wp:extent cx="2428388" cy="1819275"/>
             <wp:effectExtent l="0" t="0" r="0" b="0"/>
+            <wp:wrapTight wrapText="bothSides">
+              <wp:wrapPolygon edited="0">
+                <wp:start x="0" y="0"/>
+                <wp:lineTo x="0" y="21261"/>
+                <wp:lineTo x="21351" y="21261"/>
+                <wp:lineTo x="21351" y="0"/>
+                <wp:lineTo x="0" y="0"/>
+              </wp:wrapPolygon>
+            </wp:wrapTight>
             <wp:docPr id="2" name="Picture 2" descr="F:\Group-10\3D models\Renderings\Med IR.jpg"/>
             <wp:cNvGraphicFramePr>
               <a:graphicFrameLocks xmlns:a="http://schemas.openxmlformats.org/drawingml/2006/main" noChangeAspect="1"/>
@@ -3747,70 +4499,6 @@
                 <pic:pic xmlns:pic="http://schemas.openxmlformats.org/drawingml/2006/picture">
                   <pic:nvPicPr>
                     <pic:cNvPr id="0" name="Picture 11" descr="F:\Group-10\3D models\Renderings\Med IR.jpg"/>
-                    <pic:cNvPicPr>
-                      <a:picLocks noChangeAspect="1" noChangeArrowheads="1"/>
-                    </pic:cNvPicPr>
-                  </pic:nvPicPr>
-                  <pic:blipFill>
-                    <a:blip r:embed="rId18">
-                      <a:extLst>
-                        <a:ext uri="{28A0092B-C50C-407E-A947-70E740481C1C}">
-                          <a14:useLocalDpi xmlns:a14="http://schemas.microsoft.com/office/drawing/2010/main" val="0"/>
-                        </a:ext>
-                      </a:extLst>
-                    </a:blip>
-                    <a:srcRect/>
-                    <a:stretch>
-                      <a:fillRect/>
-                    </a:stretch>
-                  </pic:blipFill>
-                  <pic:spPr bwMode="auto">
-                    <a:xfrm>
-                      <a:off x="0" y="0"/>
-                      <a:ext cx="3312820" cy="2481864"/>
-                    </a:xfrm>
-                    <a:prstGeom prst="rect">
-                      <a:avLst/>
-                    </a:prstGeom>
-                    <a:noFill/>
-                    <a:ln>
-                      <a:noFill/>
-                    </a:ln>
-                  </pic:spPr>
-                </pic:pic>
-              </a:graphicData>
-            </a:graphic>
-          </wp:inline>
-        </w:drawing>
-      </w:r>
-    </w:p>
-    <w:p>
-      <w:r>
-        <w:t xml:space="preserve">For obstacle collision avoidance with poles, the long IR sensor was used predominantly. It was placed in line with the medium IR sensors at the front of the robot. The IR acts to fill in the blind spot that is created by the medium IR sensors. This is shown in the following figure, note how the current sensor configuration has significant blind spots that should be addressed. </w:t>
-      </w:r>
-    </w:p>
-    <w:p>
-      <w:pPr>
-        <w:jc w:val="center"/>
-      </w:pPr>
-      <w:r>
-        <w:rPr>
-          <w:noProof/>
-          <w:lang w:eastAsia="en-NZ"/>
-        </w:rPr>
-        <w:drawing>
-          <wp:inline distT="0" distB="0" distL="0" distR="0" wp14:anchorId="7BA4B147" wp14:editId="0F9D8DEF">
-            <wp:extent cx="3292268" cy="2466467"/>
-            <wp:effectExtent l="0" t="0" r="0" b="0"/>
-            <wp:docPr id="3" name="Picture 3" descr="F:\Group-10\3D models\Renderings\Long  IR.jpg"/>
-            <wp:cNvGraphicFramePr>
-              <a:graphicFrameLocks xmlns:a="http://schemas.openxmlformats.org/drawingml/2006/main" noChangeAspect="1"/>
-            </wp:cNvGraphicFramePr>
-            <a:graphic xmlns:a="http://schemas.openxmlformats.org/drawingml/2006/main">
-              <a:graphicData uri="http://schemas.openxmlformats.org/drawingml/2006/picture">
-                <pic:pic xmlns:pic="http://schemas.openxmlformats.org/drawingml/2006/picture">
-                  <pic:nvPicPr>
-                    <pic:cNvPr id="0" name="Picture 12" descr="F:\Group-10\3D models\Renderings\Long  IR.jpg"/>
                     <pic:cNvPicPr>
                       <a:picLocks noChangeAspect="1" noChangeArrowheads="1"/>
                     </pic:cNvPicPr>
@@ -3831,7 +4519,7 @@
                   <pic:spPr bwMode="auto">
                     <a:xfrm>
                       <a:off x="0" y="0"/>
-                      <a:ext cx="3319063" cy="2486541"/>
+                      <a:ext cx="2428388" cy="1819275"/>
                     </a:xfrm>
                     <a:prstGeom prst="rect">
                       <a:avLst/>
@@ -3844,49 +4532,103 @@
                 </pic:pic>
               </a:graphicData>
             </a:graphic>
-          </wp:inline>
+          </wp:anchor>
         </w:drawing>
       </w:r>
-    </w:p>
-    <w:p>
-      <w:r>
-        <w:t xml:space="preserve">The IRs were required to be calibrated to allow the robot to know approximately how far obstacles are situated in relation to itself. This was done by measuring the signals from the sensor at varying distances and saving their value to the robot's configuration file. </w:t>
-      </w:r>
-    </w:p>
-    <w:p>
-      <w:pPr>
-        <w:pStyle w:val="Heading3"/>
-      </w:pPr>
-      <w:r>
-        <w:t>Weight detection</w:t>
-      </w:r>
-    </w:p>
-    <w:p>
-      <w:r>
-        <w:t xml:space="preserve">It is evident that the robot must have the ability to detect weights in the arena and bring them on in a permanent fashion. To achieve this, the provided ultrasonic sensors we utilised. Ultrasonic sensors are much better at detecting weights due to their broad beam width and ability to detect cylindrical objects. Two ultrasonic sensors were mounted at the bottom of the robot in front of the tracks. By comparing the signal difference between the top mounted IRs and the bottom mounted ultrasonic, the robot is able to distinguish between obstacles and weights. The ultrasonic sensors were set at </w:t>
-      </w:r>
-      <w:r>
-        <w:t>an</w:t>
-      </w:r>
-      <w:r>
-        <w:t xml:space="preserve"> angle of 40 degrees to allow a broad sensor coverage for the front of the robot. The mounting angles for the sensors are explained in the following figure.</w:t>
+      <w:r>
+        <w:t>The medium IR sensors were used for obstacle collision avoidance as they could operate efficiently with the range of 100-800mm. These sensors were mounted on the front of the robot and set at an angle of 35 degrees.</w:t>
+      </w:r>
+      <w:r>
+        <w:t xml:space="preserve"> See figure 9 for sensor position.</w:t>
+      </w:r>
+      <w:r>
+        <w:t xml:space="preserve"> This would allow the medium IR sensors to work in tandem with the ultrasonic sensors, allowing the robot to distinguish between obstacles and weights. </w:t>
       </w:r>
     </w:p>
     <w:p>
       <w:pPr>
         <w:jc w:val="center"/>
       </w:pPr>
+    </w:p>
+    <w:p>
+      <w:pPr>
+        <w:jc w:val="center"/>
+      </w:pPr>
+    </w:p>
+    <w:p>
+      <w:pPr>
+        <w:jc w:val="center"/>
+      </w:pPr>
+    </w:p>
+    <w:p>
+      <w:pPr>
+        <w:jc w:val="center"/>
+      </w:pPr>
+    </w:p>
+    <w:p>
+      <w:r>
+        <w:rPr>
+          <w:noProof/>
+        </w:rPr>
+        <w:lastRenderedPageBreak/>
+        <w:pict w14:anchorId="045447C3">
+          <v:shape id="_x0000_s1031" type="#_x0000_t202" style="position:absolute;left:0;text-align:left;margin-left:266.2pt;margin-top:149.35pt;width:192.7pt;height:.05pt;z-index:251663872;mso-position-horizontal-relative:text;mso-position-vertical-relative:text" wrapcoords="-84 0 -84 20829 21600 20829 21600 0 -84 0" stroked="f">
+            <v:textbox style="mso-fit-shape-to-text:t" inset="0,0,0,0">
+              <w:txbxContent>
+                <w:p>
+                  <w:pPr>
+                    <w:pStyle w:val="Caption"/>
+                    <w:rPr>
+                      <w:noProof/>
+                    </w:rPr>
+                  </w:pPr>
+                  <w:r>
+                    <w:t xml:space="preserve">Figure </w:t>
+                  </w:r>
+                  <w:fldSimple w:instr=" SEQ Figure \* ARABIC ">
+                    <w:r>
+                      <w:rPr>
+                        <w:noProof/>
+                      </w:rPr>
+                      <w:t>10</w:t>
+                    </w:r>
+                  </w:fldSimple>
+                  <w:r>
+                    <w:t>, Shows the location of the long range IR sensor.</w:t>
+                  </w:r>
+                </w:p>
+              </w:txbxContent>
+            </v:textbox>
+            <w10:wrap type="tight"/>
+          </v:shape>
+        </w:pict>
+      </w:r>
       <w:r>
         <w:rPr>
           <w:noProof/>
           <w:lang w:eastAsia="en-NZ"/>
         </w:rPr>
-        <w:lastRenderedPageBreak/>
         <w:drawing>
-          <wp:inline distT="0" distB="0" distL="0" distR="0" wp14:anchorId="43D9877F" wp14:editId="0B2FE2DD">
-            <wp:extent cx="3260289" cy="2447925"/>
+          <wp:anchor distT="0" distB="0" distL="114300" distR="114300" simplePos="0" relativeHeight="251703808" behindDoc="1" locked="0" layoutInCell="1" allowOverlap="1" wp14:anchorId="6D28B3E8" wp14:editId="11348D41">
+            <wp:simplePos x="0" y="0"/>
+            <wp:positionH relativeFrom="column">
+              <wp:posOffset>3380740</wp:posOffset>
+            </wp:positionH>
+            <wp:positionV relativeFrom="paragraph">
+              <wp:posOffset>6350</wp:posOffset>
+            </wp:positionV>
+            <wp:extent cx="2447290" cy="1833245"/>
             <wp:effectExtent l="0" t="0" r="0" b="0"/>
-            <wp:docPr id="6" name="Picture 6" descr="F:\Group-10\3D models\drawings\Birdeye vision.jpg"/>
+            <wp:wrapTight wrapText="bothSides">
+              <wp:wrapPolygon edited="0">
+                <wp:start x="0" y="0"/>
+                <wp:lineTo x="0" y="21323"/>
+                <wp:lineTo x="21353" y="21323"/>
+                <wp:lineTo x="21353" y="0"/>
+                <wp:lineTo x="0" y="0"/>
+              </wp:wrapPolygon>
+            </wp:wrapTight>
+            <wp:docPr id="3" name="Picture 3" descr="F:\Group-10\3D models\Renderings\Long  IR.jpg"/>
             <wp:cNvGraphicFramePr>
               <a:graphicFrameLocks xmlns:a="http://schemas.openxmlformats.org/drawingml/2006/main" noChangeAspect="1"/>
             </wp:cNvGraphicFramePr>
@@ -3894,7 +4636,7 @@
               <a:graphicData uri="http://schemas.openxmlformats.org/drawingml/2006/picture">
                 <pic:pic xmlns:pic="http://schemas.openxmlformats.org/drawingml/2006/picture">
                   <pic:nvPicPr>
-                    <pic:cNvPr id="0" name="Picture 15" descr="F:\Group-10\3D models\drawings\Birdeye vision.jpg"/>
+                    <pic:cNvPr id="0" name="Picture 12" descr="F:\Group-10\3D models\Renderings\Long  IR.jpg"/>
                     <pic:cNvPicPr>
                       <a:picLocks noChangeAspect="1" noChangeArrowheads="1"/>
                     </pic:cNvPicPr>
@@ -3915,7 +4657,7 @@
                   <pic:spPr bwMode="auto">
                     <a:xfrm>
                       <a:off x="0" y="0"/>
-                      <a:ext cx="3270217" cy="2455379"/>
+                      <a:ext cx="2447290" cy="1833245"/>
                     </a:xfrm>
                     <a:prstGeom prst="rect">
                       <a:avLst/>
@@ -3928,29 +4670,120 @@
                 </pic:pic>
               </a:graphicData>
             </a:graphic>
-          </wp:inline>
+            <wp14:sizeRelH relativeFrom="margin">
+              <wp14:pctWidth>0</wp14:pctWidth>
+            </wp14:sizeRelH>
+            <wp14:sizeRelV relativeFrom="margin">
+              <wp14:pctHeight>0</wp14:pctHeight>
+            </wp14:sizeRelV>
+          </wp:anchor>
         </w:drawing>
       </w:r>
-    </w:p>
-    <w:p>
-      <w:r>
-        <w:t>Unlike the IR sensors, the ultrasonic were not required to be calibrated as they operate on a function that takes into account the speed of sound which determines the distance based on the delay.</w:t>
+      <w:r>
+        <w:t>For obstacle collision avoidance with poles, the long IR sensor was used predominantly. It was placed in line with the medium IR sensors at the front of the robot. The IR acts to fill in the blind spot that is created by the medium IR sensors.</w:t>
+      </w:r>
+      <w:r>
+        <w:t xml:space="preserve"> Figure 10 indicates the location of the long range IR.</w:t>
+      </w:r>
+      <w:r>
+        <w:t xml:space="preserve"> </w:t>
+      </w:r>
+      <w:r>
+        <w:rPr>
+          <w:b/>
+        </w:rPr>
+        <w:t>This is shown in the following figure, note how the current sensor configuration has significant blind spots that should be addressed.</w:t>
+      </w:r>
+      <w:r>
+        <w:t xml:space="preserve"> </w:t>
       </w:r>
     </w:p>
     <w:p>
       <w:pPr>
         <w:jc w:val="center"/>
       </w:pPr>
+    </w:p>
+    <w:p>
+      <w:pPr>
+        <w:jc w:val="center"/>
+      </w:pPr>
+    </w:p>
+    <w:p>
+      <w:r>
+        <w:t xml:space="preserve">The IRs were required to be calibrated to allow the robot to know approximately how far obstacles are situated in relation to itself. This was done by measuring the signals from the sensor at varying distances and saving their value to the robot's configuration file. </w:t>
+      </w:r>
+    </w:p>
+    <w:p>
+      <w:pPr>
+        <w:pStyle w:val="Heading3"/>
+      </w:pPr>
+      <w:r>
+        <w:t>Weight detection</w:t>
+      </w:r>
+    </w:p>
+    <w:p>
+      <w:r>
+        <w:rPr>
+          <w:noProof/>
+        </w:rPr>
+        <w:pict w14:anchorId="1559D086">
+          <v:shape id="_x0000_s1032" type="#_x0000_t202" style="position:absolute;left:0;text-align:left;margin-left:266.4pt;margin-top:149.8pt;width:192.75pt;height:.05pt;z-index:251664896;mso-position-horizontal-relative:text;mso-position-vertical-relative:text" wrapcoords="-84 0 -84 21098 21600 21098 21600 0 -84 0" stroked="f">
+            <v:textbox style="mso-fit-shape-to-text:t" inset="0,0,0,0">
+              <w:txbxContent>
+                <w:p>
+                  <w:pPr>
+                    <w:pStyle w:val="Caption"/>
+                    <w:rPr>
+                      <w:noProof/>
+                    </w:rPr>
+                  </w:pPr>
+                  <w:r>
+                    <w:t xml:space="preserve">Figure </w:t>
+                  </w:r>
+                  <w:fldSimple w:instr=" SEQ Figure \* ARABIC ">
+                    <w:r>
+                      <w:rPr>
+                        <w:noProof/>
+                      </w:rPr>
+                      <w:t>11</w:t>
+                    </w:r>
+                  </w:fldSimple>
+                  <w:r>
+                    <w:t>, Shows the birds eye view of the sensor placement.</w:t>
+                  </w:r>
+                </w:p>
+              </w:txbxContent>
+            </v:textbox>
+            <w10:wrap type="tight"/>
+          </v:shape>
+        </w:pict>
+      </w:r>
       <w:r>
         <w:rPr>
           <w:noProof/>
           <w:lang w:eastAsia="en-NZ"/>
         </w:rPr>
         <w:drawing>
-          <wp:inline distT="0" distB="0" distL="0" distR="0" wp14:anchorId="2A2A2CD0" wp14:editId="2F05E4EE">
-            <wp:extent cx="3267075" cy="2447593"/>
+          <wp:anchor distT="0" distB="0" distL="114300" distR="114300" simplePos="0" relativeHeight="251714048" behindDoc="1" locked="0" layoutInCell="1" allowOverlap="1" wp14:anchorId="253614A2" wp14:editId="281BAD17">
+            <wp:simplePos x="0" y="0"/>
+            <wp:positionH relativeFrom="column">
+              <wp:posOffset>3383280</wp:posOffset>
+            </wp:positionH>
+            <wp:positionV relativeFrom="paragraph">
+              <wp:posOffset>7620</wp:posOffset>
+            </wp:positionV>
+            <wp:extent cx="2447925" cy="1837690"/>
             <wp:effectExtent l="0" t="0" r="0" b="0"/>
-            <wp:docPr id="4" name="Picture 4" descr="F:\Group-10\3D models\Renderings\Ultrasonic.jpg"/>
+            <wp:wrapTight wrapText="bothSides">
+              <wp:wrapPolygon edited="0">
+                <wp:start x="0" y="0"/>
+                <wp:lineTo x="0" y="21272"/>
+                <wp:lineTo x="21516" y="21272"/>
+                <wp:lineTo x="21516" y="0"/>
+                <wp:lineTo x="0" y="0"/>
+              </wp:wrapPolygon>
+            </wp:wrapTight>
+            <wp:docPr id="6" name="Picture 6" descr="F:\Group-10\3D models\drawings\Birdeye vision.jpg"/>
             <wp:cNvGraphicFramePr>
               <a:graphicFrameLocks xmlns:a="http://schemas.openxmlformats.org/drawingml/2006/main" noChangeAspect="1"/>
             </wp:cNvGraphicFramePr>
@@ -3958,7 +4791,7 @@
               <a:graphicData uri="http://schemas.openxmlformats.org/drawingml/2006/picture">
                 <pic:pic xmlns:pic="http://schemas.openxmlformats.org/drawingml/2006/picture">
                   <pic:nvPicPr>
-                    <pic:cNvPr id="0" name="Picture 13" descr="F:\Group-10\3D models\Renderings\Ultrasonic.jpg"/>
+                    <pic:cNvPr id="0" name="Picture 15" descr="F:\Group-10\3D models\drawings\Birdeye vision.jpg"/>
                     <pic:cNvPicPr>
                       <a:picLocks noChangeAspect="1" noChangeArrowheads="1"/>
                     </pic:cNvPicPr>
@@ -3979,7 +4812,7 @@
                   <pic:spPr bwMode="auto">
                     <a:xfrm>
                       <a:off x="0" y="0"/>
-                      <a:ext cx="3285662" cy="2461518"/>
+                      <a:ext cx="2447925" cy="1837690"/>
                     </a:xfrm>
                     <a:prstGeom prst="rect">
                       <a:avLst/>
@@ -3992,43 +4825,100 @@
                 </pic:pic>
               </a:graphicData>
             </a:graphic>
-          </wp:inline>
+            <wp14:sizeRelH relativeFrom="margin">
+              <wp14:pctWidth>0</wp14:pctWidth>
+            </wp14:sizeRelH>
+            <wp14:sizeRelV relativeFrom="margin">
+              <wp14:pctHeight>0</wp14:pctHeight>
+            </wp14:sizeRelV>
+          </wp:anchor>
         </w:drawing>
       </w:r>
-    </w:p>
-    <w:p>
-      <w:pPr>
+      <w:r>
+        <w:t xml:space="preserve">It is evident that the robot must have the ability to detect weights in the arena and bring them on in a permanent fashion. To achieve this, the provided ultrasonic sensors we utilised. Ultrasonic sensors are much better at detecting weights due to their broad beam width and ability to detect cylindrical objects. Two ultrasonic sensors were mounted at the bottom of the robot in front of the tracks. By comparing the signal difference between the top mounted IRs and the bottom mounted ultrasonic, the robot is able to distinguish between obstacles and weights. The ultrasonic sensors were set at </w:t>
+      </w:r>
+      <w:r>
+        <w:t>an</w:t>
+      </w:r>
+      <w:r>
+        <w:t xml:space="preserve"> angle of 40 degrees to allow a broad sensor coverage for the fr</w:t>
+      </w:r>
+      <w:r>
+        <w:t>ont of the robot. The mounting</w:t>
+      </w:r>
+      <w:r>
+        <w:t xml:space="preserve"> for the sensors are </w:t>
+      </w:r>
+      <w:r>
+        <w:t>shown in figure 12</w:t>
+      </w:r>
+      <w:r>
+        <w:t>.</w:t>
+      </w:r>
+    </w:p>
+    <w:p>
+      <w:r>
+        <w:rPr>
+          <w:noProof/>
+        </w:rPr>
+        <w:pict w14:anchorId="51D2D2C3">
+          <v:shape id="_x0000_s1033" type="#_x0000_t202" style="position:absolute;left:0;text-align:left;margin-left:260.85pt;margin-top:157.95pt;width:198.15pt;height:.05pt;z-index:251665920;mso-position-horizontal-relative:text;mso-position-vertical-relative:text" wrapcoords="-82 0 -82 21098 21600 21098 21600 0 -82 0" stroked="f">
+            <v:textbox style="mso-fit-shape-to-text:t" inset="0,0,0,0">
+              <w:txbxContent>
+                <w:p>
+                  <w:pPr>
+                    <w:pStyle w:val="Caption"/>
+                    <w:rPr>
+                      <w:noProof/>
+                    </w:rPr>
+                  </w:pPr>
+                  <w:r>
+                    <w:t xml:space="preserve">Figure </w:t>
+                  </w:r>
+                  <w:fldSimple w:instr=" SEQ Figure \* ARABIC ">
+                    <w:r>
+                      <w:rPr>
+                        <w:noProof/>
+                      </w:rPr>
+                      <w:t>12</w:t>
+                    </w:r>
+                  </w:fldSimple>
+                  <w:r>
+                    <w:t>, Shows the location of the ultrasonic sensors.</w:t>
+                  </w:r>
+                </w:p>
+              </w:txbxContent>
+            </v:textbox>
+            <w10:wrap type="tight"/>
+          </v:shape>
+        </w:pict>
+      </w:r>
+      <w:r>
         <w:rPr>
           <w:noProof/>
           <w:lang w:eastAsia="en-NZ"/>
         </w:rPr>
-      </w:pPr>
-      <w:r>
-        <w:t>Variable IR sensors were used as on board weight detectors as they had a simple true or false signal return. When weights were picked up by the magnets, the variable IR will trigger, allowing the robot to know the number of weights currently on board. These sensors are situated directly above the permanent magnets on the pickup module.</w:t>
-      </w:r>
-      <w:r>
-        <w:rPr>
-          <w:noProof/>
-          <w:lang w:eastAsia="en-NZ"/>
-        </w:rPr>
-        <w:t xml:space="preserve"> </w:t>
-      </w:r>
-    </w:p>
-    <w:p>
-      <w:pPr>
-        <w:jc w:val="center"/>
-      </w:pPr>
-      <w:r>
-        <w:rPr>
-          <w:noProof/>
-          <w:lang w:eastAsia="en-NZ"/>
-        </w:rPr>
-        <w:lastRenderedPageBreak/>
         <w:drawing>
-          <wp:inline distT="0" distB="0" distL="0" distR="0" wp14:anchorId="56137EBB" wp14:editId="77F46F6F">
-            <wp:extent cx="3277690" cy="2455545"/>
+          <wp:anchor distT="0" distB="0" distL="114300" distR="114300" simplePos="0" relativeHeight="251718144" behindDoc="1" locked="0" layoutInCell="1" allowOverlap="1" wp14:anchorId="4935D776" wp14:editId="48CC00DB">
+            <wp:simplePos x="0" y="0"/>
+            <wp:positionH relativeFrom="column">
+              <wp:posOffset>3312795</wp:posOffset>
+            </wp:positionH>
+            <wp:positionV relativeFrom="paragraph">
+              <wp:posOffset>64135</wp:posOffset>
+            </wp:positionV>
+            <wp:extent cx="2516505" cy="1884680"/>
             <wp:effectExtent l="0" t="0" r="0" b="0"/>
-            <wp:docPr id="5" name="Picture 5" descr="F:\Group-10\3D models\Renderings\Var IR.jpg"/>
+            <wp:wrapTight wrapText="bothSides">
+              <wp:wrapPolygon edited="0">
+                <wp:start x="0" y="0"/>
+                <wp:lineTo x="0" y="21396"/>
+                <wp:lineTo x="21420" y="21396"/>
+                <wp:lineTo x="21420" y="0"/>
+                <wp:lineTo x="0" y="0"/>
+              </wp:wrapPolygon>
+            </wp:wrapTight>
+            <wp:docPr id="4" name="Picture 4" descr="F:\Group-10\3D models\Renderings\Ultrasonic.jpg"/>
             <wp:cNvGraphicFramePr>
               <a:graphicFrameLocks xmlns:a="http://schemas.openxmlformats.org/drawingml/2006/main" noChangeAspect="1"/>
             </wp:cNvGraphicFramePr>
@@ -4036,7 +4926,7 @@
               <a:graphicData uri="http://schemas.openxmlformats.org/drawingml/2006/picture">
                 <pic:pic xmlns:pic="http://schemas.openxmlformats.org/drawingml/2006/picture">
                   <pic:nvPicPr>
-                    <pic:cNvPr id="0" name="Picture 14" descr="F:\Group-10\3D models\Renderings\Var IR.jpg"/>
+                    <pic:cNvPr id="0" name="Picture 13" descr="F:\Group-10\3D models\Renderings\Ultrasonic.jpg"/>
                     <pic:cNvPicPr>
                       <a:picLocks noChangeAspect="1" noChangeArrowheads="1"/>
                     </pic:cNvPicPr>
@@ -4057,7 +4947,7 @@
                   <pic:spPr bwMode="auto">
                     <a:xfrm>
                       <a:off x="0" y="0"/>
-                      <a:ext cx="3290167" cy="2464892"/>
+                      <a:ext cx="2516505" cy="1884680"/>
                     </a:xfrm>
                     <a:prstGeom prst="rect">
                       <a:avLst/>
@@ -4070,9 +4960,190 @@
                 </pic:pic>
               </a:graphicData>
             </a:graphic>
-          </wp:inline>
+            <wp14:sizeRelH relativeFrom="margin">
+              <wp14:pctWidth>0</wp14:pctWidth>
+            </wp14:sizeRelH>
+            <wp14:sizeRelV relativeFrom="margin">
+              <wp14:pctHeight>0</wp14:pctHeight>
+            </wp14:sizeRelV>
+          </wp:anchor>
         </w:drawing>
       </w:r>
+      <w:r>
+        <w:t>Unlike the IR sensors, the ultrasonic were not required to be calibrated as they operate on a function that takes into account the speed of sound which determines the distance based on the delay.</w:t>
+      </w:r>
+    </w:p>
+    <w:p>
+      <w:pPr>
+        <w:jc w:val="center"/>
+      </w:pPr>
+    </w:p>
+    <w:p>
+      <w:pPr>
+        <w:jc w:val="center"/>
+      </w:pPr>
+    </w:p>
+    <w:p>
+      <w:pPr>
+        <w:jc w:val="center"/>
+      </w:pPr>
+    </w:p>
+    <w:p>
+      <w:pPr>
+        <w:jc w:val="center"/>
+      </w:pPr>
+    </w:p>
+    <w:p>
+      <w:pPr>
+        <w:jc w:val="center"/>
+      </w:pPr>
+    </w:p>
+    <w:p>
+      <w:pPr>
+        <w:jc w:val="center"/>
+      </w:pPr>
+    </w:p>
+    <w:p>
+      <w:pPr>
+        <w:rPr>
+          <w:noProof/>
+          <w:lang w:eastAsia="en-NZ"/>
+        </w:rPr>
+      </w:pPr>
+      <w:r>
+        <w:rPr>
+          <w:noProof/>
+        </w:rPr>
+        <w:pict w14:anchorId="344BA016">
+          <v:shape id="_x0000_s1034" type="#_x0000_t202" style="position:absolute;left:0;text-align:left;margin-left:251.25pt;margin-top:157.3pt;width:199.9pt;height:.05pt;z-index:251666944;mso-position-horizontal-relative:text;mso-position-vertical-relative:text" wrapcoords="-81 0 -81 21098 21600 21098 21600 0 -81 0" stroked="f">
+            <v:textbox style="mso-fit-shape-to-text:t" inset="0,0,0,0">
+              <w:txbxContent>
+                <w:p>
+                  <w:pPr>
+                    <w:pStyle w:val="Caption"/>
+                    <w:rPr>
+                      <w:noProof/>
+                    </w:rPr>
+                  </w:pPr>
+                  <w:r>
+                    <w:t xml:space="preserve">Figure </w:t>
+                  </w:r>
+                  <w:fldSimple w:instr=" SEQ Figure \* ARABIC ">
+                    <w:r>
+                      <w:rPr>
+                        <w:noProof/>
+                      </w:rPr>
+                      <w:t>13</w:t>
+                    </w:r>
+                  </w:fldSimple>
+                  <w:r>
+                    <w:t>, Shows the location of the variable IR sensors.</w:t>
+                  </w:r>
+                </w:p>
+              </w:txbxContent>
+            </v:textbox>
+            <w10:wrap type="tight"/>
+          </v:shape>
+        </w:pict>
+      </w:r>
+      <w:r>
+        <w:rPr>
+          <w:noProof/>
+          <w:lang w:eastAsia="en-NZ"/>
+        </w:rPr>
+        <w:drawing>
+          <wp:anchor distT="0" distB="0" distL="114300" distR="114300" simplePos="0" relativeHeight="251720192" behindDoc="1" locked="0" layoutInCell="1" allowOverlap="1" wp14:anchorId="201CE166" wp14:editId="55499F8F">
+            <wp:simplePos x="0" y="0"/>
+            <wp:positionH relativeFrom="column">
+              <wp:posOffset>3190875</wp:posOffset>
+            </wp:positionH>
+            <wp:positionV relativeFrom="paragraph">
+              <wp:posOffset>38100</wp:posOffset>
+            </wp:positionV>
+            <wp:extent cx="2538730" cy="1902460"/>
+            <wp:effectExtent l="0" t="0" r="0" b="0"/>
+            <wp:wrapTight wrapText="bothSides">
+              <wp:wrapPolygon edited="0">
+                <wp:start x="0" y="0"/>
+                <wp:lineTo x="0" y="21413"/>
+                <wp:lineTo x="21395" y="21413"/>
+                <wp:lineTo x="21395" y="0"/>
+                <wp:lineTo x="0" y="0"/>
+              </wp:wrapPolygon>
+            </wp:wrapTight>
+            <wp:docPr id="5" name="Picture 5" descr="F:\Group-10\3D models\Renderings\Var IR.jpg"/>
+            <wp:cNvGraphicFramePr>
+              <a:graphicFrameLocks xmlns:a="http://schemas.openxmlformats.org/drawingml/2006/main" noChangeAspect="1"/>
+            </wp:cNvGraphicFramePr>
+            <a:graphic xmlns:a="http://schemas.openxmlformats.org/drawingml/2006/main">
+              <a:graphicData uri="http://schemas.openxmlformats.org/drawingml/2006/picture">
+                <pic:pic xmlns:pic="http://schemas.openxmlformats.org/drawingml/2006/picture">
+                  <pic:nvPicPr>
+                    <pic:cNvPr id="0" name="Picture 14" descr="F:\Group-10\3D models\Renderings\Var IR.jpg"/>
+                    <pic:cNvPicPr>
+                      <a:picLocks noChangeAspect="1" noChangeArrowheads="1"/>
+                    </pic:cNvPicPr>
+                  </pic:nvPicPr>
+                  <pic:blipFill>
+                    <a:blip r:embed="rId23">
+                      <a:extLst>
+                        <a:ext uri="{28A0092B-C50C-407E-A947-70E740481C1C}">
+                          <a14:useLocalDpi xmlns:a14="http://schemas.microsoft.com/office/drawing/2010/main" val="0"/>
+                        </a:ext>
+                      </a:extLst>
+                    </a:blip>
+                    <a:srcRect/>
+                    <a:stretch>
+                      <a:fillRect/>
+                    </a:stretch>
+                  </pic:blipFill>
+                  <pic:spPr bwMode="auto">
+                    <a:xfrm>
+                      <a:off x="0" y="0"/>
+                      <a:ext cx="2538730" cy="1902460"/>
+                    </a:xfrm>
+                    <a:prstGeom prst="rect">
+                      <a:avLst/>
+                    </a:prstGeom>
+                    <a:noFill/>
+                    <a:ln>
+                      <a:noFill/>
+                    </a:ln>
+                  </pic:spPr>
+                </pic:pic>
+              </a:graphicData>
+            </a:graphic>
+            <wp14:sizeRelH relativeFrom="margin">
+              <wp14:pctWidth>0</wp14:pctWidth>
+            </wp14:sizeRelH>
+            <wp14:sizeRelV relativeFrom="margin">
+              <wp14:pctHeight>0</wp14:pctHeight>
+            </wp14:sizeRelV>
+          </wp:anchor>
+        </w:drawing>
+      </w:r>
+      <w:r>
+        <w:t>Variable IR sensors were used as on board weight detectors as they had a simple true or false signal return. When weights were picked up by the magnets, the variable IR will trigger, allowing the robot to know the number of weights currently on board. These sensors are situated directly above the permanent magnets on the pickup module.</w:t>
+      </w:r>
+      <w:r>
+        <w:rPr>
+          <w:noProof/>
+          <w:lang w:eastAsia="en-NZ"/>
+        </w:rPr>
+        <w:t xml:space="preserve"> </w:t>
+      </w:r>
+      <w:r>
+        <w:rPr>
+          <w:noProof/>
+          <w:lang w:eastAsia="en-NZ"/>
+        </w:rPr>
+        <w:t xml:space="preserve"> This can be clearly seen in figure 13.</w:t>
+      </w:r>
+    </w:p>
+    <w:p>
+      <w:pPr>
+        <w:jc w:val="center"/>
+      </w:pPr>
     </w:p>
     <w:p/>
     <w:p>
@@ -4095,7 +5166,7 @@
       <w:pPr>
         <w:pStyle w:val="Heading1"/>
       </w:pPr>
-      <w:bookmarkStart w:id="21" w:name="_Toc427872400"/>
+      <w:bookmarkStart w:id="20" w:name="_Toc427919115"/>
       <w:r>
         <w:lastRenderedPageBreak/>
         <w:t xml:space="preserve">4.0 </w:t>
@@ -4103,30 +5174,28 @@
       <w:r>
         <w:t>SOFTWARE DESIGN</w:t>
       </w:r>
+      <w:bookmarkEnd w:id="20"/>
+    </w:p>
+    <w:p>
+      <w:pPr>
+        <w:pStyle w:val="Heading2"/>
+      </w:pPr>
+      <w:bookmarkStart w:id="21" w:name="_Toc427919116"/>
+      <w:r>
+        <w:t xml:space="preserve">4.1 </w:t>
+      </w:r>
+      <w:r>
+        <w:t>Program Structure</w:t>
+      </w:r>
       <w:bookmarkEnd w:id="21"/>
     </w:p>
     <w:p>
-      <w:pPr>
-        <w:pStyle w:val="Heading2"/>
-      </w:pPr>
-      <w:bookmarkStart w:id="22" w:name="_Toc427872401"/>
-      <w:r>
-        <w:t xml:space="preserve">4.1 </w:t>
-      </w:r>
-      <w:r>
-        <w:t>Program Structure</w:t>
-      </w:r>
-      <w:bookmarkEnd w:id="22"/>
-    </w:p>
-    <w:p>
-      <w:r>
-        <w:t>As an autonomous robot, the code is complex and needs to be well structured. Before writing anything, the different modules were created in order to keep everything tidy and fulfil R#</w:t>
-      </w:r>
-      <w:proofErr w:type="gramStart"/>
-      <w:r>
-        <w:t>.#</w:t>
-      </w:r>
-      <w:proofErr w:type="gramEnd"/>
+      <w:r>
+        <w:t>As an autonomous robot, the code is complex and needs to be well structured. Before writing anything, the different modules were created in order to ke</w:t>
+      </w:r>
+      <w:r>
+        <w:t>ep everything tidy and fulfil R5.4</w:t>
+      </w:r>
       <w:r>
         <w:t xml:space="preserve">. The program was implemented primarily from a bottom-up approach, creating the low-level sensor and actuator functions, followed by a top-down approach. This meant the robot did not have to be physically built initially, besides plugging in the components on </w:t>
       </w:r>
@@ -4136,11 +5205,18 @@
     </w:p>
     <w:p>
       <w:r>
-        <w:t>Each module is written to be as independent from others as is reasonable, with a level of abstraction for other modules to reference. Their interfaces with other modules are demonstrated in Figure ###, while the support functions are used by most other modules. While much code for a map and SD card referencing have been written, they were not used in the functional assessment.</w:t>
-      </w:r>
-    </w:p>
-    <w:p>
-      <w:pPr>
+        <w:t xml:space="preserve">Each module is written to be as independent from others as is reasonable, with a level of abstraction for other modules to reference. Their interfaces with other modules are demonstrated in Figure </w:t>
+      </w:r>
+      <w:r>
+        <w:t>14</w:t>
+      </w:r>
+      <w:r>
+        <w:t xml:space="preserve"> while the support functions are used by most other modules. While much code for a map and SD card referencing have been written, they were not used in the functional assessment.</w:t>
+      </w:r>
+    </w:p>
+    <w:p>
+      <w:pPr>
+        <w:keepNext/>
         <w:jc w:val="center"/>
       </w:pPr>
       <w:r>
@@ -4149,7 +5225,7 @@
           <w:lang w:eastAsia="en-NZ"/>
         </w:rPr>
         <w:drawing>
-          <wp:inline distT="0" distB="0" distL="0" distR="0" wp14:anchorId="69DAD1D7" wp14:editId="7763DD66">
+          <wp:inline distT="0" distB="0" distL="0" distR="0" wp14:anchorId="69DAD1D7" wp14:editId="047B0E2A">
             <wp:extent cx="3521548" cy="2476500"/>
             <wp:effectExtent l="0" t="0" r="0" b="0"/>
             <wp:docPr id="45" name="Picture 45" descr="P:\Desktop\GitHub\Group-10\Reports\Graphics\File Structure.png"/>
@@ -4166,7 +5242,7 @@
                     </pic:cNvPicPr>
                   </pic:nvPicPr>
                   <pic:blipFill>
-                    <a:blip r:embed="rId23">
+                    <a:blip r:embed="rId24">
                       <a:extLst>
                         <a:ext uri="{28A0092B-C50C-407E-A947-70E740481C1C}">
                           <a14:useLocalDpi xmlns:a14="http://schemas.microsoft.com/office/drawing/2010/main" val="0"/>
@@ -4200,16 +5276,35 @@
     </w:p>
     <w:p>
       <w:pPr>
+        <w:pStyle w:val="Caption"/>
+      </w:pPr>
+      <w:r>
+        <w:t xml:space="preserve">Figure </w:t>
+      </w:r>
+      <w:fldSimple w:instr=" SEQ Figure \* ARABIC ">
+        <w:r>
+          <w:rPr>
+            <w:noProof/>
+          </w:rPr>
+          <w:t>14</w:t>
+        </w:r>
+      </w:fldSimple>
+      <w:r>
+        <w:t>, the files and how they interact</w:t>
+      </w:r>
+    </w:p>
+    <w:p>
+      <w:pPr>
         <w:pStyle w:val="Heading2"/>
       </w:pPr>
-      <w:bookmarkStart w:id="23" w:name="_Toc427872402"/>
+      <w:bookmarkStart w:id="22" w:name="_Toc427919117"/>
       <w:r>
         <w:t xml:space="preserve">4.2 </w:t>
       </w:r>
       <w:r>
         <w:t>Support Functions</w:t>
       </w:r>
-      <w:bookmarkEnd w:id="23"/>
+      <w:bookmarkEnd w:id="22"/>
     </w:p>
     <w:p>
       <w:pPr>
@@ -4262,41 +5357,79 @@
     </w:p>
     <w:p>
       <w:r>
-        <w:t>Since the vectors would added multiple times throughout the code, the efficiency of two different methods were compared. When adding two Cartesian vectors, it is simply a matter of adding components, but when adding two polar vectors, the sum can either be calculated directly or added as polar vectors. The comparison can be found in Appendix ###, which showed that converting to Cartesian coordinates, adding and converting back is more efficient than using trigonometric functions. This led to the decision to use Cartesian form as often as possible to make it even more efficient.</w:t>
+        <w:t>Since the vectors would added multiple times throughout the code, the efficiency of two different methods were compared. When adding two Cartesian vectors, it is simply a matter of adding components, but when adding two polar vectors, the sum can either be calculated directly or added as polar vectors. The compari</w:t>
+      </w:r>
+      <w:r>
+        <w:t>son can be found in Appendix 4</w:t>
+      </w:r>
+      <w:r>
+        <w:t>, which showed that converting to Cartesian coordinates, adding and converting back is more efficient than using trigonometric functions. This led to the decision to use Cartesian form as often as possible to make it even more efficient.</w:t>
       </w:r>
     </w:p>
     <w:p>
       <w:pPr>
         <w:pStyle w:val="Heading2"/>
       </w:pPr>
-      <w:bookmarkStart w:id="24" w:name="_Toc427872403"/>
+      <w:bookmarkStart w:id="23" w:name="_Toc427919118"/>
       <w:r>
         <w:t xml:space="preserve">4.3 </w:t>
       </w:r>
       <w:r>
         <w:t>Top-Level Design</w:t>
       </w:r>
-      <w:bookmarkEnd w:id="24"/>
-    </w:p>
-    <w:p>
-      <w:r>
-        <w:t>Since the robot is autonomous and will have no human intervention (R#</w:t>
+      <w:bookmarkEnd w:id="23"/>
+    </w:p>
+    <w:p>
+      <w:r>
+        <w:t>Since the robot is autonomous and will have no human intervention (R</w:t>
+      </w:r>
+      <w:r>
+        <w:t>1.1</w:t>
+      </w:r>
+      <w:r>
+        <w:t xml:space="preserve">), the code must be as robust as possible, and have backup systems in case of failure. To accommodate this, there is a loop even higher than the main routine. There are a total of four ‘main loops’ which the program can fall into depending on the state of the robot. Each of these is found in </w:t>
+      </w:r>
+      <w:proofErr w:type="spellStart"/>
+      <w:r>
+        <w:t>tactics_core.h</w:t>
+      </w:r>
+      <w:proofErr w:type="spellEnd"/>
+      <w:r>
+        <w:t>.</w:t>
+      </w:r>
+    </w:p>
+    <w:p>
+      <w:pPr>
+        <w:pStyle w:val="Heading3"/>
+      </w:pPr>
+      <w:r>
+        <w:t>Idle Loop</w:t>
+      </w:r>
+    </w:p>
+    <w:p>
+      <w:r>
+        <w:t>When the robot starts, each module is initialised and the program falls into the ‘idle’ loop. This is simply so that the robot can wait for user input that the round is starting. The robot will not fall back into this loop unless there is human intervention (the round has finished) or everything else has failed.</w:t>
+      </w:r>
+    </w:p>
+    <w:p>
+      <w:pPr>
+        <w:pStyle w:val="Heading3"/>
+      </w:pPr>
+      <w:r>
+        <w:t>Primary Loop</w:t>
+      </w:r>
+    </w:p>
+    <w:p>
+      <w:r>
+        <w:t xml:space="preserve">When the round has started, the program begins the Primary Tactic. Under normal circumstances, the robot will perform Simultaneous Localisation </w:t>
       </w:r>
       <w:proofErr w:type="gramStart"/>
       <w:r>
-        <w:t>.#</w:t>
+        <w:t>And</w:t>
       </w:r>
       <w:proofErr w:type="gramEnd"/>
       <w:r>
-        <w:t xml:space="preserve">), the code must be as robust as possible, and have backup systems in case of failure. To accommodate this, there is a loop even higher than the main routine. There are a total of four ‘main loops’ which the program can fall into depending on the state of the robot. Each of these is found in </w:t>
-      </w:r>
-      <w:proofErr w:type="spellStart"/>
-      <w:r>
-        <w:t>tactics_core.h</w:t>
-      </w:r>
-      <w:proofErr w:type="spellEnd"/>
-      <w:r>
-        <w:t>.</w:t>
+        <w:t xml:space="preserve"> Mapping (SLAM), pathfinding and high level decision-making. If there is any crippling error such as losing the SD card, then it will drop to the Secondary Tactic.</w:t>
       </w:r>
     </w:p>
     <w:p>
@@ -4304,12 +5437,12 @@
         <w:pStyle w:val="Heading3"/>
       </w:pPr>
       <w:r>
-        <w:t>Idle Loop</w:t>
-      </w:r>
-    </w:p>
-    <w:p>
-      <w:r>
-        <w:t>When the robot starts, each module is initialised and the program falls into the ‘idle’ loop. This is simply so that the robot can wait for user input that the round is starting. The robot will not fall back into this loop unless there is human intervention (the round has finished) or everything else has failed.</w:t>
+        <w:t>Secondary Loop</w:t>
+      </w:r>
+    </w:p>
+    <w:p>
+      <w:r>
+        <w:t>This routine is meant to pick up weights with minimum complexity. This means there is no mapping or planning, but only on-the-spot decision-making. Since there is still a colour sensor, the robot is still capable of returning packages to base and avoiding the opponent’s base, the only disadvantage over the Primary Tactic is that it will be less efficient. It should be noted that this is the code that was developed for the functional assessment so that there is a fall-back for the Primary Tactic.</w:t>
       </w:r>
     </w:p>
     <w:p>
@@ -4317,40 +5450,6 @@
         <w:pStyle w:val="Heading3"/>
       </w:pPr>
       <w:r>
-        <w:t>Primary Loop</w:t>
-      </w:r>
-    </w:p>
-    <w:p>
-      <w:r>
-        <w:t xml:space="preserve">When the round has started, the program begins the Primary Tactic. Under normal circumstances, the robot will perform Simultaneous Localisation </w:t>
-      </w:r>
-      <w:proofErr w:type="gramStart"/>
-      <w:r>
-        <w:t>And</w:t>
-      </w:r>
-      <w:proofErr w:type="gramEnd"/>
-      <w:r>
-        <w:t xml:space="preserve"> Mapping (SLAM), pathfinding and high level decision-making. If there is any crippling error such as losing the SD card, then it will drop to the Secondary Tactic.</w:t>
-      </w:r>
-    </w:p>
-    <w:p>
-      <w:pPr>
-        <w:pStyle w:val="Heading3"/>
-      </w:pPr>
-      <w:r>
-        <w:t>Secondary Loop</w:t>
-      </w:r>
-    </w:p>
-    <w:p>
-      <w:r>
-        <w:t>This routine is meant to pick up weights with minimum complexity. This means there is no mapping or planning, but only on-the-spot decision-making. Since there is still a colour sensor, the robot is still capable of returning packages to base and avoiding the opponent’s base, the only disadvantage over the Primary Tactic is that it will be less efficient. It should be noted that this is the code that was developed for the functional assessment so that there is a fall-back for the Primary Tactic.</w:t>
-      </w:r>
-    </w:p>
-    <w:p>
-      <w:pPr>
-        <w:pStyle w:val="Heading3"/>
-      </w:pPr>
-      <w:r>
         <w:t>Manual Loop</w:t>
       </w:r>
     </w:p>
@@ -4358,20 +5457,42 @@
       <w:r>
         <w:t xml:space="preserve">There is a fourth loop which has been implemented, and gives full control to the user. The user can send commands through the serial terminal to make the robot </w:t>
       </w:r>
-      <w:proofErr w:type="spellStart"/>
-      <w:r>
-        <w:t>maneuver</w:t>
-      </w:r>
-      <w:proofErr w:type="spellEnd"/>
-      <w:r>
-        <w:t xml:space="preserve"> and move other actuators, and the terminal prints the sensor readings. This mode has been used extensively for testing, though will be less useful now that the development is focussed on the other tactics.</w:t>
+      <w:r>
+        <w:t>manoeuvre</w:t>
+      </w:r>
+      <w:r>
+        <w:t xml:space="preserve"> and move other actuators, and the terminal prints the sensor readings. This mode has been used extensively for testing, though will be less useful now that the development is focus</w:t>
+      </w:r>
+      <w:bookmarkStart w:id="24" w:name="_Toc427919119"/>
+      <w:r>
+        <w:t>sed on the other tactics.</w:t>
+      </w:r>
+    </w:p>
+    <w:p>
+      <w:r>
+        <w:br/>
+      </w:r>
+    </w:p>
+    <w:p>
+      <w:pPr>
+        <w:jc w:val="left"/>
+        <w:rPr>
+          <w:rFonts w:asciiTheme="majorHAnsi" w:eastAsiaTheme="majorEastAsia" w:hAnsiTheme="majorHAnsi" w:cstheme="majorBidi"/>
+          <w:b/>
+          <w:bCs/>
+          <w:smallCaps/>
+          <w:sz w:val="26"/>
+          <w:szCs w:val="26"/>
+        </w:rPr>
+      </w:pPr>
+      <w:r>
+        <w:br w:type="page"/>
       </w:r>
     </w:p>
     <w:p>
       <w:pPr>
         <w:pStyle w:val="Heading2"/>
       </w:pPr>
-      <w:bookmarkStart w:id="25" w:name="_Toc427872404"/>
       <w:r>
         <w:lastRenderedPageBreak/>
         <w:t xml:space="preserve">4.4 </w:t>
@@ -4379,7 +5500,7 @@
       <w:r>
         <w:t>Mid-Level Design</w:t>
       </w:r>
-      <w:bookmarkEnd w:id="25"/>
+      <w:bookmarkEnd w:id="24"/>
     </w:p>
     <w:p>
       <w:r>
@@ -4395,13 +5516,82 @@
       </w:r>
     </w:p>
     <w:p>
+      <w:r>
+        <w:rPr>
+          <w:noProof/>
+        </w:rPr>
+        <w:pict w14:anchorId="2A02105F">
+          <v:shape id="_x0000_s1036" type="#_x0000_t202" style="position:absolute;left:0;text-align:left;margin-left:249.95pt;margin-top:142pt;width:111.2pt;height:31.95pt;z-index:251668992;mso-position-horizontal-relative:text;mso-position-vertical-relative:text" stroked="f">
+            <v:textbox style="mso-fit-shape-to-text:t" inset="0,0,0,0">
+              <w:txbxContent>
+                <w:p>
+                  <w:pPr>
+                    <w:pStyle w:val="Caption"/>
+                    <w:rPr>
+                      <w:noProof/>
+                    </w:rPr>
+                  </w:pPr>
+                  <w:r>
+                    <w:t xml:space="preserve">Figure </w:t>
+                  </w:r>
+                  <w:fldSimple w:instr=" SEQ Figure \* ARABIC ">
+                    <w:r>
+                      <w:rPr>
+                        <w:noProof/>
+                      </w:rPr>
+                      <w:t>15</w:t>
+                    </w:r>
+                  </w:fldSimple>
+                  <w:r>
+                    <w:t xml:space="preserve"> &gt;, Primary Tactic foreground tasks</w:t>
+                  </w:r>
+                </w:p>
+              </w:txbxContent>
+            </v:textbox>
+            <w10:wrap type="square"/>
+          </v:shape>
+        </w:pict>
+      </w:r>
+      <w:r>
+        <w:rPr>
+          <w:noProof/>
+        </w:rPr>
+        <w:pict w14:anchorId="2BDF82D0">
+          <v:shape id="_x0000_s1035" type="#_x0000_t202" style="position:absolute;left:0;text-align:left;margin-left:249.2pt;margin-top:105.55pt;width:111pt;height:31.95pt;z-index:251667968;mso-position-horizontal-relative:text;mso-position-vertical-relative:text" stroked="f">
+            <v:textbox style="mso-fit-shape-to-text:t" inset="0,0,0,0">
+              <w:txbxContent>
+                <w:p>
+                  <w:pPr>
+                    <w:pStyle w:val="Caption"/>
+                  </w:pPr>
+                  <w:r>
+                    <w:t xml:space="preserve">&lt; Figure </w:t>
+                  </w:r>
+                  <w:fldSimple w:instr=" SEQ Figure \* ARABIC ">
+                    <w:r>
+                      <w:rPr>
+                        <w:noProof/>
+                      </w:rPr>
+                      <w:t>16</w:t>
+                    </w:r>
+                  </w:fldSimple>
+                  <w:r>
+                    <w:t>, Primary Tactic background tasks</w:t>
+                  </w:r>
+                </w:p>
+              </w:txbxContent>
+            </v:textbox>
+            <w10:wrap type="topAndBottom"/>
+          </v:shape>
+        </w:pict>
+      </w:r>
       <w:r>
         <w:rPr>
           <w:noProof/>
           <w:lang w:eastAsia="en-NZ"/>
         </w:rPr>
         <w:drawing>
-          <wp:anchor distT="0" distB="0" distL="114300" distR="114300" simplePos="0" relativeHeight="251656704" behindDoc="0" locked="0" layoutInCell="1" allowOverlap="1" wp14:anchorId="03B392EA" wp14:editId="4D31776F">
+          <wp:anchor distT="0" distB="0" distL="114300" distR="114300" simplePos="0" relativeHeight="251603456" behindDoc="0" locked="0" layoutInCell="1" allowOverlap="1" wp14:anchorId="03B392EA" wp14:editId="7FDB133B">
             <wp:simplePos x="0" y="0"/>
             <wp:positionH relativeFrom="column">
               <wp:posOffset>4669790</wp:posOffset>
@@ -4426,7 +5616,7 @@
                     </pic:cNvPicPr>
                   </pic:nvPicPr>
                   <pic:blipFill rotWithShape="1">
-                    <a:blip r:embed="rId24">
+                    <a:blip r:embed="rId25">
                       <a:extLst>
                         <a:ext uri="{28A0092B-C50C-407E-A947-70E740481C1C}">
                           <a14:useLocalDpi xmlns:a14="http://schemas.microsoft.com/office/drawing/2010/main" val="0"/>
@@ -4472,17 +5662,22 @@
     </w:p>
     <w:p>
       <w:r>
-        <w:t xml:space="preserve"> </w:t>
-      </w:r>
-      <w:r>
         <w:rPr>
           <w:noProof/>
           <w:lang w:eastAsia="en-NZ"/>
         </w:rPr>
         <w:drawing>
-          <wp:inline distT="0" distB="0" distL="0" distR="0" wp14:anchorId="6F72B1A8" wp14:editId="7DBFAE05">
-            <wp:extent cx="3105150" cy="2263857"/>
+          <wp:anchor distT="0" distB="0" distL="114300" distR="114300" simplePos="0" relativeHeight="251654656" behindDoc="0" locked="0" layoutInCell="1" allowOverlap="1" wp14:anchorId="68DDB71C" wp14:editId="127DC48F">
+            <wp:simplePos x="0" y="0"/>
+            <wp:positionH relativeFrom="column">
+              <wp:posOffset>31115</wp:posOffset>
+            </wp:positionH>
+            <wp:positionV relativeFrom="paragraph">
+              <wp:posOffset>0</wp:posOffset>
+            </wp:positionV>
+            <wp:extent cx="3105150" cy="2263775"/>
             <wp:effectExtent l="0" t="0" r="0" b="0"/>
+            <wp:wrapTopAndBottom/>
             <wp:docPr id="46" name="Picture 46" descr="P:\Desktop\GitHub\Group-10\Reports\Graphics\Primary Background Tasks.png"/>
             <wp:cNvGraphicFramePr>
               <a:graphicFrameLocks xmlns:a="http://schemas.openxmlformats.org/drawingml/2006/main" noChangeAspect="1"/>
@@ -4492,78 +5687,6 @@
                 <pic:pic xmlns:pic="http://schemas.openxmlformats.org/drawingml/2006/picture">
                   <pic:nvPicPr>
                     <pic:cNvPr id="0" name="Picture 217" descr="P:\Desktop\GitHub\Group-10\Reports\Graphics\Primary Background Tasks.png"/>
-                    <pic:cNvPicPr>
-                      <a:picLocks noChangeAspect="1" noChangeArrowheads="1"/>
-                    </pic:cNvPicPr>
-                  </pic:nvPicPr>
-                  <pic:blipFill>
-                    <a:blip r:embed="rId25">
-                      <a:extLst>
-                        <a:ext uri="{28A0092B-C50C-407E-A947-70E740481C1C}">
-                          <a14:useLocalDpi xmlns:a14="http://schemas.microsoft.com/office/drawing/2010/main" val="0"/>
-                        </a:ext>
-                      </a:extLst>
-                    </a:blip>
-                    <a:srcRect/>
-                    <a:stretch>
-                      <a:fillRect/>
-                    </a:stretch>
-                  </pic:blipFill>
-                  <pic:spPr bwMode="auto">
-                    <a:xfrm>
-                      <a:off x="0" y="0"/>
-                      <a:ext cx="3108277" cy="2266137"/>
-                    </a:xfrm>
-                    <a:prstGeom prst="rect">
-                      <a:avLst/>
-                    </a:prstGeom>
-                    <a:noFill/>
-                    <a:ln>
-                      <a:noFill/>
-                    </a:ln>
-                  </pic:spPr>
-                </pic:pic>
-              </a:graphicData>
-            </a:graphic>
-          </wp:inline>
-        </w:drawing>
-      </w:r>
-    </w:p>
-    <w:p>
-      <w:pPr>
-        <w:pStyle w:val="Heading3"/>
-      </w:pPr>
-    </w:p>
-    <w:p>
-      <w:pPr>
-        <w:pStyle w:val="Heading3"/>
-      </w:pPr>
-      <w:r>
-        <w:rPr>
-          <w:noProof/>
-          <w:lang w:eastAsia="en-NZ"/>
-        </w:rPr>
-        <w:drawing>
-          <wp:anchor distT="0" distB="0" distL="114300" distR="114300" simplePos="0" relativeHeight="251657728" behindDoc="0" locked="0" layoutInCell="1" allowOverlap="1" wp14:anchorId="7D417612" wp14:editId="3D83E7B5">
-            <wp:simplePos x="0" y="0"/>
-            <wp:positionH relativeFrom="column">
-              <wp:posOffset>2990850</wp:posOffset>
-            </wp:positionH>
-            <wp:positionV relativeFrom="paragraph">
-              <wp:posOffset>295275</wp:posOffset>
-            </wp:positionV>
-            <wp:extent cx="2747010" cy="2052955"/>
-            <wp:effectExtent l="0" t="0" r="0" b="0"/>
-            <wp:wrapSquare wrapText="bothSides"/>
-            <wp:docPr id="48" name="Picture 48" descr="P:\Desktop\GitHub\Group-10\Reports\Graphics\Secondary Background Tasks.png"/>
-            <wp:cNvGraphicFramePr>
-              <a:graphicFrameLocks xmlns:a="http://schemas.openxmlformats.org/drawingml/2006/main" noChangeAspect="1"/>
-            </wp:cNvGraphicFramePr>
-            <a:graphic xmlns:a="http://schemas.openxmlformats.org/drawingml/2006/main">
-              <a:graphicData uri="http://schemas.openxmlformats.org/drawingml/2006/picture">
-                <pic:pic xmlns:pic="http://schemas.openxmlformats.org/drawingml/2006/picture">
-                  <pic:nvPicPr>
-                    <pic:cNvPr id="0" name="Picture 219" descr="P:\Desktop\GitHub\Group-10\Reports\Graphics\Secondary Background Tasks.png"/>
                     <pic:cNvPicPr>
                       <a:picLocks noChangeAspect="1" noChangeArrowheads="1"/>
                     </pic:cNvPicPr>
@@ -4584,7 +5707,7 @@
                   <pic:spPr bwMode="auto">
                     <a:xfrm>
                       <a:off x="0" y="0"/>
-                      <a:ext cx="2747010" cy="2052955"/>
+                      <a:ext cx="3105150" cy="2263775"/>
                     </a:xfrm>
                     <a:prstGeom prst="rect">
                       <a:avLst/>
@@ -4606,6 +5729,11 @@
           </wp:anchor>
         </w:drawing>
       </w:r>
+    </w:p>
+    <w:p>
+      <w:pPr>
+        <w:pStyle w:val="Heading3"/>
+      </w:pPr>
       <w:r>
         <w:t>Secondary Tactic</w:t>
       </w:r>
@@ -4617,821 +5745,59 @@
     </w:p>
     <w:p>
       <w:r>
-        <w:t xml:space="preserve"> </w:t>
-      </w:r>
-    </w:p>
-    <w:p>
-      <w:pPr>
-        <w:jc w:val="left"/>
         <w:rPr>
-          <w:rFonts w:asciiTheme="majorHAnsi" w:eastAsiaTheme="majorEastAsia" w:hAnsiTheme="majorHAnsi" w:cstheme="majorBidi"/>
-          <w:b/>
-          <w:bCs/>
-          <w:smallCaps/>
-          <w:sz w:val="26"/>
-          <w:szCs w:val="26"/>
+          <w:noProof/>
         </w:rPr>
-      </w:pPr>
-      <w:r>
-        <w:br w:type="page"/>
-      </w:r>
-    </w:p>
-    <w:p>
-      <w:pPr>
-        <w:pStyle w:val="Heading2"/>
-      </w:pPr>
-      <w:bookmarkStart w:id="26" w:name="_Toc427872405"/>
-      <w:r>
-        <w:lastRenderedPageBreak/>
-        <w:t xml:space="preserve">4.5 </w:t>
-      </w:r>
-      <w:r>
-        <w:t>Low-Level Design</w:t>
-      </w:r>
-      <w:bookmarkEnd w:id="26"/>
-    </w:p>
-    <w:p>
-      <w:pPr>
-        <w:pStyle w:val="Heading3"/>
-      </w:pPr>
-      <w:r>
-        <w:t>Sensors</w:t>
-      </w:r>
-    </w:p>
-    <w:p>
-      <w:r>
-        <w:t>Although there are many different types of sensors, as discussed in Section ###, they were all implemented as classes with the same wrapper. This means that elsewhere in the code, the function calls are the same. Each of the range sensors has five public functions:</w:t>
-      </w:r>
-    </w:p>
-    <w:p>
-      <w:pPr>
-        <w:pStyle w:val="ListParagraph"/>
-        <w:numPr>
-          <w:ilvl w:val="0"/>
-          <w:numId w:val="33"/>
-        </w:numPr>
-      </w:pPr>
-      <w:r>
-        <w:t>void initialize(parameters)</w:t>
-      </w:r>
-    </w:p>
-    <w:p>
-      <w:pPr>
-        <w:pStyle w:val="ListParagraph"/>
-        <w:numPr>
-          <w:ilvl w:val="0"/>
-          <w:numId w:val="33"/>
-        </w:numPr>
-      </w:pPr>
-      <w:r>
-        <w:t>void update(void)</w:t>
-      </w:r>
-    </w:p>
-    <w:p>
-      <w:pPr>
-        <w:pStyle w:val="ListParagraph"/>
-        <w:numPr>
-          <w:ilvl w:val="0"/>
-          <w:numId w:val="33"/>
-        </w:numPr>
-      </w:pPr>
-      <w:proofErr w:type="spellStart"/>
-      <w:r>
-        <w:t>CartVec</w:t>
-      </w:r>
-      <w:proofErr w:type="spellEnd"/>
-      <w:r>
-        <w:t xml:space="preserve"> </w:t>
-      </w:r>
-      <w:proofErr w:type="spellStart"/>
-      <w:r>
-        <w:t>cart_read</w:t>
-      </w:r>
-      <w:proofErr w:type="spellEnd"/>
-      <w:r>
-        <w:t>(void)</w:t>
-      </w:r>
-    </w:p>
-    <w:p>
-      <w:pPr>
-        <w:pStyle w:val="ListParagraph"/>
-        <w:numPr>
-          <w:ilvl w:val="0"/>
-          <w:numId w:val="33"/>
-        </w:numPr>
-      </w:pPr>
-      <w:proofErr w:type="spellStart"/>
-      <w:r>
-        <w:t>PolarVec</w:t>
-      </w:r>
-      <w:proofErr w:type="spellEnd"/>
-      <w:r>
-        <w:t xml:space="preserve"> </w:t>
-      </w:r>
-      <w:proofErr w:type="spellStart"/>
-      <w:r>
-        <w:t>polar_read</w:t>
-      </w:r>
-      <w:proofErr w:type="spellEnd"/>
-      <w:r>
-        <w:t>(void)</w:t>
-      </w:r>
-    </w:p>
-    <w:p>
-      <w:pPr>
-        <w:pStyle w:val="ListParagraph"/>
-        <w:numPr>
-          <w:ilvl w:val="0"/>
-          <w:numId w:val="33"/>
-        </w:numPr>
-      </w:pPr>
-      <w:r>
-        <w:t xml:space="preserve">bool </w:t>
-      </w:r>
-      <w:proofErr w:type="spellStart"/>
-      <w:r>
-        <w:t>is_valid</w:t>
-      </w:r>
-      <w:proofErr w:type="spellEnd"/>
-      <w:r>
-        <w:t>(void)</w:t>
-      </w:r>
-    </w:p>
-    <w:p>
-      <w:r>
-        <w:t xml:space="preserve">In the foreground, each of the sensors is updated. This is a straight reading from the sensor with no processing. When this is done, a flag is set to say the value has not yet been processed. When the sensor needs to be read, it processes the value into another register, and decides whether or not the reading is valid based on the sensor type. If called again, the function will not process it a second time, but just returns the value. The reason there are two different types of reading is because they are useful in different scenarios. </w:t>
-      </w:r>
-      <w:proofErr w:type="spellStart"/>
-      <w:r>
-        <w:t>polar_</w:t>
-      </w:r>
-      <w:proofErr w:type="gramStart"/>
-      <w:r>
-        <w:t>read</w:t>
-      </w:r>
-      <w:proofErr w:type="spellEnd"/>
-      <w:r>
-        <w:t>(</w:t>
-      </w:r>
-      <w:proofErr w:type="gramEnd"/>
-      <w:r>
-        <w:t xml:space="preserve">) returns a distance (mm) and an angle, whereas </w:t>
-      </w:r>
-      <w:proofErr w:type="spellStart"/>
-      <w:r>
-        <w:t>cart_read</w:t>
-      </w:r>
-      <w:proofErr w:type="spellEnd"/>
-      <w:r>
-        <w:t>() returns the detected object position relative to the centre of the ro</w:t>
-      </w:r>
-      <w:r>
-        <w:t>bot (in Cartesian coordinates).</w:t>
-      </w:r>
-    </w:p>
-    <w:p>
-      <w:r>
-        <w:t>As for the other sensors, they only have three public functions:</w:t>
-      </w:r>
-    </w:p>
-    <w:p>
-      <w:pPr>
-        <w:pStyle w:val="ListParagraph"/>
-        <w:numPr>
-          <w:ilvl w:val="0"/>
-          <w:numId w:val="33"/>
-        </w:numPr>
-      </w:pPr>
-      <w:r>
-        <w:t>void initialize(parameters)</w:t>
-      </w:r>
-    </w:p>
-    <w:p>
-      <w:pPr>
-        <w:pStyle w:val="ListParagraph"/>
-        <w:numPr>
-          <w:ilvl w:val="0"/>
-          <w:numId w:val="33"/>
-        </w:numPr>
-      </w:pPr>
-      <w:r>
-        <w:t>void update(void)</w:t>
-      </w:r>
-    </w:p>
-    <w:p>
-      <w:pPr>
-        <w:pStyle w:val="ListParagraph"/>
-        <w:numPr>
-          <w:ilvl w:val="0"/>
-          <w:numId w:val="33"/>
-        </w:numPr>
-      </w:pPr>
-      <w:r>
-        <w:t>type read(void)</w:t>
-      </w:r>
-    </w:p>
-    <w:p>
-      <w:r>
-        <w:t>These are the same as for the range sensors, only they return various different values depending on their function.</w:t>
-      </w:r>
-    </w:p>
-    <w:p>
-      <w:pPr>
-        <w:pStyle w:val="Heading3"/>
-      </w:pPr>
-      <w:r>
-        <w:t>Actuators</w:t>
-      </w:r>
-    </w:p>
-    <w:p>
-      <w:r>
-        <w:t>As with the sensors, each different actuator (DC motors, servos, stepper motors) were implemented as classes. Since they each have different functions, they are not referenced exactly the same. The stepper motors are given a relative position, servos are given an absolute position, and the DC motors are given a scaled speed and rotation.</w:t>
-      </w:r>
-    </w:p>
-    <w:p/>
-    <w:p>
-      <w:pPr>
-        <w:pStyle w:val="Heading1"/>
-      </w:pPr>
-      <w:bookmarkStart w:id="27" w:name="_Toc427872406"/>
-      <w:r>
-        <w:lastRenderedPageBreak/>
-        <w:t>5.0 Design Evaluation</w:t>
-      </w:r>
-      <w:bookmarkEnd w:id="27"/>
-    </w:p>
-    <w:p>
-      <w:pPr>
-        <w:pStyle w:val="Heading2"/>
-      </w:pPr>
-      <w:bookmarkStart w:id="28" w:name="_Toc427872407"/>
-      <w:r>
-        <w:t>5.1 General</w:t>
-      </w:r>
-      <w:bookmarkEnd w:id="28"/>
-    </w:p>
-    <w:p>
-      <w:pPr>
-        <w:pStyle w:val="Heading4"/>
-      </w:pPr>
-      <w:r>
-        <w:t xml:space="preserve">R1.1 The robot will be fully autonomous </w:t>
-      </w:r>
-      <w:r>
-        <w:rPr>
-          <w:rFonts w:ascii="Segoe UI Symbol" w:hAnsi="Segoe UI Symbol" w:cs="Segoe UI Symbol"/>
-        </w:rPr>
-        <w:t>✔</w:t>
-      </w:r>
-    </w:p>
-    <w:p>
-      <w:pPr>
-        <w:pStyle w:val="Heading4"/>
-      </w:pPr>
-      <w:r>
-        <w:t xml:space="preserve">R1.2 </w:t>
-      </w:r>
-      <w:proofErr w:type="gramStart"/>
-      <w:r>
-        <w:t>The</w:t>
-      </w:r>
-      <w:proofErr w:type="gramEnd"/>
-      <w:r>
-        <w:t xml:space="preserve"> robot will be controlled by the Arduino Mega ADK supplied </w:t>
-      </w:r>
-      <w:r>
-        <w:rPr>
-          <w:rFonts w:ascii="Segoe UI Symbol" w:hAnsi="Segoe UI Symbol" w:cs="Segoe UI Symbol"/>
-        </w:rPr>
-        <w:t>✔</w:t>
-      </w:r>
-    </w:p>
-    <w:p>
-      <w:pPr>
-        <w:pStyle w:val="Heading4"/>
-      </w:pPr>
-      <w:r>
-        <w:t xml:space="preserve">R1.3 The robot shall be able to move, identify and collect packages </w:t>
-      </w:r>
-      <w:r>
-        <w:rPr>
-          <w:rFonts w:ascii="Segoe UI Symbol" w:hAnsi="Segoe UI Symbol" w:cs="Segoe UI Symbol"/>
-        </w:rPr>
-        <w:t>✔</w:t>
-      </w:r>
-    </w:p>
-    <w:p>
-      <w:pPr>
-        <w:pStyle w:val="Heading4"/>
-        <w:rPr>
-          <w:rFonts w:ascii="Segoe UI Symbol" w:hAnsi="Segoe UI Symbol" w:cs="Segoe UI Symbol"/>
-        </w:rPr>
-      </w:pPr>
-      <w:r>
-        <w:t xml:space="preserve">R1.4 The robot shall operate until all 11 packages are claimed or the time limit is reached </w:t>
-      </w:r>
-      <w:r>
-        <w:rPr>
-          <w:rFonts w:ascii="Segoe UI Symbol" w:hAnsi="Segoe UI Symbol" w:cs="Segoe UI Symbol"/>
-        </w:rPr>
-        <w:t>✘</w:t>
-      </w:r>
-    </w:p>
-    <w:p>
-      <w:r>
-        <w:t xml:space="preserve">Currently, the robot can act fully autonomous with the provided </w:t>
-      </w:r>
-      <w:r>
-        <w:t>Arduino Mega ADK. It can move around the arena and collect weights consistently. It is yet to be tested with collection of more than three packages as this requires returning to base to drop off the collected weights.</w:t>
-      </w:r>
-    </w:p>
-    <w:p>
-      <w:pPr>
-        <w:pStyle w:val="Heading2"/>
-      </w:pPr>
-      <w:bookmarkStart w:id="29" w:name="_Toc427872408"/>
-      <w:r>
-        <w:t>5.2 Identification</w:t>
-      </w:r>
-      <w:bookmarkEnd w:id="29"/>
-    </w:p>
-    <w:p>
-      <w:pPr>
-        <w:pStyle w:val="Heading4"/>
-      </w:pPr>
-      <w:r>
-        <w:t xml:space="preserve">R2.1 The robot shall be able to identify food packages </w:t>
-      </w:r>
-      <w:r>
-        <w:rPr>
-          <w:rFonts w:ascii="Segoe UI Symbol" w:hAnsi="Segoe UI Symbol" w:cs="Segoe UI Symbol"/>
-        </w:rPr>
-        <w:t>✔</w:t>
-      </w:r>
-    </w:p>
-    <w:p>
-      <w:r>
-        <w:t>To test this functionality, an experiment was setup to observe the detection of packages within the arena. The packages were placed at 0, 30, and 60 degree angles on both sides of the centre line of the robot at a distance of 600 mm. The time taken to detect and retrieve the packages was measured, and it took an average time of 3.93 seconds when it was detected. It could not detect the packages at 60 degrees, but it found 90% of the other packages successfully. Results can be found in Appendix ###.</w:t>
-      </w:r>
-    </w:p>
-    <w:p>
-      <w:r>
-        <w:t>Based on the findings from this experiment, we can see that weights are easily detected and collected when they are at relatively small angles from the robot’s centre line. Beyond this the ultrasonic sensors are limited by their beam width and set angle. The robot will eventually detect and collect the weights in the arena at any position from the centreline, but it requires the robot to approach from a shallower angle. It should also be noted that the robot produced false detections during the experiment when driving close to the arena walls. It is suspected that the skirting around the arena gives false positives but this needs to be investigated further.</w:t>
-      </w:r>
-    </w:p>
-    <w:p>
-      <w:pPr>
-        <w:pStyle w:val="Heading4"/>
-        <w:rPr>
-          <w:rFonts w:ascii="Segoe UI Symbol" w:hAnsi="Segoe UI Symbol" w:cs="Segoe UI Symbol"/>
-        </w:rPr>
-      </w:pPr>
-      <w:r>
-        <w:t xml:space="preserve">R2.2 The robot shall be able to identify obstacles it cannot move over </w:t>
-      </w:r>
-      <w:r>
-        <w:rPr>
-          <w:rFonts w:ascii="Segoe UI Symbol" w:hAnsi="Segoe UI Symbol" w:cs="Segoe UI Symbol"/>
-        </w:rPr>
-        <w:t>✔</w:t>
-      </w:r>
-    </w:p>
-    <w:p>
-      <w:r>
-        <w:t>This was implemented using the medium and long range IR sensors as discussed in the previous report. As a result, the robot performed adequately during the functionality assessment. Its ability to detect poles still lacks accuracy and consistency and should be significantly improved before the final assessment.</w:t>
-      </w:r>
-    </w:p>
-    <w:p>
-      <w:pPr>
-        <w:pStyle w:val="Heading4"/>
-        <w:rPr>
-          <w:rFonts w:ascii="Segoe UI Symbol" w:hAnsi="Segoe UI Symbol" w:cs="Segoe UI Symbol"/>
-        </w:rPr>
-      </w:pPr>
-      <w:r>
-        <w:t xml:space="preserve">R2.3 The robot shall be able to distinguish home HQ and the opposition HQ </w:t>
-      </w:r>
-      <w:r>
-        <w:rPr>
-          <w:rFonts w:ascii="Segoe UI Symbol" w:hAnsi="Segoe UI Symbol" w:cs="Segoe UI Symbol"/>
-        </w:rPr>
-        <w:t>✘</w:t>
-      </w:r>
-    </w:p>
-    <w:p>
-      <w:r>
-        <w:t xml:space="preserve">The colour sensor example code functioned at an acceptable standard, but would not operate in conjunction with </w:t>
-      </w:r>
-      <w:r>
-        <w:t xml:space="preserve">the rest of the program. This has not yet been solved, so the robot cannot distinguish between bases. It should be noted that the robot can distinguish the bases as a side-effect of the digital IR sensors – when on a base, all three sensors ‘detect a weight’ due to the change in </w:t>
-      </w:r>
-      <w:proofErr w:type="spellStart"/>
-      <w:r>
-        <w:t>specularity</w:t>
-      </w:r>
-      <w:proofErr w:type="spellEnd"/>
-      <w:r>
-        <w:t xml:space="preserve">. </w:t>
-      </w:r>
-    </w:p>
-    <w:p>
-      <w:pPr>
-        <w:pStyle w:val="Heading4"/>
-        <w:rPr>
-          <w:rFonts w:ascii="Segoe UI Symbol" w:hAnsi="Segoe UI Symbol" w:cs="Segoe UI Symbol"/>
-        </w:rPr>
-      </w:pPr>
-      <w:r>
-        <w:t xml:space="preserve">R2.4 The robot should rely on a range of navigational sensors </w:t>
-      </w:r>
-      <w:r>
-        <w:rPr>
-          <w:rFonts w:ascii="Segoe UI Symbol" w:hAnsi="Segoe UI Symbol" w:cs="Segoe UI Symbol"/>
-        </w:rPr>
-        <w:t>✔</w:t>
-      </w:r>
-    </w:p>
-    <w:p>
-      <w:r>
-        <w:t>As discuss</w:t>
-      </w:r>
-      <w:r>
-        <w:t>ed previously, the robot uses four different types of sensors based on their varying specifications. The range of sensors used is expected to increase by about two times.</w:t>
-      </w:r>
-    </w:p>
-    <w:p>
-      <w:pPr>
-        <w:pStyle w:val="Heading2"/>
-      </w:pPr>
-      <w:bookmarkStart w:id="30" w:name="_Toc427872409"/>
-      <w:r>
-        <w:lastRenderedPageBreak/>
-        <w:t>5.3 Movement</w:t>
-      </w:r>
-      <w:bookmarkEnd w:id="30"/>
-    </w:p>
-    <w:p>
-      <w:pPr>
-        <w:pStyle w:val="Heading4"/>
-        <w:rPr>
-          <w:rFonts w:ascii="Segoe UI Symbol" w:hAnsi="Segoe UI Symbol" w:cs="Segoe UI Symbol"/>
-        </w:rPr>
-      </w:pPr>
-      <w:r>
-        <w:t xml:space="preserve">R3.1 The robot shall be able to move over obstacles at least 25mm in height </w:t>
-      </w:r>
-      <w:r>
-        <w:rPr>
-          <w:rFonts w:ascii="Segoe UI Symbol" w:hAnsi="Segoe UI Symbol" w:cs="Segoe UI Symbol"/>
-        </w:rPr>
-        <w:t>✔</w:t>
-      </w:r>
-    </w:p>
-    <w:p>
-      <w:r>
-        <w:t xml:space="preserve">The </w:t>
-      </w:r>
-      <w:r>
-        <w:t>3D printed wheels</w:t>
-      </w:r>
-      <w:r>
-        <w:t xml:space="preserve"> discussed in Section 2</w:t>
-      </w:r>
-      <w:r>
-        <w:t xml:space="preserve"> give the robot a ground clearance of</w:t>
-      </w:r>
-      <w:r>
-        <w:t xml:space="preserve"> over</w:t>
-      </w:r>
-      <w:r>
-        <w:t xml:space="preserve"> 25mm. </w:t>
-      </w:r>
-      <w:r>
-        <w:t>They were designed this way and measured using S</w:t>
-      </w:r>
-      <w:r>
-        <w:t>olidworks.</w:t>
-      </w:r>
-    </w:p>
-    <w:p>
-      <w:pPr>
-        <w:pStyle w:val="Heading4"/>
-        <w:rPr>
-          <w:rFonts w:ascii="Segoe UI Symbol" w:hAnsi="Segoe UI Symbol" w:cs="Segoe UI Symbol"/>
-        </w:rPr>
-      </w:pPr>
-      <w:r>
-        <w:t>R3.2 The robot shall be able to fit through gaps o</w:t>
-      </w:r>
-      <w:r>
-        <w:t>f at least 500mm in width</w:t>
-      </w:r>
-      <w:r>
-        <w:t xml:space="preserve"> </w:t>
-      </w:r>
-      <w:r>
-        <w:rPr>
-          <w:rFonts w:ascii="Segoe UI Symbol" w:hAnsi="Segoe UI Symbol" w:cs="Segoe UI Symbol"/>
-        </w:rPr>
-        <w:t>✔</w:t>
-      </w:r>
-    </w:p>
-    <w:p>
-      <w:r>
-        <w:t>When placing the robot in between two walls, it successfully drives though the gap.</w:t>
-      </w:r>
-      <w:r>
-        <w:t xml:space="preserve"> </w:t>
-      </w:r>
-    </w:p>
-    <w:p>
-      <w:pPr>
-        <w:pStyle w:val="Heading4"/>
-      </w:pPr>
-      <w:r>
-        <w:t xml:space="preserve">R3.3 The robot shall be able to manoeuvre around obstacles it cannot move over </w:t>
-      </w:r>
-      <w:r>
-        <w:rPr>
-          <w:rFonts w:ascii="Segoe UI Symbol" w:hAnsi="Segoe UI Symbol" w:cs="Segoe UI Symbol"/>
-        </w:rPr>
-        <w:t>✘</w:t>
-      </w:r>
-    </w:p>
-    <w:p>
-      <w:r>
-        <w:t>The robo</w:t>
-      </w:r>
-      <w:r>
-        <w:t>t can manoeuvre around and follow walls</w:t>
-      </w:r>
-      <w:r>
-        <w:t xml:space="preserve">. </w:t>
-      </w:r>
-      <w:r>
-        <w:t xml:space="preserve">Unfortunately due to the false detection of weights, it occasionally turns towards and collides with the walls. </w:t>
-      </w:r>
-      <w:r>
-        <w:t xml:space="preserve">The </w:t>
-      </w:r>
-      <w:r>
-        <w:t>robot, while it can detect cylindrical object, currently does not attempt to avoid them.</w:t>
-      </w:r>
-    </w:p>
-    <w:p>
-      <w:pPr>
-        <w:pStyle w:val="Heading4"/>
-        <w:rPr>
-          <w:rFonts w:ascii="Segoe UI Symbol" w:hAnsi="Segoe UI Symbol" w:cs="Segoe UI Symbol"/>
-        </w:rPr>
-      </w:pPr>
-      <w:r>
-        <w:t xml:space="preserve">R3.4 The robot shall not leave the designated arena during the competition </w:t>
-      </w:r>
-      <w:r>
-        <w:rPr>
-          <w:rFonts w:ascii="Segoe UI Symbol" w:hAnsi="Segoe UI Symbol" w:cs="Segoe UI Symbol"/>
-        </w:rPr>
-        <w:t>✔</w:t>
-      </w:r>
-    </w:p>
-    <w:p>
-      <w:r>
-        <w:t>It is impossible for the robot to climb the walls.</w:t>
-      </w:r>
-    </w:p>
-    <w:p>
-      <w:pPr>
-        <w:pStyle w:val="Heading4"/>
-        <w:rPr>
-          <w:rFonts w:ascii="Segoe UI Symbol" w:hAnsi="Segoe UI Symbol" w:cs="Segoe UI Symbol"/>
-        </w:rPr>
-      </w:pPr>
-      <w:r>
-        <w:t xml:space="preserve">R3.5 The robot should not get stuck in any algorithmic loops for longer than 1 minute </w:t>
-      </w:r>
-      <w:r>
-        <w:rPr>
-          <w:rFonts w:ascii="Segoe UI Symbol" w:hAnsi="Segoe UI Symbol" w:cs="Segoe UI Symbol"/>
-        </w:rPr>
-        <w:t>✘</w:t>
-      </w:r>
-    </w:p>
-    <w:p>
-      <w:r>
-        <w:t>No watchdog timer or other method has yet been implemented to avoid this. When mapping and D* are functional, it may not even be necessary to use a timer.</w:t>
-      </w:r>
-    </w:p>
-    <w:p>
-      <w:pPr>
-        <w:pStyle w:val="Heading2"/>
-      </w:pPr>
-      <w:bookmarkStart w:id="31" w:name="_Toc427872410"/>
-      <w:r>
-        <w:t>5.4 Collection</w:t>
-      </w:r>
-      <w:bookmarkEnd w:id="31"/>
-    </w:p>
-    <w:p>
-      <w:pPr>
-        <w:pStyle w:val="Heading4"/>
-        <w:rPr>
-          <w:rFonts w:ascii="Segoe UI Symbol" w:hAnsi="Segoe UI Symbol" w:cs="Segoe UI Symbol"/>
-        </w:rPr>
-      </w:pPr>
-      <w:r>
-        <w:t xml:space="preserve">R4.1 The robot shall be able to pick up a package so that it is under the robot’s control </w:t>
-      </w:r>
-      <w:r>
-        <w:rPr>
-          <w:rFonts w:ascii="Segoe UI Symbol" w:hAnsi="Segoe UI Symbol" w:cs="Segoe UI Symbol"/>
-        </w:rPr>
-        <w:t>✔</w:t>
-      </w:r>
-    </w:p>
-    <w:p>
-      <w:r>
-        <w:t>At this point the design can collect packages fast and effectively</w:t>
-      </w:r>
-      <w:r>
-        <w:t xml:space="preserve">, as confirmed </w:t>
-      </w:r>
-      <w:r>
-        <w:t>in the functionality assessment, and discussed under R2.1.</w:t>
-      </w:r>
-    </w:p>
-    <w:p>
-      <w:pPr>
-        <w:pStyle w:val="Heading4"/>
-        <w:rPr>
-          <w:rFonts w:ascii="Segoe UI Symbol" w:hAnsi="Segoe UI Symbol" w:cs="Segoe UI Symbol"/>
-        </w:rPr>
-      </w:pPr>
-      <w:r>
-        <w:t xml:space="preserve">R4.2 The robot shall have a way of carrying, at most, three packages without hindrance </w:t>
-      </w:r>
-      <w:r>
-        <w:rPr>
-          <w:rFonts w:ascii="Segoe UI Symbol" w:hAnsi="Segoe UI Symbol" w:cs="Segoe UI Symbol"/>
-        </w:rPr>
-        <w:t>✘</w:t>
-      </w:r>
-    </w:p>
-    <w:p>
-      <w:r>
-        <w:t xml:space="preserve">Three packages are able to </w:t>
-      </w:r>
-      <w:r>
-        <w:t>be picked without trouble. The tilt</w:t>
-      </w:r>
-      <w:r>
-        <w:t xml:space="preserve"> operation has not</w:t>
-      </w:r>
-      <w:r>
-        <w:t xml:space="preserve"> yet</w:t>
-      </w:r>
-      <w:r>
-        <w:t xml:space="preserve"> be</w:t>
-      </w:r>
-      <w:r>
-        <w:t>en</w:t>
-      </w:r>
-      <w:r>
-        <w:t xml:space="preserve"> i</w:t>
-      </w:r>
-      <w:r>
-        <w:t>mplemented, so it is unable to prevent the packages from interfering with level obstacles</w:t>
-      </w:r>
-      <w:r>
-        <w:t>.</w:t>
-      </w:r>
-    </w:p>
-    <w:p>
-      <w:pPr>
-        <w:pStyle w:val="Heading4"/>
-        <w:rPr>
-          <w:rFonts w:ascii="Segoe UI Symbol" w:hAnsi="Segoe UI Symbol" w:cs="Segoe UI Symbol"/>
-        </w:rPr>
-      </w:pPr>
-      <w:r>
-        <w:t xml:space="preserve">R4.3 The robot shall not collect any packages within the opposition’s HQ </w:t>
-      </w:r>
-      <w:r>
-        <w:rPr>
-          <w:rFonts w:ascii="Segoe UI Symbol" w:hAnsi="Segoe UI Symbol" w:cs="Segoe UI Symbol"/>
-        </w:rPr>
-        <w:t>✘</w:t>
-      </w:r>
-    </w:p>
-    <w:p>
-      <w:r>
-        <w:t>The tilt</w:t>
-      </w:r>
-      <w:r>
-        <w:t xml:space="preserve"> operation has not been implemented </w:t>
-      </w:r>
-      <w:r>
-        <w:t xml:space="preserve">and </w:t>
-      </w:r>
-      <w:r>
-        <w:t>thus will collect packages in the opposition</w:t>
-      </w:r>
-      <w:r>
-        <w:t>’</w:t>
-      </w:r>
-      <w:r>
-        <w:t>s HQ.</w:t>
-      </w:r>
-    </w:p>
-    <w:p>
-      <w:pPr>
-        <w:pStyle w:val="Heading4"/>
-        <w:rPr>
-          <w:rFonts w:ascii="Segoe UI Symbol" w:hAnsi="Segoe UI Symbol" w:cs="Segoe UI Symbol"/>
-        </w:rPr>
-      </w:pPr>
-      <w:r>
-        <w:t xml:space="preserve">R4.4 The robot should be able to release any packages it has on-board to HQ </w:t>
-      </w:r>
-      <w:r>
-        <w:rPr>
-          <w:rFonts w:ascii="Segoe UI Symbol" w:hAnsi="Segoe UI Symbol" w:cs="Segoe UI Symbol"/>
-        </w:rPr>
-        <w:t>✘</w:t>
-      </w:r>
-    </w:p>
-    <w:p>
-      <w:r>
-        <w:t xml:space="preserve">Much work was put into a release mechanism, as discussed in detail previously, but is unable to release more than one package. </w:t>
-      </w:r>
-      <w:r>
-        <w:t xml:space="preserve">Minor </w:t>
-      </w:r>
-      <w:r>
-        <w:t>development</w:t>
-      </w:r>
-      <w:r>
-        <w:t>s and fine tuning is required</w:t>
-      </w:r>
-      <w:r>
-        <w:t xml:space="preserve"> to get enough force on the magnets.</w:t>
-      </w:r>
-    </w:p>
-    <w:p>
-      <w:pPr>
-        <w:pStyle w:val="Heading4"/>
-        <w:rPr>
-          <w:rFonts w:ascii="Segoe UI Symbol" w:hAnsi="Segoe UI Symbol" w:cs="Segoe UI Symbol"/>
-        </w:rPr>
-      </w:pPr>
-      <w:r>
-        <w:t xml:space="preserve">R4.5 The robot should be able to pick up packages in any orientation and any part of the map </w:t>
-      </w:r>
-      <w:r>
-        <w:rPr>
-          <w:rFonts w:ascii="Segoe UI Symbol" w:hAnsi="Segoe UI Symbol" w:cs="Segoe UI Symbol"/>
-        </w:rPr>
-        <w:t>✘</w:t>
-      </w:r>
-    </w:p>
-    <w:p>
-      <w:r>
-        <w:t xml:space="preserve">The magnets </w:t>
-      </w:r>
-      <w:r>
-        <w:t>attach</w:t>
-      </w:r>
-      <w:r>
-        <w:t xml:space="preserve"> the packages in any orientation</w:t>
-      </w:r>
-      <w:r>
-        <w:t xml:space="preserve">, but is unable to pick up packages </w:t>
-      </w:r>
-      <w:r>
-        <w:t>ag</w:t>
-      </w:r>
-      <w:r>
-        <w:t>ainst a wall</w:t>
-      </w:r>
-      <w:r>
-        <w:t>.</w:t>
-      </w:r>
-    </w:p>
-    <w:p>
-      <w:pPr>
-        <w:jc w:val="center"/>
-      </w:pPr>
+        <w:pict w14:anchorId="7F805F7F">
+          <v:shape id="_x0000_s1037" type="#_x0000_t202" style="position:absolute;left:0;text-align:left;margin-left:125.7pt;margin-top:160.8pt;width:207.75pt;height:.05pt;z-index:251670016;mso-position-horizontal-relative:text;mso-position-vertical-relative:text" stroked="f">
+            <v:textbox style="mso-next-textbox:#_x0000_s1037;mso-fit-shape-to-text:t" inset="0,0,0,0">
+              <w:txbxContent>
+                <w:p>
+                  <w:pPr>
+                    <w:pStyle w:val="Caption"/>
+                    <w:rPr>
+                      <w:noProof/>
+                    </w:rPr>
+                  </w:pPr>
+                  <w:r>
+                    <w:t xml:space="preserve">Figure </w:t>
+                  </w:r>
+                  <w:fldSimple w:instr=" SEQ Figure \* ARABIC ">
+                    <w:r>
+                      <w:rPr>
+                        <w:noProof/>
+                      </w:rPr>
+                      <w:t>17</w:t>
+                    </w:r>
+                  </w:fldSimple>
+                  <w:r>
+                    <w:t>, Secondary Tactic background tasks</w:t>
+                  </w:r>
+                </w:p>
+              </w:txbxContent>
+            </v:textbox>
+            <w10:wrap type="square"/>
+          </v:shape>
+        </w:pict>
+      </w:r>
       <w:r>
         <w:rPr>
           <w:noProof/>
           <w:lang w:eastAsia="en-NZ"/>
         </w:rPr>
-        <w:lastRenderedPageBreak/>
         <w:drawing>
-          <wp:inline distT="0" distB="0" distL="0" distR="0" wp14:anchorId="7F7AD29A" wp14:editId="2441C380">
-            <wp:extent cx="3533775" cy="2647396"/>
+          <wp:anchor distT="0" distB="0" distL="114300" distR="114300" simplePos="0" relativeHeight="251606528" behindDoc="0" locked="0" layoutInCell="1" allowOverlap="1" wp14:anchorId="7D417612" wp14:editId="7DEA5AD1">
+            <wp:simplePos x="0" y="0"/>
+            <wp:positionH relativeFrom="margin">
+              <wp:align>center</wp:align>
+            </wp:positionH>
+            <wp:positionV relativeFrom="paragraph">
+              <wp:posOffset>13335</wp:posOffset>
+            </wp:positionV>
+            <wp:extent cx="2638425" cy="1971675"/>
             <wp:effectExtent l="0" t="0" r="0" b="0"/>
-            <wp:docPr id="7" name="Picture 7" descr="F:\Group-10\3D models\drawings\Birdeye weight.jpg"/>
+            <wp:wrapSquare wrapText="bothSides"/>
+            <wp:docPr id="48" name="Picture 48" descr="P:\Desktop\GitHub\Group-10\Reports\Graphics\Secondary Background Tasks.png"/>
             <wp:cNvGraphicFramePr>
               <a:graphicFrameLocks xmlns:a="http://schemas.openxmlformats.org/drawingml/2006/main" noChangeAspect="1"/>
             </wp:cNvGraphicFramePr>
@@ -5439,7 +5805,7 @@
               <a:graphicData uri="http://schemas.openxmlformats.org/drawingml/2006/picture">
                 <pic:pic xmlns:pic="http://schemas.openxmlformats.org/drawingml/2006/picture">
                   <pic:nvPicPr>
-                    <pic:cNvPr id="0" name="Picture 16" descr="F:\Group-10\3D models\drawings\Birdeye weight.jpg"/>
+                    <pic:cNvPr id="0" name="Picture 219" descr="P:\Desktop\GitHub\Group-10\Reports\Graphics\Secondary Background Tasks.png"/>
                     <pic:cNvPicPr>
                       <a:picLocks noChangeAspect="1" noChangeArrowheads="1"/>
                     </pic:cNvPicPr>
@@ -5460,7 +5826,7 @@
                   <pic:spPr bwMode="auto">
                     <a:xfrm>
                       <a:off x="0" y="0"/>
-                      <a:ext cx="3541972" cy="2653537"/>
+                      <a:ext cx="2638425" cy="1971675"/>
                     </a:xfrm>
                     <a:prstGeom prst="rect">
                       <a:avLst/>
@@ -5473,34 +5839,280 @@
                 </pic:pic>
               </a:graphicData>
             </a:graphic>
-          </wp:inline>
+            <wp14:sizeRelH relativeFrom="page">
+              <wp14:pctWidth>0</wp14:pctWidth>
+            </wp14:sizeRelH>
+            <wp14:sizeRelV relativeFrom="page">
+              <wp14:pctHeight>0</wp14:pctHeight>
+            </wp14:sizeRelV>
+          </wp:anchor>
         </w:drawing>
       </w:r>
+      <w:r>
+        <w:t xml:space="preserve"> </w:t>
+      </w:r>
+    </w:p>
+    <w:p>
+      <w:pPr>
+        <w:jc w:val="left"/>
+        <w:rPr>
+          <w:rFonts w:asciiTheme="majorHAnsi" w:eastAsiaTheme="majorEastAsia" w:hAnsiTheme="majorHAnsi" w:cstheme="majorBidi"/>
+          <w:b/>
+          <w:bCs/>
+          <w:smallCaps/>
+          <w:sz w:val="26"/>
+          <w:szCs w:val="26"/>
+        </w:rPr>
+      </w:pPr>
+      <w:r>
+        <w:br w:type="page"/>
+      </w:r>
     </w:p>
     <w:p>
       <w:pPr>
         <w:pStyle w:val="Heading2"/>
       </w:pPr>
-      <w:bookmarkStart w:id="32" w:name="_Toc427872411"/>
-      <w:r>
-        <w:t>5.5 Construction</w:t>
-      </w:r>
-      <w:bookmarkEnd w:id="32"/>
+      <w:bookmarkStart w:id="25" w:name="_Toc427919120"/>
+      <w:r>
+        <w:t xml:space="preserve">4.5 </w:t>
+      </w:r>
+      <w:r>
+        <w:t>Low-Level Design</w:t>
+      </w:r>
+      <w:bookmarkEnd w:id="25"/>
+    </w:p>
+    <w:p>
+      <w:pPr>
+        <w:pStyle w:val="Heading3"/>
+      </w:pPr>
+      <w:r>
+        <w:t>Sensors</w:t>
+      </w:r>
+    </w:p>
+    <w:p>
+      <w:r>
+        <w:t>Although there are many different types of sens</w:t>
+      </w:r>
+      <w:r>
+        <w:t>ors,</w:t>
+      </w:r>
+      <w:r>
+        <w:t xml:space="preserve"> they were all implemented as classes with the same wrapper. This means that elsewhere in the code, the function calls are the same. Each of the range sensors has five public functions:</w:t>
+      </w:r>
+    </w:p>
+    <w:p>
+      <w:pPr>
+        <w:pStyle w:val="ListParagraph"/>
+        <w:numPr>
+          <w:ilvl w:val="0"/>
+          <w:numId w:val="33"/>
+        </w:numPr>
+      </w:pPr>
+      <w:r>
+        <w:t>void initialize(parameters)</w:t>
+      </w:r>
+    </w:p>
+    <w:p>
+      <w:pPr>
+        <w:pStyle w:val="ListParagraph"/>
+        <w:numPr>
+          <w:ilvl w:val="0"/>
+          <w:numId w:val="33"/>
+        </w:numPr>
+      </w:pPr>
+      <w:r>
+        <w:t>void update(void)</w:t>
+      </w:r>
+    </w:p>
+    <w:p>
+      <w:pPr>
+        <w:pStyle w:val="ListParagraph"/>
+        <w:numPr>
+          <w:ilvl w:val="0"/>
+          <w:numId w:val="33"/>
+        </w:numPr>
+      </w:pPr>
+      <w:proofErr w:type="spellStart"/>
+      <w:r>
+        <w:t>CartVec</w:t>
+      </w:r>
+      <w:proofErr w:type="spellEnd"/>
+      <w:r>
+        <w:t xml:space="preserve"> </w:t>
+      </w:r>
+      <w:proofErr w:type="spellStart"/>
+      <w:r>
+        <w:t>cart_read</w:t>
+      </w:r>
+      <w:proofErr w:type="spellEnd"/>
+      <w:r>
+        <w:t>(void)</w:t>
+      </w:r>
+    </w:p>
+    <w:p>
+      <w:pPr>
+        <w:pStyle w:val="ListParagraph"/>
+        <w:numPr>
+          <w:ilvl w:val="0"/>
+          <w:numId w:val="33"/>
+        </w:numPr>
+      </w:pPr>
+      <w:proofErr w:type="spellStart"/>
+      <w:r>
+        <w:t>PolarVec</w:t>
+      </w:r>
+      <w:proofErr w:type="spellEnd"/>
+      <w:r>
+        <w:t xml:space="preserve"> </w:t>
+      </w:r>
+      <w:proofErr w:type="spellStart"/>
+      <w:r>
+        <w:t>polar_read</w:t>
+      </w:r>
+      <w:proofErr w:type="spellEnd"/>
+      <w:r>
+        <w:t>(void)</w:t>
+      </w:r>
+    </w:p>
+    <w:p>
+      <w:pPr>
+        <w:pStyle w:val="ListParagraph"/>
+        <w:numPr>
+          <w:ilvl w:val="0"/>
+          <w:numId w:val="33"/>
+        </w:numPr>
+      </w:pPr>
+      <w:r>
+        <w:t xml:space="preserve">bool </w:t>
+      </w:r>
+      <w:proofErr w:type="spellStart"/>
+      <w:r>
+        <w:t>is_valid</w:t>
+      </w:r>
+      <w:proofErr w:type="spellEnd"/>
+      <w:r>
+        <w:t>(void)</w:t>
+      </w:r>
+    </w:p>
+    <w:p>
+      <w:r>
+        <w:t xml:space="preserve">In the foreground, each of the sensors is updated. This is a straight reading from the sensor with no processing. When this is done, a flag is set to say the value has not yet been processed. When the sensor needs to be read, it processes the value into another register, and decides whether or not the reading is valid based on the sensor type. If called again, the function will not process it a second time, but just returns the value. The reason there are two different types of reading is because they are useful in different scenarios. </w:t>
+      </w:r>
+      <w:proofErr w:type="spellStart"/>
+      <w:r>
+        <w:t>polar_</w:t>
+      </w:r>
+      <w:proofErr w:type="gramStart"/>
+      <w:r>
+        <w:t>read</w:t>
+      </w:r>
+      <w:proofErr w:type="spellEnd"/>
+      <w:r>
+        <w:t>(</w:t>
+      </w:r>
+      <w:proofErr w:type="gramEnd"/>
+      <w:r>
+        <w:t xml:space="preserve">) returns a distance (mm) and an angle, whereas </w:t>
+      </w:r>
+      <w:proofErr w:type="spellStart"/>
+      <w:r>
+        <w:t>cart_read</w:t>
+      </w:r>
+      <w:proofErr w:type="spellEnd"/>
+      <w:r>
+        <w:t>() returns the detected object position relative to the centre of the ro</w:t>
+      </w:r>
+      <w:r>
+        <w:t>bot (in Cartesian coordinates).</w:t>
+      </w:r>
+    </w:p>
+    <w:p>
+      <w:r>
+        <w:t>As for the other sensors, they only have three public functions:</w:t>
+      </w:r>
+    </w:p>
+    <w:p>
+      <w:pPr>
+        <w:pStyle w:val="ListParagraph"/>
+        <w:numPr>
+          <w:ilvl w:val="0"/>
+          <w:numId w:val="33"/>
+        </w:numPr>
+      </w:pPr>
+      <w:r>
+        <w:t>void initialize(parameters)</w:t>
+      </w:r>
+    </w:p>
+    <w:p>
+      <w:pPr>
+        <w:pStyle w:val="ListParagraph"/>
+        <w:numPr>
+          <w:ilvl w:val="0"/>
+          <w:numId w:val="33"/>
+        </w:numPr>
+      </w:pPr>
+      <w:r>
+        <w:t>void update(void)</w:t>
+      </w:r>
+    </w:p>
+    <w:p>
+      <w:pPr>
+        <w:pStyle w:val="ListParagraph"/>
+        <w:numPr>
+          <w:ilvl w:val="0"/>
+          <w:numId w:val="33"/>
+        </w:numPr>
+      </w:pPr>
+      <w:r>
+        <w:t>type read(void)</w:t>
+      </w:r>
+    </w:p>
+    <w:p>
+      <w:r>
+        <w:t>These are the same as for the range sensors, only they return various different values depending on their function.</w:t>
+      </w:r>
+    </w:p>
+    <w:p>
+      <w:pPr>
+        <w:pStyle w:val="Heading3"/>
+      </w:pPr>
+      <w:r>
+        <w:t>Actuators</w:t>
+      </w:r>
+    </w:p>
+    <w:p>
+      <w:r>
+        <w:t>As with the sensors, each different actuator (DC motors, servos, stepper motors) were implemented as classes. Since they each have different functions, they are not referenced exactly the same. The stepper motors are given a relative position, servos are given an absolute position, and the DC motors are given a scaled speed and rotation.</w:t>
+      </w:r>
+    </w:p>
+    <w:p/>
+    <w:p>
+      <w:pPr>
+        <w:pStyle w:val="Heading1"/>
+      </w:pPr>
+      <w:bookmarkStart w:id="26" w:name="_Toc427919121"/>
+      <w:r>
+        <w:lastRenderedPageBreak/>
+        <w:t>5.0 Design Evaluation</w:t>
+      </w:r>
+      <w:bookmarkEnd w:id="26"/>
+    </w:p>
+    <w:p>
+      <w:pPr>
+        <w:pStyle w:val="Heading2"/>
+      </w:pPr>
+      <w:bookmarkStart w:id="27" w:name="_Toc427919122"/>
+      <w:r>
+        <w:t>5.1 General</w:t>
+      </w:r>
+      <w:bookmarkEnd w:id="27"/>
     </w:p>
     <w:p>
       <w:pPr>
         <w:pStyle w:val="Heading4"/>
       </w:pPr>
       <w:r>
-        <w:t xml:space="preserve">R5.1 </w:t>
-      </w:r>
-      <w:proofErr w:type="gramStart"/>
-      <w:r>
-        <w:t>The</w:t>
-      </w:r>
-      <w:proofErr w:type="gramEnd"/>
-      <w:r>
-        <w:t xml:space="preserve"> cost of additional items shall not exceed $50 (except for R5.2) </w:t>
+        <w:t xml:space="preserve">R1.1 The robot will be fully autonomous </w:t>
       </w:r>
       <w:r>
         <w:rPr>
@@ -5510,16 +6122,39 @@
       </w:r>
     </w:p>
     <w:p>
-      <w:r>
-        <w:t>The additional items as priced in Appendix ### sum to $##</w:t>
+      <w:pPr>
+        <w:pStyle w:val="Heading4"/>
+      </w:pPr>
+      <w:r>
+        <w:t xml:space="preserve">R1.2 </w:t>
       </w:r>
       <w:proofErr w:type="gramStart"/>
       <w:r>
-        <w:t>.#</w:t>
+        <w:t>The</w:t>
       </w:r>
       <w:proofErr w:type="gramEnd"/>
       <w:r>
-        <w:t>#.</w:t>
+        <w:t xml:space="preserve"> robot will be controlled by the Arduino Mega ADK supplied </w:t>
+      </w:r>
+      <w:r>
+        <w:rPr>
+          <w:rFonts w:ascii="Segoe UI Symbol" w:hAnsi="Segoe UI Symbol" w:cs="Segoe UI Symbol"/>
+        </w:rPr>
+        <w:t>✔</w:t>
+      </w:r>
+    </w:p>
+    <w:p>
+      <w:pPr>
+        <w:pStyle w:val="Heading4"/>
+      </w:pPr>
+      <w:r>
+        <w:t xml:space="preserve">R1.3 The robot shall be able to move, identify and collect packages </w:t>
+      </w:r>
+      <w:r>
+        <w:rPr>
+          <w:rFonts w:ascii="Segoe UI Symbol" w:hAnsi="Segoe UI Symbol" w:cs="Segoe UI Symbol"/>
+        </w:rPr>
+        <w:t>✔</w:t>
       </w:r>
     </w:p>
     <w:p>
@@ -5530,15 +6165,7 @@
         </w:rPr>
       </w:pPr>
       <w:r>
-        <w:t xml:space="preserve">R5.2 </w:t>
-      </w:r>
-      <w:proofErr w:type="gramStart"/>
-      <w:r>
-        <w:t>Each</w:t>
-      </w:r>
-      <w:proofErr w:type="gramEnd"/>
-      <w:r>
-        <w:t xml:space="preserve"> member shall design their own PCB for use on the robot, not exceeding $5 </w:t>
+        <w:t xml:space="preserve">R1.4 The robot shall operate until all 11 packages are claimed or the time limit is reached </w:t>
       </w:r>
       <w:r>
         <w:rPr>
@@ -5549,6 +6176,568 @@
     </w:p>
     <w:p>
       <w:r>
+        <w:t xml:space="preserve">Currently, the robot can act fully autonomous with the provided </w:t>
+      </w:r>
+      <w:r>
+        <w:t>Arduino Mega ADK. It can move around the arena and collect weights consistently. It is yet to be tested with collection of more than three packages as this requires returning to base to drop off the collected weights.</w:t>
+      </w:r>
+    </w:p>
+    <w:p>
+      <w:pPr>
+        <w:pStyle w:val="Heading2"/>
+      </w:pPr>
+      <w:bookmarkStart w:id="28" w:name="_Toc427919123"/>
+      <w:r>
+        <w:t>5.2 Identification</w:t>
+      </w:r>
+      <w:bookmarkEnd w:id="28"/>
+    </w:p>
+    <w:p>
+      <w:pPr>
+        <w:pStyle w:val="Heading4"/>
+      </w:pPr>
+      <w:r>
+        <w:t xml:space="preserve">R2.1 The robot shall be able to identify food packages </w:t>
+      </w:r>
+      <w:r>
+        <w:rPr>
+          <w:rFonts w:ascii="Segoe UI Symbol" w:hAnsi="Segoe UI Symbol" w:cs="Segoe UI Symbol"/>
+        </w:rPr>
+        <w:t>✔</w:t>
+      </w:r>
+    </w:p>
+    <w:p>
+      <w:r>
+        <w:t>To test this functionality, an experiment was setup to observe the detection of packages within the arena. The packages were placed at 0, 30, and 60 degree angles on both sides of the centre line of the robot at a distance of 600 mm. The time taken to detect and retrieve the packages was measured, and it took an average time of 3.93 seconds when it was detected. It could not detect the packages at 60 degrees, but it found 90% of the other packages successfully. Resu</w:t>
+      </w:r>
+      <w:r>
+        <w:t>lts can be found in Appendix 3</w:t>
+      </w:r>
+      <w:r>
+        <w:t>.</w:t>
+      </w:r>
+    </w:p>
+    <w:p>
+      <w:r>
+        <w:t>Based on the findings from this experiment, we can see that weights are easily detected and collected when they are at relatively small angles from the robot’s centre line. Beyond this the ultrasonic sensors are limited by their beam width and set angle. The robot will eventually detect and collect the weights in the arena at any position from the centreline, but it requires the robot to approach from a shallower angle. It should also be noted that the robot produced false detections during the experiment when driving close to the arena walls. It is suspected that the skirting around the arena gives false positives but this needs to be investigated further.</w:t>
+      </w:r>
+    </w:p>
+    <w:p>
+      <w:pPr>
+        <w:pStyle w:val="Heading4"/>
+        <w:rPr>
+          <w:rFonts w:ascii="Segoe UI Symbol" w:hAnsi="Segoe UI Symbol" w:cs="Segoe UI Symbol"/>
+        </w:rPr>
+      </w:pPr>
+      <w:r>
+        <w:t xml:space="preserve">R2.2 The robot shall be able to identify obstacles it cannot move over </w:t>
+      </w:r>
+      <w:r>
+        <w:rPr>
+          <w:rFonts w:ascii="Segoe UI Symbol" w:hAnsi="Segoe UI Symbol" w:cs="Segoe UI Symbol"/>
+        </w:rPr>
+        <w:t>✔</w:t>
+      </w:r>
+    </w:p>
+    <w:p>
+      <w:r>
+        <w:t>This was implemented using the medium and long range IR sensors as discussed in the previous report. As a result, the robot performed adequately during the functionality assessment. Its ability to detect poles still lacks accuracy and consistency and should be significantly improved before the final assessment.</w:t>
+      </w:r>
+    </w:p>
+    <w:p>
+      <w:pPr>
+        <w:pStyle w:val="Heading4"/>
+        <w:rPr>
+          <w:rFonts w:ascii="Segoe UI Symbol" w:hAnsi="Segoe UI Symbol" w:cs="Segoe UI Symbol"/>
+        </w:rPr>
+      </w:pPr>
+      <w:r>
+        <w:t xml:space="preserve">R2.3 The robot shall be able to distinguish home HQ and the opposition HQ </w:t>
+      </w:r>
+      <w:r>
+        <w:rPr>
+          <w:rFonts w:ascii="Segoe UI Symbol" w:hAnsi="Segoe UI Symbol" w:cs="Segoe UI Symbol"/>
+        </w:rPr>
+        <w:t>✘</w:t>
+      </w:r>
+    </w:p>
+    <w:p>
+      <w:r>
+        <w:t xml:space="preserve">The colour sensor example code functioned at an acceptable standard, but would not operate in conjunction with </w:t>
+      </w:r>
+      <w:r>
+        <w:t xml:space="preserve">the rest of the program. This has not yet been solved, so the robot cannot distinguish between bases. It should be noted that the robot can distinguish the bases as a side-effect of the digital IR sensors – when on a base, all three sensors ‘detect a weight’ due to the change in </w:t>
+      </w:r>
+      <w:proofErr w:type="spellStart"/>
+      <w:r>
+        <w:t>specularity</w:t>
+      </w:r>
+      <w:proofErr w:type="spellEnd"/>
+      <w:r>
+        <w:t xml:space="preserve">. </w:t>
+      </w:r>
+    </w:p>
+    <w:p>
+      <w:pPr>
+        <w:pStyle w:val="Heading4"/>
+        <w:rPr>
+          <w:rFonts w:ascii="Segoe UI Symbol" w:hAnsi="Segoe UI Symbol" w:cs="Segoe UI Symbol"/>
+        </w:rPr>
+      </w:pPr>
+      <w:r>
+        <w:t xml:space="preserve">R2.4 The robot should rely on a range of navigational sensors </w:t>
+      </w:r>
+      <w:r>
+        <w:rPr>
+          <w:rFonts w:ascii="Segoe UI Symbol" w:hAnsi="Segoe UI Symbol" w:cs="Segoe UI Symbol"/>
+        </w:rPr>
+        <w:t>✔</w:t>
+      </w:r>
+    </w:p>
+    <w:p>
+      <w:r>
+        <w:t>As discuss</w:t>
+      </w:r>
+      <w:r>
+        <w:t>ed previously, the robot uses four different types of sensors based on their varying specifications. The range of sensors used is expected to increase by about two times.</w:t>
+      </w:r>
+    </w:p>
+    <w:p>
+      <w:pPr>
+        <w:pStyle w:val="Heading2"/>
+      </w:pPr>
+      <w:bookmarkStart w:id="29" w:name="_Toc427919124"/>
+      <w:r>
+        <w:lastRenderedPageBreak/>
+        <w:t>5.3 Movement</w:t>
+      </w:r>
+      <w:bookmarkEnd w:id="29"/>
+    </w:p>
+    <w:p>
+      <w:pPr>
+        <w:pStyle w:val="Heading4"/>
+        <w:rPr>
+          <w:rFonts w:ascii="Segoe UI Symbol" w:hAnsi="Segoe UI Symbol" w:cs="Segoe UI Symbol"/>
+        </w:rPr>
+      </w:pPr>
+      <w:r>
+        <w:t xml:space="preserve">R3.1 The robot shall be able to move over obstacles at least 25mm in height </w:t>
+      </w:r>
+      <w:r>
+        <w:rPr>
+          <w:rFonts w:ascii="Segoe UI Symbol" w:hAnsi="Segoe UI Symbol" w:cs="Segoe UI Symbol"/>
+        </w:rPr>
+        <w:t>✔</w:t>
+      </w:r>
+    </w:p>
+    <w:p>
+      <w:r>
+        <w:t xml:space="preserve">The </w:t>
+      </w:r>
+      <w:r>
+        <w:t>3D printed wheels</w:t>
+      </w:r>
+      <w:r>
+        <w:t xml:space="preserve"> discussed in Section 2</w:t>
+      </w:r>
+      <w:r>
+        <w:t xml:space="preserve"> give the robot a ground clearance of</w:t>
+      </w:r>
+      <w:r>
+        <w:t xml:space="preserve"> over</w:t>
+      </w:r>
+      <w:r>
+        <w:t xml:space="preserve"> 25mm. </w:t>
+      </w:r>
+      <w:r>
+        <w:t>They were designed this way and measured using S</w:t>
+      </w:r>
+      <w:r>
+        <w:t>olidworks.</w:t>
+      </w:r>
+    </w:p>
+    <w:p>
+      <w:pPr>
+        <w:pStyle w:val="Heading4"/>
+        <w:rPr>
+          <w:rFonts w:ascii="Segoe UI Symbol" w:hAnsi="Segoe UI Symbol" w:cs="Segoe UI Symbol"/>
+        </w:rPr>
+      </w:pPr>
+      <w:r>
+        <w:t>R3.2 The robot shall be able to fit through gaps o</w:t>
+      </w:r>
+      <w:r>
+        <w:t>f at least 500mm in width</w:t>
+      </w:r>
+      <w:r>
+        <w:t xml:space="preserve"> </w:t>
+      </w:r>
+      <w:r>
+        <w:rPr>
+          <w:rFonts w:ascii="Segoe UI Symbol" w:hAnsi="Segoe UI Symbol" w:cs="Segoe UI Symbol"/>
+        </w:rPr>
+        <w:t>✔</w:t>
+      </w:r>
+    </w:p>
+    <w:p>
+      <w:r>
+        <w:t>When placing the robot in between two walls, it successfully drives though the gap.</w:t>
+      </w:r>
+      <w:r>
+        <w:t xml:space="preserve"> </w:t>
+      </w:r>
+    </w:p>
+    <w:p>
+      <w:pPr>
+        <w:pStyle w:val="Heading4"/>
+      </w:pPr>
+      <w:r>
+        <w:t xml:space="preserve">R3.3 The robot shall be able to manoeuvre around obstacles it cannot move over </w:t>
+      </w:r>
+      <w:r>
+        <w:rPr>
+          <w:rFonts w:ascii="Segoe UI Symbol" w:hAnsi="Segoe UI Symbol" w:cs="Segoe UI Symbol"/>
+        </w:rPr>
+        <w:t>✘</w:t>
+      </w:r>
+    </w:p>
+    <w:p>
+      <w:r>
+        <w:t>The robo</w:t>
+      </w:r>
+      <w:r>
+        <w:t>t can manoeuvre around and follow walls</w:t>
+      </w:r>
+      <w:r>
+        <w:t xml:space="preserve">. </w:t>
+      </w:r>
+      <w:r>
+        <w:t xml:space="preserve">Unfortunately due to the false detection of weights, it occasionally turns towards and collides with the walls. </w:t>
+      </w:r>
+      <w:r>
+        <w:t xml:space="preserve">The </w:t>
+      </w:r>
+      <w:r>
+        <w:t>robot, while it can detect cylindrical object, currently does not attempt to avoid them.</w:t>
+      </w:r>
+    </w:p>
+    <w:p>
+      <w:pPr>
+        <w:pStyle w:val="Heading4"/>
+        <w:rPr>
+          <w:rFonts w:ascii="Segoe UI Symbol" w:hAnsi="Segoe UI Symbol" w:cs="Segoe UI Symbol"/>
+        </w:rPr>
+      </w:pPr>
+      <w:r>
+        <w:t xml:space="preserve">R3.4 The robot shall not leave the designated arena during the competition </w:t>
+      </w:r>
+      <w:r>
+        <w:rPr>
+          <w:rFonts w:ascii="Segoe UI Symbol" w:hAnsi="Segoe UI Symbol" w:cs="Segoe UI Symbol"/>
+        </w:rPr>
+        <w:t>✔</w:t>
+      </w:r>
+    </w:p>
+    <w:p>
+      <w:r>
+        <w:t>It is impossible for the robot to climb the walls.</w:t>
+      </w:r>
+    </w:p>
+    <w:p>
+      <w:pPr>
+        <w:pStyle w:val="Heading4"/>
+        <w:rPr>
+          <w:rFonts w:ascii="Segoe UI Symbol" w:hAnsi="Segoe UI Symbol" w:cs="Segoe UI Symbol"/>
+        </w:rPr>
+      </w:pPr>
+      <w:r>
+        <w:t xml:space="preserve">R3.5 The robot should not get stuck in any algorithmic loops for longer than 1 minute </w:t>
+      </w:r>
+      <w:r>
+        <w:rPr>
+          <w:rFonts w:ascii="Segoe UI Symbol" w:hAnsi="Segoe UI Symbol" w:cs="Segoe UI Symbol"/>
+        </w:rPr>
+        <w:t>✘</w:t>
+      </w:r>
+    </w:p>
+    <w:p>
+      <w:r>
+        <w:t>No watchdog timer or other method has yet been implemented to avoid this. When mapping and D* are functional, it may not even be necessary to use a timer.</w:t>
+      </w:r>
+    </w:p>
+    <w:p>
+      <w:pPr>
+        <w:pStyle w:val="Heading2"/>
+      </w:pPr>
+      <w:bookmarkStart w:id="30" w:name="_Toc427919125"/>
+      <w:r>
+        <w:t>5.4 Collection</w:t>
+      </w:r>
+      <w:bookmarkEnd w:id="30"/>
+    </w:p>
+    <w:p>
+      <w:pPr>
+        <w:pStyle w:val="Heading4"/>
+        <w:rPr>
+          <w:rFonts w:ascii="Segoe UI Symbol" w:hAnsi="Segoe UI Symbol" w:cs="Segoe UI Symbol"/>
+        </w:rPr>
+      </w:pPr>
+      <w:r>
+        <w:t xml:space="preserve">R4.1 The robot shall be able to pick up a package so that it is under the robot’s control </w:t>
+      </w:r>
+      <w:r>
+        <w:rPr>
+          <w:rFonts w:ascii="Segoe UI Symbol" w:hAnsi="Segoe UI Symbol" w:cs="Segoe UI Symbol"/>
+        </w:rPr>
+        <w:t>✔</w:t>
+      </w:r>
+    </w:p>
+    <w:p>
+      <w:r>
+        <w:t>At this point the design can collect packages fast and effectively</w:t>
+      </w:r>
+      <w:r>
+        <w:t xml:space="preserve">, as confirmed </w:t>
+      </w:r>
+      <w:r>
+        <w:t>in the functionality assessment, and discussed under R2.1.</w:t>
+      </w:r>
+    </w:p>
+    <w:p>
+      <w:pPr>
+        <w:pStyle w:val="Heading4"/>
+        <w:rPr>
+          <w:rFonts w:ascii="Segoe UI Symbol" w:hAnsi="Segoe UI Symbol" w:cs="Segoe UI Symbol"/>
+        </w:rPr>
+      </w:pPr>
+      <w:r>
+        <w:t xml:space="preserve">R4.2 The robot shall have a way of carrying, at most, three packages without hindrance </w:t>
+      </w:r>
+      <w:r>
+        <w:rPr>
+          <w:rFonts w:ascii="Segoe UI Symbol" w:hAnsi="Segoe UI Symbol" w:cs="Segoe UI Symbol"/>
+        </w:rPr>
+        <w:t>✘</w:t>
+      </w:r>
+    </w:p>
+    <w:p>
+      <w:r>
+        <w:t xml:space="preserve">Three packages are able to </w:t>
+      </w:r>
+      <w:r>
+        <w:t>be picked without trouble. The tilt</w:t>
+      </w:r>
+      <w:r>
+        <w:t xml:space="preserve"> operation has not</w:t>
+      </w:r>
+      <w:r>
+        <w:t xml:space="preserve"> yet</w:t>
+      </w:r>
+      <w:r>
+        <w:t xml:space="preserve"> be</w:t>
+      </w:r>
+      <w:r>
+        <w:t>en</w:t>
+      </w:r>
+      <w:r>
+        <w:t xml:space="preserve"> i</w:t>
+      </w:r>
+      <w:r>
+        <w:t>mplemented, so it is unable to prevent the packages from interfering with level obstacles</w:t>
+      </w:r>
+      <w:r>
+        <w:t>.</w:t>
+      </w:r>
+    </w:p>
+    <w:p>
+      <w:pPr>
+        <w:pStyle w:val="Heading4"/>
+        <w:rPr>
+          <w:rFonts w:ascii="Segoe UI Symbol" w:hAnsi="Segoe UI Symbol" w:cs="Segoe UI Symbol"/>
+        </w:rPr>
+      </w:pPr>
+      <w:r>
+        <w:t xml:space="preserve">R4.3 The robot shall not collect any packages within the opposition’s HQ </w:t>
+      </w:r>
+      <w:r>
+        <w:rPr>
+          <w:rFonts w:ascii="Segoe UI Symbol" w:hAnsi="Segoe UI Symbol" w:cs="Segoe UI Symbol"/>
+        </w:rPr>
+        <w:t>✘</w:t>
+      </w:r>
+    </w:p>
+    <w:p>
+      <w:r>
+        <w:t>The tilt</w:t>
+      </w:r>
+      <w:r>
+        <w:t xml:space="preserve"> operation has not been implemented </w:t>
+      </w:r>
+      <w:r>
+        <w:t xml:space="preserve">and </w:t>
+      </w:r>
+      <w:r>
+        <w:t>thus will collect packages in the opposition</w:t>
+      </w:r>
+      <w:r>
+        <w:t>’</w:t>
+      </w:r>
+      <w:r>
+        <w:t>s HQ.</w:t>
+      </w:r>
+    </w:p>
+    <w:p>
+      <w:pPr>
+        <w:pStyle w:val="Heading4"/>
+        <w:rPr>
+          <w:rFonts w:ascii="Segoe UI Symbol" w:hAnsi="Segoe UI Symbol" w:cs="Segoe UI Symbol"/>
+        </w:rPr>
+      </w:pPr>
+      <w:r>
+        <w:t xml:space="preserve">R4.4 The robot should be able to release any packages it has on-board to HQ </w:t>
+      </w:r>
+      <w:r>
+        <w:rPr>
+          <w:rFonts w:ascii="Segoe UI Symbol" w:hAnsi="Segoe UI Symbol" w:cs="Segoe UI Symbol"/>
+        </w:rPr>
+        <w:t>✘</w:t>
+      </w:r>
+    </w:p>
+    <w:p>
+      <w:r>
+        <w:t xml:space="preserve">Much work was put into a release mechanism, as discussed in detail previously, but is unable to release more than one package. </w:t>
+      </w:r>
+      <w:r>
+        <w:t xml:space="preserve">Minor </w:t>
+      </w:r>
+      <w:r>
+        <w:t>development</w:t>
+      </w:r>
+      <w:r>
+        <w:t>s and fine tuning is required</w:t>
+      </w:r>
+      <w:r>
+        <w:t xml:space="preserve"> to get enough force on the magnets.</w:t>
+      </w:r>
+    </w:p>
+    <w:p>
+      <w:pPr>
+        <w:pStyle w:val="Heading4"/>
+        <w:rPr>
+          <w:rFonts w:ascii="Segoe UI Symbol" w:hAnsi="Segoe UI Symbol" w:cs="Segoe UI Symbol"/>
+        </w:rPr>
+      </w:pPr>
+      <w:r>
+        <w:t xml:space="preserve">R4.5 The robot should be able to pick up packages in any orientation and any part of the map </w:t>
+      </w:r>
+      <w:r>
+        <w:rPr>
+          <w:rFonts w:ascii="Segoe UI Symbol" w:hAnsi="Segoe UI Symbol" w:cs="Segoe UI Symbol"/>
+        </w:rPr>
+        <w:t>✘</w:t>
+      </w:r>
+    </w:p>
+    <w:p>
+      <w:r>
+        <w:t xml:space="preserve">The magnets </w:t>
+      </w:r>
+      <w:r>
+        <w:t>attach</w:t>
+      </w:r>
+      <w:r>
+        <w:t xml:space="preserve"> the packages in any orientation</w:t>
+      </w:r>
+      <w:r>
+        <w:t xml:space="preserve">, but is unable to pick up packages </w:t>
+      </w:r>
+      <w:r>
+        <w:t>ag</w:t>
+      </w:r>
+      <w:r>
+        <w:t>ainst a wall</w:t>
+      </w:r>
+      <w:r>
+        <w:t>.</w:t>
+      </w:r>
+    </w:p>
+    <w:p>
+      <w:pPr>
+        <w:pStyle w:val="Heading2"/>
+      </w:pPr>
+      <w:bookmarkStart w:id="31" w:name="_Toc427919126"/>
+      <w:r>
+        <w:t>5.5 Construction</w:t>
+      </w:r>
+      <w:bookmarkEnd w:id="31"/>
+    </w:p>
+    <w:p>
+      <w:pPr>
+        <w:pStyle w:val="Heading4"/>
+      </w:pPr>
+      <w:r>
+        <w:t xml:space="preserve">R5.1 </w:t>
+      </w:r>
+      <w:proofErr w:type="gramStart"/>
+      <w:r>
+        <w:t>The</w:t>
+      </w:r>
+      <w:proofErr w:type="gramEnd"/>
+      <w:r>
+        <w:t xml:space="preserve"> cost of additional items shall not exceed $50 (except for R5.2) </w:t>
+      </w:r>
+      <w:r>
+        <w:rPr>
+          <w:rFonts w:ascii="Segoe UI Symbol" w:hAnsi="Segoe UI Symbol" w:cs="Segoe UI Symbol"/>
+        </w:rPr>
+        <w:t>✔</w:t>
+      </w:r>
+    </w:p>
+    <w:p>
+      <w:r>
+        <w:t>The additional</w:t>
+      </w:r>
+      <w:r>
+        <w:t xml:space="preserve"> items as priced in Appendix 5</w:t>
+      </w:r>
+      <w:r>
+        <w:t xml:space="preserve"> sum to $##</w:t>
+      </w:r>
+      <w:proofErr w:type="gramStart"/>
+      <w:r>
+        <w:t>.#</w:t>
+      </w:r>
+      <w:proofErr w:type="gramEnd"/>
+      <w:r>
+        <w:t>#.</w:t>
+      </w:r>
+    </w:p>
+    <w:p>
+      <w:pPr>
+        <w:pStyle w:val="Heading4"/>
+        <w:rPr>
+          <w:rFonts w:ascii="Segoe UI Symbol" w:hAnsi="Segoe UI Symbol" w:cs="Segoe UI Symbol"/>
+        </w:rPr>
+      </w:pPr>
+      <w:r>
+        <w:t xml:space="preserve">R5.2 </w:t>
+      </w:r>
+      <w:proofErr w:type="gramStart"/>
+      <w:r>
+        <w:t>Each</w:t>
+      </w:r>
+      <w:proofErr w:type="gramEnd"/>
+      <w:r>
+        <w:t xml:space="preserve"> member shall design their own PCB for use on the robot, not exceeding $5 </w:t>
+      </w:r>
+      <w:r>
+        <w:rPr>
+          <w:rFonts w:ascii="Segoe UI Symbol" w:hAnsi="Segoe UI Symbol" w:cs="Segoe UI Symbol"/>
+        </w:rPr>
+        <w:t>✘</w:t>
+      </w:r>
+    </w:p>
+    <w:p>
+      <w:r>
         <w:rPr>
           <w:highlight w:val="yellow"/>
         </w:rPr>
@@ -5560,6 +6749,7 @@
         <w:pStyle w:val="Heading4"/>
       </w:pPr>
       <w:r>
+        <w:lastRenderedPageBreak/>
         <w:t xml:space="preserve">R5.3 The robot should be built with less than 200g of 3D printer plastic. </w:t>
       </w:r>
       <w:r>
@@ -5615,11 +6805,11 @@
       <w:pPr>
         <w:pStyle w:val="Heading2"/>
       </w:pPr>
-      <w:bookmarkStart w:id="33" w:name="_Toc427872412"/>
+      <w:bookmarkStart w:id="32" w:name="_Toc427919127"/>
       <w:r>
         <w:t>5.6 Safety</w:t>
       </w:r>
-      <w:bookmarkEnd w:id="33"/>
+      <w:bookmarkEnd w:id="32"/>
     </w:p>
     <w:p>
       <w:pPr>
@@ -5707,61 +6897,61 @@
       <w:pPr>
         <w:pStyle w:val="Heading1"/>
       </w:pPr>
-      <w:bookmarkStart w:id="34" w:name="_Toc427872413"/>
+      <w:bookmarkStart w:id="33" w:name="_Toc427919128"/>
       <w:r>
         <w:lastRenderedPageBreak/>
         <w:t>6.0 Future Development</w:t>
       </w:r>
+      <w:bookmarkEnd w:id="33"/>
+    </w:p>
+    <w:p>
+      <w:pPr>
+        <w:pStyle w:val="Heading2"/>
+      </w:pPr>
+      <w:bookmarkStart w:id="34" w:name="_Toc427919129"/>
+      <w:r>
+        <w:t>6.1 Mechanical Development</w:t>
+      </w:r>
       <w:bookmarkEnd w:id="34"/>
     </w:p>
     <w:p>
+      <w:r>
+        <w:t>The pickup mechanism needs fine tuning to make sure all the force is transferred to the magnets. This will be done by reinforcing the structure of the mounts and by connecting all the magnets together.</w:t>
+      </w:r>
+    </w:p>
+    <w:p>
+      <w:r>
+        <w:t>For a greater force on the magnets two rubber bands may be added. This will give more force on the back the stroke of the mechanism where it needs the greatest force. When extending the magnets back out the mechanism will put energy into the rubber bands.</w:t>
+      </w:r>
+    </w:p>
+    <w:p>
+      <w:r>
+        <w:t xml:space="preserve">Having the pickup mechanism rotate up and down design also has to be finalised. At this stage two servos will be mounted above to raise and lower it. </w:t>
+      </w:r>
+    </w:p>
+    <w:p>
+      <w:r>
+        <w:t>Keeping the tracks on the wheels is also needs further development. An extra bearing will be added to support the track on the bottom of the robot. Consideration are also being taken for adding a spring to the bearing to account for when that section of the track goes over a bump.</w:t>
+      </w:r>
+    </w:p>
+    <w:p/>
+    <w:p>
+      <w:r>
+        <w:t>A switch is need to tell when the stepper motors have rotated around past the point of knocking of the packages. This will ensure the packages have indeed disconnected with the robot.</w:t>
+      </w:r>
+    </w:p>
+    <w:p>
       <w:pPr>
         <w:pStyle w:val="Heading2"/>
       </w:pPr>
-      <w:bookmarkStart w:id="35" w:name="_Toc427872414"/>
-      <w:r>
-        <w:t>6.1 Mechanical Development</w:t>
+      <w:bookmarkStart w:id="35" w:name="_Toc427919130"/>
+      <w:r>
+        <w:t>6.2 Electrical Development</w:t>
       </w:r>
       <w:bookmarkEnd w:id="35"/>
     </w:p>
     <w:p>
       <w:r>
-        <w:t>The pickup mechanism needs fine tuning to make sure all the force is transferred to the magnets. This will be done by reinforcing the structure of the mounts and by connecting all the magnets together.</w:t>
-      </w:r>
-    </w:p>
-    <w:p>
-      <w:r>
-        <w:t>For a greater force on the magnets two rubber bands may be added. This will give more force on the back the stroke of the mechanism where it needs the greatest force. When extending the magnets back out the mechanism will put energy into the rubber bands.</w:t>
-      </w:r>
-    </w:p>
-    <w:p>
-      <w:r>
-        <w:t xml:space="preserve">Having the pickup mechanism rotate up and down design also has to be finalised. At this stage two servos will be mounted above to raise and lower it. </w:t>
-      </w:r>
-    </w:p>
-    <w:p>
-      <w:r>
-        <w:t>Keeping the tracks on the wheels is also needs further development. An extra bearing will be added to support the track on the bottom of the robot. Consideration are also being taken for adding a spring to the bearing to account for when that section of the track goes over a bump.</w:t>
-      </w:r>
-    </w:p>
-    <w:p/>
-    <w:p>
-      <w:r>
-        <w:t>A switch is need to tell when the stepper motors have rotated around past the point of knocking of the packages. This will ensure the packages have indeed disconnected with the robot.</w:t>
-      </w:r>
-    </w:p>
-    <w:p>
-      <w:pPr>
-        <w:pStyle w:val="Heading2"/>
-      </w:pPr>
-      <w:bookmarkStart w:id="36" w:name="_Toc427872415"/>
-      <w:r>
-        <w:t>6.2 Electrical Development</w:t>
-      </w:r>
-      <w:bookmarkEnd w:id="36"/>
-    </w:p>
-    <w:p>
-      <w:r>
         <w:t>Currently based on the sensor and circuit design, the robot functions on a basic level. It has the ability to navigate most obstacles and detect weights the majority of the time. It is now necessary to improve the reliability of weight detection and obstacle detection. There are a number of potential design paths that we are currently considering for environment detection and the</w:t>
       </w:r>
       <w:r>
@@ -5802,19 +6992,22 @@
         <w:pStyle w:val="Heading3"/>
       </w:pPr>
       <w:r>
+        <w:t>Swivel mounted IR</w:t>
+      </w:r>
+    </w:p>
+    <w:p>
+      <w:r>
+        <w:t>If both the IR and Ardu</w:t>
+      </w:r>
+      <w:r>
+        <w:t>in</w:t>
+      </w:r>
+      <w:r>
+        <w:t xml:space="preserve">o camera proved unsuccessful, it would be possible for two IRs to be mounted on small servo motors. These motors could be driven back and forth to produce a sweeping motion for the IR sensors. An array of values could be produced from this, allowing objects such as </w:t>
+      </w:r>
+      <w:r>
         <w:lastRenderedPageBreak/>
-        <w:t>Swivel mounted IR</w:t>
-      </w:r>
-    </w:p>
-    <w:p>
-      <w:r>
-        <w:t>If both the IR and Ardu</w:t>
-      </w:r>
-      <w:r>
-        <w:t>in</w:t>
-      </w:r>
-      <w:r>
-        <w:t xml:space="preserve">o camera proved unsuccessful, it would be possible for two IRs to be mounted on small servo motors. These motors could be driven back and forth to produce a sweeping motion for the IR sensors. An array of values could be produced from this, allowing objects such as weights and obstacles to be detected. This method could potentially be more processor intensive but more testing is required if </w:t>
+        <w:t xml:space="preserve">weights and obstacles to be detected. This method could potentially be more processor intensive but more testing is required if </w:t>
       </w:r>
       <w:r>
         <w:t>this option is to be ruled out.</w:t>
@@ -5899,11 +7092,11 @@
       <w:pPr>
         <w:pStyle w:val="Heading2"/>
       </w:pPr>
-      <w:bookmarkStart w:id="37" w:name="_Toc427872416"/>
+      <w:bookmarkStart w:id="36" w:name="_Toc427919131"/>
       <w:r>
         <w:t>6.3 Software Development</w:t>
       </w:r>
-      <w:bookmarkEnd w:id="37"/>
+      <w:bookmarkEnd w:id="36"/>
     </w:p>
     <w:p>
       <w:r>
@@ -5917,14 +7110,14 @@
       <w:pPr>
         <w:pStyle w:val="Heading1"/>
       </w:pPr>
-      <w:bookmarkStart w:id="38" w:name="_Toc427872417"/>
+      <w:bookmarkStart w:id="37" w:name="_Toc427919132"/>
       <w:r>
         <w:t>C</w:t>
       </w:r>
       <w:r>
         <w:t>ontribution Statements</w:t>
       </w:r>
-      <w:bookmarkEnd w:id="38"/>
+      <w:bookmarkEnd w:id="37"/>
     </w:p>
     <w:p>
       <w:pPr>
@@ -6043,7 +7236,6 @@
         <w:pStyle w:val="Heading3"/>
       </w:pPr>
       <w:r>
-        <w:lastRenderedPageBreak/>
         <w:t>RYAN</w:t>
       </w:r>
     </w:p>
@@ -6068,7 +7260,7 @@
         </w:numPr>
       </w:pPr>
       <w:r>
-        <w:t>CAD modelling/drawing</w:t>
+        <w:t>Report formatting</w:t>
       </w:r>
     </w:p>
     <w:p>
@@ -6080,7 +7272,7 @@
         </w:numPr>
       </w:pPr>
       <w:r>
-        <w:t>Pickup mechanism design, calculations, Matlab coding and build/machine (.. hours )</w:t>
+        <w:t>CAD modelling/drawing</w:t>
       </w:r>
     </w:p>
     <w:p>
@@ -6092,7 +7284,38 @@
         </w:numPr>
       </w:pPr>
       <w:r>
+        <w:t>Pickup mechanism design, calculations, Matlab coding and build/machine (</w:t>
+      </w:r>
+      <w:r>
+        <w:t>85</w:t>
+      </w:r>
+      <w:r>
+        <w:t xml:space="preserve"> hours )</w:t>
+      </w:r>
+    </w:p>
+    <w:p>
+      <w:pPr>
+        <w:pStyle w:val="ListParagraph"/>
+        <w:numPr>
+          <w:ilvl w:val="0"/>
+          <w:numId w:val="29"/>
+        </w:numPr>
+      </w:pPr>
+      <w:r>
+        <w:lastRenderedPageBreak/>
         <w:t>Material/Parts sourcing</w:t>
+      </w:r>
+    </w:p>
+    <w:p>
+      <w:pPr>
+        <w:pStyle w:val="ListParagraph"/>
+        <w:numPr>
+          <w:ilvl w:val="0"/>
+          <w:numId w:val="29"/>
+        </w:numPr>
+      </w:pPr>
+      <w:r>
+        <w:t>Circuit 3 design</w:t>
       </w:r>
     </w:p>
     <w:p>
@@ -6126,7 +7349,7 @@
       <w:pPr>
         <w:pStyle w:val="Heading1"/>
       </w:pPr>
-      <w:bookmarkStart w:id="39" w:name="_Toc427872418"/>
+      <w:bookmarkStart w:id="38" w:name="_Toc427919133"/>
       <w:r>
         <w:lastRenderedPageBreak/>
         <w:t>Appendix 1</w:t>
@@ -6134,7 +7357,7 @@
       <w:r>
         <w:t xml:space="preserve"> – Matlab Code and Derivation</w:t>
       </w:r>
-      <w:bookmarkEnd w:id="39"/>
+      <w:bookmarkEnd w:id="38"/>
     </w:p>
     <w:p>
       <w:pPr>
@@ -8587,7 +9810,7 @@
           <w:lang w:eastAsia="en-NZ"/>
         </w:rPr>
         <w:drawing>
-          <wp:anchor distT="0" distB="0" distL="114300" distR="114300" simplePos="0" relativeHeight="251659776" behindDoc="1" locked="0" layoutInCell="1" allowOverlap="1" wp14:anchorId="358B9C4B" wp14:editId="085CE831">
+          <wp:anchor distT="0" distB="0" distL="114300" distR="114300" simplePos="0" relativeHeight="251608576" behindDoc="1" locked="0" layoutInCell="1" allowOverlap="1" wp14:anchorId="358B9C4B" wp14:editId="22AAFEF6">
             <wp:simplePos x="0" y="0"/>
             <wp:positionH relativeFrom="column">
               <wp:posOffset>-325120</wp:posOffset>
@@ -8718,7 +9941,7 @@
       <w:pPr>
         <w:pStyle w:val="Heading1"/>
       </w:pPr>
-      <w:bookmarkStart w:id="40" w:name="_Toc427872419"/>
+      <w:bookmarkStart w:id="39" w:name="_Toc427919134"/>
       <w:r>
         <w:lastRenderedPageBreak/>
         <w:t>Appendix 2</w:t>
@@ -8726,7 +9949,7 @@
       <w:r>
         <w:t xml:space="preserve"> - Circuits</w:t>
       </w:r>
-      <w:bookmarkEnd w:id="40"/>
+      <w:bookmarkEnd w:id="39"/>
     </w:p>
     <w:p>
       <w:pPr>
@@ -8851,9 +10074,211 @@
     </w:p>
     <w:p>
       <w:pPr>
+        <w:jc w:val="center"/>
+      </w:pPr>
+      <w:r>
+        <w:rPr>
+          <w:noProof/>
+          <w:lang w:eastAsia="en-NZ"/>
+        </w:rPr>
+        <w:lastRenderedPageBreak/>
+        <w:drawing>
+          <wp:inline distT="0" distB="0" distL="0" distR="0" wp14:anchorId="018CE50A" wp14:editId="0108F1D7">
+            <wp:extent cx="5829300" cy="3400425"/>
+            <wp:effectExtent l="0" t="0" r="0" b="0"/>
+            <wp:docPr id="13" name="Picture 13" descr="F:\Group-10\Speaker Amp.png"/>
+            <wp:cNvGraphicFramePr>
+              <a:graphicFrameLocks xmlns:a="http://schemas.openxmlformats.org/drawingml/2006/main" noChangeAspect="1"/>
+            </wp:cNvGraphicFramePr>
+            <a:graphic xmlns:a="http://schemas.openxmlformats.org/drawingml/2006/main">
+              <a:graphicData uri="http://schemas.openxmlformats.org/drawingml/2006/picture">
+                <pic:pic xmlns:pic="http://schemas.openxmlformats.org/drawingml/2006/picture">
+                  <pic:nvPicPr>
+                    <pic:cNvPr id="0" name="Picture 23" descr="F:\Group-10\Speaker Amp.png"/>
+                    <pic:cNvPicPr>
+                      <a:picLocks noChangeAspect="1" noChangeArrowheads="1"/>
+                    </pic:cNvPicPr>
+                  </pic:nvPicPr>
+                  <pic:blipFill>
+                    <a:blip r:embed="rId31">
+                      <a:extLst>
+                        <a:ext uri="{28A0092B-C50C-407E-A947-70E740481C1C}">
+                          <a14:useLocalDpi xmlns:a14="http://schemas.microsoft.com/office/drawing/2010/main" val="0"/>
+                        </a:ext>
+                      </a:extLst>
+                    </a:blip>
+                    <a:srcRect/>
+                    <a:stretch>
+                      <a:fillRect/>
+                    </a:stretch>
+                  </pic:blipFill>
+                  <pic:spPr bwMode="auto">
+                    <a:xfrm>
+                      <a:off x="0" y="0"/>
+                      <a:ext cx="5829300" cy="3400425"/>
+                    </a:xfrm>
+                    <a:prstGeom prst="rect">
+                      <a:avLst/>
+                    </a:prstGeom>
+                    <a:noFill/>
+                    <a:ln>
+                      <a:noFill/>
+                    </a:ln>
+                  </pic:spPr>
+                </pic:pic>
+              </a:graphicData>
+            </a:graphic>
+          </wp:inline>
+        </w:drawing>
+      </w:r>
+    </w:p>
+    <w:p>
+      <w:pPr>
+        <w:jc w:val="center"/>
+      </w:pPr>
+    </w:p>
+    <w:p>
+      <w:pPr>
+        <w:jc w:val="left"/>
+      </w:pPr>
+      <w:r>
+        <w:br w:type="page"/>
+      </w:r>
+    </w:p>
+    <w:p>
+      <w:pPr>
+        <w:jc w:val="center"/>
+      </w:pPr>
+      <w:r>
+        <w:rPr>
+          <w:noProof/>
+          <w:lang w:eastAsia="en-NZ"/>
+        </w:rPr>
+        <w:lastRenderedPageBreak/>
+        <w:drawing>
+          <wp:inline distT="0" distB="0" distL="0" distR="0" wp14:anchorId="5AA49494" wp14:editId="76E4E0CE">
+            <wp:extent cx="5724525" cy="2743200"/>
+            <wp:effectExtent l="0" t="0" r="0" b="0"/>
+            <wp:docPr id="9" name="Picture 9" descr="\\file\UsersR$\rct47\Home\Desktop\GitHub\Group-10\Circuit boards\Circuit 3\PCB schmatic.png"/>
+            <wp:cNvGraphicFramePr>
+              <a:graphicFrameLocks xmlns:a="http://schemas.openxmlformats.org/drawingml/2006/main" noChangeAspect="1"/>
+            </wp:cNvGraphicFramePr>
+            <a:graphic xmlns:a="http://schemas.openxmlformats.org/drawingml/2006/main">
+              <a:graphicData uri="http://schemas.openxmlformats.org/drawingml/2006/picture">
+                <pic:pic xmlns:pic="http://schemas.openxmlformats.org/drawingml/2006/picture">
+                  <pic:nvPicPr>
+                    <pic:cNvPr id="0" name="Picture 20" descr="\\file\UsersR$\rct47\Home\Desktop\GitHub\Group-10\Circuit boards\Circuit 3\PCB schmatic.png"/>
+                    <pic:cNvPicPr>
+                      <a:picLocks noChangeAspect="1" noChangeArrowheads="1"/>
+                    </pic:cNvPicPr>
+                  </pic:nvPicPr>
+                  <pic:blipFill>
+                    <a:blip r:embed="rId32">
+                      <a:extLst>
+                        <a:ext uri="{28A0092B-C50C-407E-A947-70E740481C1C}">
+                          <a14:useLocalDpi xmlns:a14="http://schemas.microsoft.com/office/drawing/2010/main" val="0"/>
+                        </a:ext>
+                      </a:extLst>
+                    </a:blip>
+                    <a:srcRect/>
+                    <a:stretch>
+                      <a:fillRect/>
+                    </a:stretch>
+                  </pic:blipFill>
+                  <pic:spPr bwMode="auto">
+                    <a:xfrm>
+                      <a:off x="0" y="0"/>
+                      <a:ext cx="5724525" cy="2743200"/>
+                    </a:xfrm>
+                    <a:prstGeom prst="rect">
+                      <a:avLst/>
+                    </a:prstGeom>
+                    <a:noFill/>
+                    <a:ln>
+                      <a:noFill/>
+                    </a:ln>
+                  </pic:spPr>
+                </pic:pic>
+              </a:graphicData>
+            </a:graphic>
+          </wp:inline>
+        </w:drawing>
+      </w:r>
+    </w:p>
+    <w:p>
+      <w:pPr>
+        <w:jc w:val="center"/>
+      </w:pPr>
+    </w:p>
+    <w:p>
+      <w:pPr>
+        <w:jc w:val="center"/>
+      </w:pPr>
+      <w:r>
+        <w:rPr>
+          <w:noProof/>
+          <w:lang w:eastAsia="en-NZ"/>
+        </w:rPr>
+        <w:drawing>
+          <wp:inline distT="0" distB="0" distL="0" distR="0" wp14:anchorId="49FE648F" wp14:editId="52C6B435">
+            <wp:extent cx="4812915" cy="4828931"/>
+            <wp:effectExtent l="0" t="0" r="0" b="0"/>
+            <wp:docPr id="10" name="Picture 10" descr="\\file\UsersR$\rct47\Home\Desktop\GitHub\Group-10\Circuit boards\Circuit 3\PCB pic.png"/>
+            <wp:cNvGraphicFramePr>
+              <a:graphicFrameLocks xmlns:a="http://schemas.openxmlformats.org/drawingml/2006/main" noChangeAspect="1"/>
+            </wp:cNvGraphicFramePr>
+            <a:graphic xmlns:a="http://schemas.openxmlformats.org/drawingml/2006/main">
+              <a:graphicData uri="http://schemas.openxmlformats.org/drawingml/2006/picture">
+                <pic:pic xmlns:pic="http://schemas.openxmlformats.org/drawingml/2006/picture">
+                  <pic:nvPicPr>
+                    <pic:cNvPr id="0" name="Picture 21" descr="\\file\UsersR$\rct47\Home\Desktop\GitHub\Group-10\Circuit boards\Circuit 3\PCB pic.png"/>
+                    <pic:cNvPicPr>
+                      <a:picLocks noChangeAspect="1" noChangeArrowheads="1"/>
+                    </pic:cNvPicPr>
+                  </pic:nvPicPr>
+                  <pic:blipFill>
+                    <a:blip r:embed="rId33">
+                      <a:extLst>
+                        <a:ext uri="{28A0092B-C50C-407E-A947-70E740481C1C}">
+                          <a14:useLocalDpi xmlns:a14="http://schemas.microsoft.com/office/drawing/2010/main" val="0"/>
+                        </a:ext>
+                      </a:extLst>
+                    </a:blip>
+                    <a:srcRect/>
+                    <a:stretch>
+                      <a:fillRect/>
+                    </a:stretch>
+                  </pic:blipFill>
+                  <pic:spPr bwMode="auto">
+                    <a:xfrm>
+                      <a:off x="0" y="0"/>
+                      <a:ext cx="4815966" cy="4831992"/>
+                    </a:xfrm>
+                    <a:prstGeom prst="rect">
+                      <a:avLst/>
+                    </a:prstGeom>
+                    <a:noFill/>
+                    <a:ln>
+                      <a:noFill/>
+                    </a:ln>
+                  </pic:spPr>
+                </pic:pic>
+              </a:graphicData>
+            </a:graphic>
+          </wp:inline>
+        </w:drawing>
+      </w:r>
+    </w:p>
+    <w:p>
+      <w:pPr>
+        <w:jc w:val="center"/>
+      </w:pPr>
+    </w:p>
+    <w:p>
+      <w:pPr>
         <w:pStyle w:val="Heading1"/>
       </w:pPr>
-      <w:bookmarkStart w:id="41" w:name="_Toc427872420"/>
+      <w:bookmarkStart w:id="40" w:name="_Toc427919135"/>
       <w:r>
         <w:lastRenderedPageBreak/>
         <w:t>Appendix 3</w:t>
@@ -8861,7 +10286,71 @@
       <w:r>
         <w:t xml:space="preserve"> – Package Detection</w:t>
       </w:r>
-      <w:bookmarkEnd w:id="41"/>
+      <w:bookmarkEnd w:id="40"/>
+    </w:p>
+    <w:p>
+      <w:pPr>
+        <w:jc w:val="center"/>
+      </w:pPr>
+    </w:p>
+    <w:p>
+      <w:pPr>
+        <w:jc w:val="center"/>
+      </w:pPr>
+      <w:r>
+        <w:rPr>
+          <w:noProof/>
+          <w:lang w:eastAsia="en-NZ"/>
+        </w:rPr>
+        <w:drawing>
+          <wp:inline distT="0" distB="0" distL="0" distR="0" wp14:anchorId="0A486A3B" wp14:editId="17201A66">
+            <wp:extent cx="3533775" cy="2647396"/>
+            <wp:effectExtent l="0" t="0" r="0" b="0"/>
+            <wp:docPr id="7" name="Picture 7" descr="F:\Group-10\3D models\drawings\Birdeye weight.jpg"/>
+            <wp:cNvGraphicFramePr>
+              <a:graphicFrameLocks xmlns:a="http://schemas.openxmlformats.org/drawingml/2006/main" noChangeAspect="1"/>
+            </wp:cNvGraphicFramePr>
+            <a:graphic xmlns:a="http://schemas.openxmlformats.org/drawingml/2006/main">
+              <a:graphicData uri="http://schemas.openxmlformats.org/drawingml/2006/picture">
+                <pic:pic xmlns:pic="http://schemas.openxmlformats.org/drawingml/2006/picture">
+                  <pic:nvPicPr>
+                    <pic:cNvPr id="0" name="Picture 16" descr="F:\Group-10\3D models\drawings\Birdeye weight.jpg"/>
+                    <pic:cNvPicPr>
+                      <a:picLocks noChangeAspect="1" noChangeArrowheads="1"/>
+                    </pic:cNvPicPr>
+                  </pic:nvPicPr>
+                  <pic:blipFill>
+                    <a:blip r:embed="rId34">
+                      <a:extLst>
+                        <a:ext uri="{28A0092B-C50C-407E-A947-70E740481C1C}">
+                          <a14:useLocalDpi xmlns:a14="http://schemas.microsoft.com/office/drawing/2010/main" val="0"/>
+                        </a:ext>
+                      </a:extLst>
+                    </a:blip>
+                    <a:srcRect/>
+                    <a:stretch>
+                      <a:fillRect/>
+                    </a:stretch>
+                  </pic:blipFill>
+                  <pic:spPr bwMode="auto">
+                    <a:xfrm>
+                      <a:off x="0" y="0"/>
+                      <a:ext cx="3541972" cy="2653537"/>
+                    </a:xfrm>
+                    <a:prstGeom prst="rect">
+                      <a:avLst/>
+                    </a:prstGeom>
+                    <a:noFill/>
+                    <a:ln>
+                      <a:noFill/>
+                    </a:ln>
+                  </pic:spPr>
+                </pic:pic>
+              </a:graphicData>
+            </a:graphic>
+          </wp:inline>
+        </w:drawing>
+      </w:r>
     </w:p>
     <w:tbl>
       <w:tblPr>
@@ -10589,10 +12078,129 @@
     </w:tbl>
     <w:p>
       <w:pPr>
+        <w:jc w:val="left"/>
+        <w:rPr>
+          <w:rFonts w:asciiTheme="majorHAnsi" w:eastAsiaTheme="majorEastAsia" w:hAnsiTheme="majorHAnsi" w:cstheme="majorBidi"/>
+          <w:b/>
+          <w:bCs/>
+          <w:smallCaps/>
+          <w:sz w:val="28"/>
+          <w:szCs w:val="28"/>
+        </w:rPr>
+      </w:pPr>
+      <w:bookmarkStart w:id="41" w:name="_Toc427919136"/>
+      <w:r>
+        <w:br w:type="page"/>
+      </w:r>
+    </w:p>
+    <w:p>
+      <w:pPr>
         <w:pStyle w:val="Heading1"/>
         <w:sectPr>
-          <w:headerReference w:type="default" r:id="rId31"/>
-          <w:footerReference w:type="default" r:id="rId32"/>
+          <w:headerReference w:type="default" r:id="rId35"/>
+          <w:footerReference w:type="default" r:id="rId36"/>
+          <w:pgSz w:w="11906" w:h="16838"/>
+          <w:pgMar w:top="1440" w:right="1361" w:bottom="1440" w:left="1361" w:header="709" w:footer="709" w:gutter="0"/>
+          <w:pgNumType w:start="0"/>
+          <w:cols w:space="708"/>
+          <w:titlePg/>
+          <w:docGrid w:linePitch="360"/>
+        </w:sectPr>
+      </w:pPr>
+      <w:proofErr w:type="gramStart"/>
+      <w:r>
+        <w:lastRenderedPageBreak/>
+        <w:t>Appendix</w:t>
+      </w:r>
+      <w:r>
+        <w:t xml:space="preserve">  4</w:t>
+      </w:r>
+      <w:proofErr w:type="gramEnd"/>
+      <w:r>
+        <w:t xml:space="preserve"> – Efficiency Tests</w:t>
+      </w:r>
+      <w:bookmarkEnd w:id="41"/>
+    </w:p>
+    <w:p>
+      <w:pPr>
+        <w:pStyle w:val="NormalWeb"/>
+        <w:spacing w:before="0" w:beforeAutospacing="0" w:after="0" w:afterAutospacing="0"/>
+        <w:jc w:val="center"/>
+        <w:rPr>
+          <w:rFonts w:ascii="Arial" w:hAnsi="Arial" w:cs="Arial"/>
+          <w:color w:val="000000"/>
+          <w:sz w:val="22"/>
+          <w:szCs w:val="22"/>
+        </w:rPr>
+      </w:pPr>
+      <w:bookmarkStart w:id="42" w:name="_GoBack"/>
+      <w:r>
+        <w:rPr>
+          <w:noProof/>
+        </w:rPr>
+        <w:lastRenderedPageBreak/>
+        <w:drawing>
+          <wp:inline distT="0" distB="0" distL="0" distR="0" wp14:anchorId="2099FCC4" wp14:editId="43835F60">
+            <wp:extent cx="4924425" cy="3189954"/>
+            <wp:effectExtent l="0" t="0" r="0" b="0"/>
+            <wp:docPr id="14" name="Picture 14"/>
+            <wp:cNvGraphicFramePr>
+              <a:graphicFrameLocks xmlns:a="http://schemas.openxmlformats.org/drawingml/2006/main" noChangeAspect="1"/>
+            </wp:cNvGraphicFramePr>
+            <a:graphic xmlns:a="http://schemas.openxmlformats.org/drawingml/2006/main">
+              <a:graphicData uri="http://schemas.openxmlformats.org/drawingml/2006/picture">
+                <pic:pic xmlns:pic="http://schemas.openxmlformats.org/drawingml/2006/picture">
+                  <pic:nvPicPr>
+                    <pic:cNvPr id="1" name=""/>
+                    <pic:cNvPicPr/>
+                  </pic:nvPicPr>
+                  <pic:blipFill>
+                    <a:blip r:embed="rId37">
+                      <a:extLst>
+                        <a:ext uri="{28A0092B-C50C-407E-A947-70E740481C1C}">
+                          <a14:useLocalDpi xmlns:a14="http://schemas.microsoft.com/office/drawing/2010/main" val="0"/>
+                        </a:ext>
+                      </a:extLst>
+                    </a:blip>
+                    <a:stretch>
+                      <a:fillRect/>
+                    </a:stretch>
+                  </pic:blipFill>
+                  <pic:spPr>
+                    <a:xfrm>
+                      <a:off x="0" y="0"/>
+                      <a:ext cx="4930119" cy="3193642"/>
+                    </a:xfrm>
+                    <a:prstGeom prst="rect">
+                      <a:avLst/>
+                    </a:prstGeom>
+                  </pic:spPr>
+                </pic:pic>
+              </a:graphicData>
+            </a:graphic>
+          </wp:inline>
+        </w:drawing>
+      </w:r>
+    </w:p>
+    <w:bookmarkEnd w:id="42"/>
+    <w:p>
+      <w:pPr>
+        <w:pStyle w:val="NormalWeb"/>
+        <w:spacing w:before="0" w:beforeAutospacing="0" w:after="0" w:afterAutospacing="0"/>
+        <w:rPr>
+          <w:rFonts w:ascii="Arial" w:hAnsi="Arial" w:cs="Arial"/>
+          <w:color w:val="000000"/>
+          <w:sz w:val="22"/>
+          <w:szCs w:val="22"/>
+        </w:rPr>
+      </w:pPr>
+    </w:p>
+    <w:p>
+      <w:pPr>
+        <w:pStyle w:val="NormalWeb"/>
+        <w:spacing w:before="0" w:beforeAutospacing="0" w:after="0" w:afterAutospacing="0"/>
+        <w:sectPr>
+          <w:type w:val="continuous"/>
           <w:pgSz w:w="11906" w:h="16838"/>
           <w:pgMar w:top="1440" w:right="1440" w:bottom="1440" w:left="1440" w:header="708" w:footer="708" w:gutter="0"/>
           <w:pgNumType w:start="0"/>
@@ -10601,404 +12209,6 @@
           <w:docGrid w:linePitch="360"/>
         </w:sectPr>
       </w:pPr>
-      <w:bookmarkStart w:id="42" w:name="_Toc427872421"/>
-      <w:proofErr w:type="gramStart"/>
-      <w:r>
-        <w:t>Appendix</w:t>
-      </w:r>
-      <w:r>
-        <w:t xml:space="preserve">  4</w:t>
-      </w:r>
-      <w:proofErr w:type="gramEnd"/>
-      <w:r>
-        <w:t xml:space="preserve"> – Efficiency Tests</w:t>
-      </w:r>
-      <w:bookmarkEnd w:id="42"/>
-    </w:p>
-    <w:p>
-      <w:pPr>
-        <w:pStyle w:val="Heading2"/>
-      </w:pPr>
-      <w:bookmarkStart w:id="43" w:name="_Toc427872422"/>
-      <w:r>
-        <w:lastRenderedPageBreak/>
-        <w:t xml:space="preserve">Addition </w:t>
-      </w:r>
-      <w:r>
-        <w:t>as</w:t>
-      </w:r>
-      <w:r>
-        <w:t xml:space="preserve"> Polar</w:t>
-      </w:r>
-      <w:bookmarkEnd w:id="43"/>
-    </w:p>
-    <w:p>
-      <w:pPr>
-        <w:pStyle w:val="NormalWeb"/>
-        <w:spacing w:before="0" w:beforeAutospacing="0" w:after="0" w:afterAutospacing="0"/>
-      </w:pPr>
-      <w:r>
-        <w:rPr>
-          <w:rFonts w:ascii="Arial" w:hAnsi="Arial" w:cs="Arial"/>
-          <w:color w:val="000000"/>
-          <w:sz w:val="22"/>
-          <w:szCs w:val="22"/>
-        </w:rPr>
-        <w:t>C = 180-|r2-r1|</w:t>
-      </w:r>
-    </w:p>
-    <w:p>
-      <w:pPr>
-        <w:pStyle w:val="NormalWeb"/>
-        <w:spacing w:before="0" w:beforeAutospacing="0" w:after="0" w:afterAutospacing="0"/>
-      </w:pPr>
-      <w:r>
-        <w:rPr>
-          <w:rFonts w:ascii="Arial" w:hAnsi="Arial" w:cs="Arial"/>
-          <w:color w:val="000000"/>
-          <w:sz w:val="22"/>
-          <w:szCs w:val="22"/>
-        </w:rPr>
-        <w:t xml:space="preserve">r = </w:t>
-      </w:r>
-      <w:proofErr w:type="spellStart"/>
-      <w:proofErr w:type="gramStart"/>
-      <w:r>
-        <w:rPr>
-          <w:rFonts w:ascii="Arial" w:hAnsi="Arial" w:cs="Arial"/>
-          <w:color w:val="000000"/>
-          <w:sz w:val="22"/>
-          <w:szCs w:val="22"/>
-        </w:rPr>
-        <w:t>sqrt</w:t>
-      </w:r>
-      <w:proofErr w:type="spellEnd"/>
-      <w:r>
-        <w:rPr>
-          <w:rFonts w:ascii="Arial" w:hAnsi="Arial" w:cs="Arial"/>
-          <w:color w:val="000000"/>
-          <w:sz w:val="22"/>
-          <w:szCs w:val="22"/>
-        </w:rPr>
-        <w:t>(</w:t>
-      </w:r>
-      <w:proofErr w:type="gramEnd"/>
-      <w:r>
-        <w:rPr>
-          <w:rFonts w:ascii="Arial" w:hAnsi="Arial" w:cs="Arial"/>
-          <w:color w:val="000000"/>
-          <w:sz w:val="22"/>
-          <w:szCs w:val="22"/>
-        </w:rPr>
-        <w:t>r1^2 + r2^2 - 2*r1*r2*cos(C) )</w:t>
-      </w:r>
-    </w:p>
-    <w:p>
-      <w:pPr>
-        <w:pStyle w:val="NormalWeb"/>
-        <w:spacing w:before="0" w:beforeAutospacing="0" w:after="0" w:afterAutospacing="0"/>
-      </w:pPr>
-      <w:proofErr w:type="gramStart"/>
-      <w:r>
-        <w:rPr>
-          <w:rFonts w:ascii="Arial" w:hAnsi="Arial" w:cs="Arial"/>
-          <w:color w:val="000000"/>
-          <w:sz w:val="22"/>
-          <w:szCs w:val="22"/>
-        </w:rPr>
-        <w:t>theta</w:t>
-      </w:r>
-      <w:proofErr w:type="gramEnd"/>
-      <w:r>
-        <w:rPr>
-          <w:rFonts w:ascii="Arial" w:hAnsi="Arial" w:cs="Arial"/>
-          <w:color w:val="000000"/>
-          <w:sz w:val="22"/>
-          <w:szCs w:val="22"/>
-        </w:rPr>
-        <w:t xml:space="preserve"> = </w:t>
-      </w:r>
-      <w:proofErr w:type="spellStart"/>
-      <w:r>
-        <w:rPr>
-          <w:rFonts w:ascii="Arial" w:hAnsi="Arial" w:cs="Arial"/>
-          <w:color w:val="000000"/>
-          <w:sz w:val="22"/>
-          <w:szCs w:val="22"/>
-        </w:rPr>
-        <w:t>asin</w:t>
-      </w:r>
-      <w:proofErr w:type="spellEnd"/>
-      <w:r>
-        <w:rPr>
-          <w:rFonts w:ascii="Arial" w:hAnsi="Arial" w:cs="Arial"/>
-          <w:color w:val="000000"/>
-          <w:sz w:val="22"/>
-          <w:szCs w:val="22"/>
-        </w:rPr>
-        <w:t>(r2*sin(C/r)</w:t>
-      </w:r>
-    </w:p>
-    <w:p>
-      <w:pPr>
-        <w:pStyle w:val="Heading2"/>
-      </w:pPr>
-      <w:r>
-        <w:br w:type="column"/>
-      </w:r>
-      <w:bookmarkStart w:id="44" w:name="_Toc427872423"/>
-      <w:r>
-        <w:lastRenderedPageBreak/>
-        <w:t>Addition</w:t>
-      </w:r>
-      <w:r>
-        <w:t xml:space="preserve"> as Cartesian</w:t>
-      </w:r>
-      <w:bookmarkEnd w:id="44"/>
-    </w:p>
-    <w:p>
-      <w:pPr>
-        <w:pStyle w:val="NormalWeb"/>
-        <w:spacing w:before="0" w:beforeAutospacing="0" w:after="0" w:afterAutospacing="0"/>
-      </w:pPr>
-      <w:proofErr w:type="gramStart"/>
-      <w:r>
-        <w:rPr>
-          <w:rFonts w:ascii="Arial" w:hAnsi="Arial" w:cs="Arial"/>
-          <w:color w:val="000000"/>
-          <w:sz w:val="22"/>
-          <w:szCs w:val="22"/>
-        </w:rPr>
-        <w:t>polar</w:t>
-      </w:r>
-      <w:proofErr w:type="gramEnd"/>
-      <w:r>
-        <w:rPr>
-          <w:rFonts w:ascii="Arial" w:hAnsi="Arial" w:cs="Arial"/>
-          <w:color w:val="000000"/>
-          <w:sz w:val="22"/>
-          <w:szCs w:val="22"/>
-        </w:rPr>
-        <w:t xml:space="preserve"> + polar</w:t>
-      </w:r>
-    </w:p>
-    <w:p>
-      <w:pPr>
-        <w:pStyle w:val="NormalWeb"/>
-        <w:spacing w:before="0" w:beforeAutospacing="0" w:after="0" w:afterAutospacing="0"/>
-      </w:pPr>
-      <w:r>
-        <w:rPr>
-          <w:rFonts w:ascii="Arial" w:hAnsi="Arial" w:cs="Arial"/>
-          <w:color w:val="000000"/>
-          <w:sz w:val="22"/>
-          <w:szCs w:val="22"/>
-        </w:rPr>
-        <w:t>   |           |     x = r*</w:t>
-      </w:r>
-      <w:proofErr w:type="gramStart"/>
-      <w:r>
-        <w:rPr>
-          <w:rFonts w:ascii="Arial" w:hAnsi="Arial" w:cs="Arial"/>
-          <w:color w:val="000000"/>
-          <w:sz w:val="22"/>
-          <w:szCs w:val="22"/>
-        </w:rPr>
-        <w:t>cos(</w:t>
-      </w:r>
-      <w:proofErr w:type="gramEnd"/>
-      <w:r>
-        <w:rPr>
-          <w:rFonts w:ascii="Arial" w:hAnsi="Arial" w:cs="Arial"/>
-          <w:color w:val="000000"/>
-          <w:sz w:val="22"/>
-          <w:szCs w:val="22"/>
-        </w:rPr>
-        <w:t>theta)</w:t>
-      </w:r>
-    </w:p>
-    <w:p>
-      <w:pPr>
-        <w:pStyle w:val="NormalWeb"/>
-        <w:spacing w:before="0" w:beforeAutospacing="0" w:after="0" w:afterAutospacing="0"/>
-      </w:pPr>
-      <w:r>
-        <w:rPr>
-          <w:rFonts w:ascii="Arial" w:hAnsi="Arial" w:cs="Arial"/>
-          <w:color w:val="000000"/>
-          <w:sz w:val="22"/>
-          <w:szCs w:val="22"/>
-        </w:rPr>
-        <w:t>  V          V    y = r*</w:t>
-      </w:r>
-      <w:proofErr w:type="gramStart"/>
-      <w:r>
-        <w:rPr>
-          <w:rFonts w:ascii="Arial" w:hAnsi="Arial" w:cs="Arial"/>
-          <w:color w:val="000000"/>
-          <w:sz w:val="22"/>
-          <w:szCs w:val="22"/>
-        </w:rPr>
-        <w:t>sin(</w:t>
-      </w:r>
-      <w:proofErr w:type="gramEnd"/>
-      <w:r>
-        <w:rPr>
-          <w:rFonts w:ascii="Arial" w:hAnsi="Arial" w:cs="Arial"/>
-          <w:color w:val="000000"/>
-          <w:sz w:val="22"/>
-          <w:szCs w:val="22"/>
-        </w:rPr>
-        <w:t>theta)</w:t>
-      </w:r>
-    </w:p>
-    <w:p>
-      <w:pPr>
-        <w:pStyle w:val="NormalWeb"/>
-        <w:spacing w:before="0" w:beforeAutospacing="0" w:after="0" w:afterAutospacing="0"/>
-      </w:pPr>
-      <w:proofErr w:type="gramStart"/>
-      <w:r>
-        <w:rPr>
-          <w:rFonts w:ascii="Arial" w:hAnsi="Arial" w:cs="Arial"/>
-          <w:color w:val="000000"/>
-          <w:sz w:val="22"/>
-          <w:szCs w:val="22"/>
-        </w:rPr>
-        <w:t>cart  +</w:t>
-      </w:r>
-      <w:proofErr w:type="gramEnd"/>
-      <w:r>
-        <w:rPr>
-          <w:rFonts w:ascii="Arial" w:hAnsi="Arial" w:cs="Arial"/>
-          <w:color w:val="000000"/>
-          <w:sz w:val="22"/>
-          <w:szCs w:val="22"/>
-        </w:rPr>
-        <w:t xml:space="preserve">  cart = cart</w:t>
-      </w:r>
-    </w:p>
-    <w:p>
-      <w:pPr>
-        <w:pStyle w:val="NormalWeb"/>
-        <w:spacing w:before="0" w:beforeAutospacing="0" w:after="0" w:afterAutospacing="0"/>
-      </w:pPr>
-      <w:r>
-        <w:rPr>
-          <w:rFonts w:ascii="Arial" w:hAnsi="Arial" w:cs="Arial"/>
-          <w:color w:val="000000"/>
-          <w:sz w:val="22"/>
-          <w:szCs w:val="22"/>
-        </w:rPr>
-        <w:t xml:space="preserve">                        |   r = </w:t>
-      </w:r>
-      <w:proofErr w:type="spellStart"/>
-      <w:r>
-        <w:rPr>
-          <w:rFonts w:ascii="Arial" w:hAnsi="Arial" w:cs="Arial"/>
-          <w:color w:val="000000"/>
-          <w:sz w:val="22"/>
-          <w:szCs w:val="22"/>
-        </w:rPr>
-        <w:t>sqrt</w:t>
-      </w:r>
-      <w:proofErr w:type="spellEnd"/>
-      <w:r>
-        <w:rPr>
-          <w:rFonts w:ascii="Arial" w:hAnsi="Arial" w:cs="Arial"/>
-          <w:color w:val="000000"/>
-          <w:sz w:val="22"/>
-          <w:szCs w:val="22"/>
-        </w:rPr>
-        <w:t>(x^2 + y^2)</w:t>
-      </w:r>
-    </w:p>
-    <w:p>
-      <w:pPr>
-        <w:pStyle w:val="NormalWeb"/>
-        <w:spacing w:before="0" w:beforeAutospacing="0" w:after="0" w:afterAutospacing="0"/>
-      </w:pPr>
-      <w:r>
-        <w:rPr>
-          <w:rFonts w:ascii="Arial" w:hAnsi="Arial" w:cs="Arial"/>
-          <w:color w:val="000000"/>
-          <w:sz w:val="22"/>
-          <w:szCs w:val="22"/>
-        </w:rPr>
-        <w:t>                       </w:t>
-      </w:r>
-      <w:proofErr w:type="gramStart"/>
-      <w:r>
-        <w:rPr>
-          <w:rFonts w:ascii="Arial" w:hAnsi="Arial" w:cs="Arial"/>
-          <w:color w:val="000000"/>
-          <w:sz w:val="22"/>
-          <w:szCs w:val="22"/>
-        </w:rPr>
-        <w:t>V  theta</w:t>
-      </w:r>
-      <w:proofErr w:type="gramEnd"/>
-      <w:r>
-        <w:rPr>
-          <w:rFonts w:ascii="Arial" w:hAnsi="Arial" w:cs="Arial"/>
-          <w:color w:val="000000"/>
-          <w:sz w:val="22"/>
-          <w:szCs w:val="22"/>
-        </w:rPr>
-        <w:t xml:space="preserve"> = </w:t>
-      </w:r>
-      <w:proofErr w:type="spellStart"/>
-      <w:r>
-        <w:rPr>
-          <w:rFonts w:ascii="Arial" w:hAnsi="Arial" w:cs="Arial"/>
-          <w:color w:val="000000"/>
-          <w:sz w:val="22"/>
-          <w:szCs w:val="22"/>
-        </w:rPr>
-        <w:t>atan</w:t>
-      </w:r>
-      <w:proofErr w:type="spellEnd"/>
-      <w:r>
-        <w:rPr>
-          <w:rFonts w:ascii="Arial" w:hAnsi="Arial" w:cs="Arial"/>
-          <w:color w:val="000000"/>
-          <w:sz w:val="22"/>
-          <w:szCs w:val="22"/>
-        </w:rPr>
-        <w:t>(y/x)</w:t>
-      </w:r>
-    </w:p>
-    <w:p>
-      <w:pPr>
-        <w:pStyle w:val="NormalWeb"/>
-        <w:spacing w:before="0" w:beforeAutospacing="0" w:after="0" w:afterAutospacing="0"/>
-      </w:pPr>
-      <w:r>
-        <w:rPr>
-          <w:rFonts w:ascii="Arial" w:hAnsi="Arial" w:cs="Arial"/>
-          <w:color w:val="000000"/>
-          <w:sz w:val="22"/>
-          <w:szCs w:val="22"/>
-        </w:rPr>
-        <w:t>                     </w:t>
-      </w:r>
-      <w:proofErr w:type="gramStart"/>
-      <w:r>
-        <w:rPr>
-          <w:rFonts w:ascii="Arial" w:hAnsi="Arial" w:cs="Arial"/>
-          <w:color w:val="000000"/>
-          <w:sz w:val="22"/>
-          <w:szCs w:val="22"/>
-        </w:rPr>
-        <w:t>polar</w:t>
-      </w:r>
-      <w:proofErr w:type="gramEnd"/>
-    </w:p>
-    <w:p>
-      <w:pPr>
-        <w:pStyle w:val="NormalWeb"/>
-        <w:spacing w:before="0" w:beforeAutospacing="0" w:after="0" w:afterAutospacing="0"/>
-      </w:pPr>
       <w:r>
         <w:rPr>
           <w:rFonts w:ascii="Arial" w:hAnsi="Arial" w:cs="Arial"/>
@@ -11024,21 +12234,17 @@
           <w:sz w:val="22"/>
           <w:szCs w:val="22"/>
         </w:rPr>
-        <w:t xml:space="preserve"> form. This would imply one fewer conversions.</w:t>
-      </w:r>
-    </w:p>
-    <w:p>
-      <w:pPr>
-        <w:sectPr>
-          <w:type w:val="continuous"/>
-          <w:pgSz w:w="11906" w:h="16838"/>
-          <w:pgMar w:top="1440" w:right="1440" w:bottom="1440" w:left="1440" w:header="708" w:footer="708" w:gutter="0"/>
-          <w:pgNumType w:start="0"/>
-          <w:cols w:num="2" w:space="708"/>
-          <w:titlePg/>
-          <w:docGrid w:linePitch="360"/>
-        </w:sectPr>
-      </w:pPr>
+        <w:t xml:space="preserve"> form. This wo</w:t>
+      </w:r>
+      <w:r>
+        <w:rPr>
+          <w:rFonts w:ascii="Arial" w:hAnsi="Arial" w:cs="Arial"/>
+          <w:color w:val="000000"/>
+          <w:sz w:val="22"/>
+          <w:szCs w:val="22"/>
+        </w:rPr>
+        <w:t>uld imply one fewer conversions.</w:t>
+      </w:r>
     </w:p>
     <w:p/>
     <w:tbl>
@@ -12616,23 +13822,25 @@
       <w:pPr>
         <w:pStyle w:val="Heading1"/>
       </w:pPr>
-      <w:bookmarkStart w:id="45" w:name="_Toc427872424"/>
+      <w:bookmarkStart w:id="43" w:name="_Toc427919139"/>
       <w:r>
         <w:lastRenderedPageBreak/>
         <w:t>Appendix 5 – Bill Of Materials</w:t>
       </w:r>
-      <w:bookmarkEnd w:id="45"/>
+      <w:bookmarkEnd w:id="43"/>
     </w:p>
     <w:p>
       <w:pPr>
         <w:pStyle w:val="Heading2"/>
       </w:pPr>
+      <w:bookmarkStart w:id="44" w:name="_Toc427919140"/>
       <w:r>
         <w:rPr>
           <w:lang w:eastAsia="en-NZ"/>
         </w:rPr>
         <w:t>Bill Of Materials (Robot)</w:t>
       </w:r>
+      <w:bookmarkEnd w:id="44"/>
     </w:p>
     <w:tbl>
       <w:tblPr>
@@ -14117,12 +15325,14 @@
       <w:pPr>
         <w:pStyle w:val="Heading2"/>
       </w:pPr>
+      <w:bookmarkStart w:id="45" w:name="_Toc427919141"/>
       <w:r>
         <w:rPr>
           <w:lang w:eastAsia="en-NZ"/>
         </w:rPr>
         <w:t>Bill Of Materials (Pick Up Mechanism)</w:t>
       </w:r>
+      <w:bookmarkEnd w:id="45"/>
     </w:p>
     <w:tbl>
       <w:tblPr>
@@ -15306,6 +16516,7 @@
       <w:pPr>
         <w:pStyle w:val="Heading2"/>
       </w:pPr>
+      <w:bookmarkStart w:id="46" w:name="_Toc427919142"/>
       <w:r>
         <w:rPr>
           <w:lang w:eastAsia="en-NZ"/>
@@ -15313,6 +16524,7 @@
         <w:lastRenderedPageBreak/>
         <w:t>Bill Of Materials (Circuit 1)</w:t>
       </w:r>
+      <w:bookmarkEnd w:id="46"/>
     </w:p>
     <w:tbl>
       <w:tblPr>
@@ -15959,7 +17171,31 @@
                 <w:color w:val="000000"/>
                 <w:lang w:eastAsia="en-NZ"/>
               </w:rPr>
-              <w:t>10 Ohm resistor</w:t>
+              <w:t xml:space="preserve">10 </w:t>
+            </w:r>
+            <w:r>
+              <w:rPr>
+                <w:rFonts w:ascii="Arial" w:eastAsia="Times New Roman" w:hAnsi="Arial" w:cs="Arial"/>
+                <w:color w:val="000000"/>
+                <w:lang w:eastAsia="en-NZ"/>
+              </w:rPr>
+              <w:t>Ω</w:t>
+            </w:r>
+            <w:r>
+              <w:rPr>
+                <w:rFonts w:ascii="Arial" w:eastAsia="Times New Roman" w:hAnsi="Arial" w:cs="Arial"/>
+                <w:color w:val="000000"/>
+                <w:lang w:eastAsia="en-NZ"/>
+              </w:rPr>
+              <w:t xml:space="preserve"> </w:t>
+            </w:r>
+            <w:r>
+              <w:rPr>
+                <w:rFonts w:ascii="Arial" w:eastAsia="Times New Roman" w:hAnsi="Arial" w:cs="Arial"/>
+                <w:color w:val="000000"/>
+                <w:lang w:eastAsia="en-NZ"/>
+              </w:rPr>
+              <w:t>resistor</w:t>
             </w:r>
           </w:p>
         </w:tc>
@@ -16162,12 +17398,14 @@
       <w:pPr>
         <w:pStyle w:val="Heading2"/>
       </w:pPr>
+      <w:bookmarkStart w:id="47" w:name="_Toc427919143"/>
       <w:r>
         <w:rPr>
           <w:lang w:eastAsia="en-NZ"/>
         </w:rPr>
         <w:t>Bill Of Materials (Circuit 2)</w:t>
       </w:r>
+      <w:bookmarkEnd w:id="47"/>
     </w:p>
     <w:tbl>
       <w:tblPr>
@@ -16548,12 +17786,14 @@
       <w:pPr>
         <w:pStyle w:val="Heading2"/>
       </w:pPr>
+      <w:bookmarkStart w:id="48" w:name="_Toc427919144"/>
       <w:r>
         <w:rPr>
           <w:lang w:eastAsia="en-NZ"/>
         </w:rPr>
         <w:t>Bill Of Materials (Circuit 3)</w:t>
       </w:r>
+      <w:bookmarkEnd w:id="48"/>
     </w:p>
     <w:tbl>
       <w:tblPr>
@@ -16562,9 +17802,9 @@
         <w:tblLook w:val="04A0" w:firstRow="1" w:lastRow="0" w:firstColumn="1" w:lastColumn="0" w:noHBand="0" w:noVBand="1"/>
       </w:tblPr>
       <w:tblGrid>
-        <w:gridCol w:w="1718"/>
-        <w:gridCol w:w="2849"/>
-        <w:gridCol w:w="4793"/>
+        <w:gridCol w:w="3365"/>
+        <w:gridCol w:w="2235"/>
+        <w:gridCol w:w="3760"/>
       </w:tblGrid>
       <w:tr>
         <w:trPr>
@@ -16657,6 +17897,461 @@
           <w:tcPr>
             <w:cnfStyle w:val="001000000000" w:firstRow="0" w:lastRow="0" w:firstColumn="1" w:lastColumn="0" w:oddVBand="0" w:evenVBand="0" w:oddHBand="0" w:evenHBand="0" w:firstRowFirstColumn="0" w:firstRowLastColumn="0" w:lastRowFirstColumn="0" w:lastRowLastColumn="0"/>
             <w:tcW w:w="0" w:type="auto"/>
+          </w:tcPr>
+          <w:p>
+            <w:pPr>
+              <w:jc w:val="left"/>
+              <w:rPr>
+                <w:rFonts w:ascii="Arial" w:eastAsia="Times New Roman" w:hAnsi="Arial" w:cs="Arial"/>
+                <w:color w:val="000000"/>
+                <w:lang w:eastAsia="en-NZ"/>
+              </w:rPr>
+            </w:pPr>
+            <w:r>
+              <w:rPr>
+                <w:rFonts w:ascii="Arial" w:eastAsia="Times New Roman" w:hAnsi="Arial" w:cs="Arial"/>
+                <w:color w:val="000000"/>
+                <w:lang w:eastAsia="en-NZ"/>
+              </w:rPr>
+              <w:t>IR LED</w:t>
+            </w:r>
+          </w:p>
+        </w:tc>
+        <w:tc>
+          <w:tcPr>
+            <w:tcW w:w="0" w:type="auto"/>
+          </w:tcPr>
+          <w:p>
+            <w:pPr>
+              <w:jc w:val="left"/>
+              <w:cnfStyle w:val="000000100000" w:firstRow="0" w:lastRow="0" w:firstColumn="0" w:lastColumn="0" w:oddVBand="0" w:evenVBand="0" w:oddHBand="1" w:evenHBand="0" w:firstRowFirstColumn="0" w:firstRowLastColumn="0" w:lastRowFirstColumn="0" w:lastRowLastColumn="0"/>
+              <w:rPr>
+                <w:rFonts w:ascii="Arial" w:eastAsia="Times New Roman" w:hAnsi="Arial" w:cs="Arial"/>
+                <w:color w:val="000000"/>
+                <w:lang w:eastAsia="en-NZ"/>
+              </w:rPr>
+            </w:pPr>
+            <w:r>
+              <w:rPr>
+                <w:rFonts w:ascii="Arial" w:eastAsia="Times New Roman" w:hAnsi="Arial" w:cs="Arial"/>
+                <w:color w:val="000000"/>
+                <w:lang w:eastAsia="en-NZ"/>
+              </w:rPr>
+              <w:t>6</w:t>
+            </w:r>
+          </w:p>
+        </w:tc>
+        <w:tc>
+          <w:tcPr>
+            <w:tcW w:w="0" w:type="auto"/>
+          </w:tcPr>
+          <w:p>
+            <w:pPr>
+              <w:jc w:val="left"/>
+              <w:cnfStyle w:val="000000100000" w:firstRow="0" w:lastRow="0" w:firstColumn="0" w:lastColumn="0" w:oddVBand="0" w:evenVBand="0" w:oddHBand="1" w:evenHBand="0" w:firstRowFirstColumn="0" w:firstRowLastColumn="0" w:lastRowFirstColumn="0" w:lastRowLastColumn="0"/>
+              <w:rPr>
+                <w:rFonts w:ascii="Arial" w:eastAsia="Times New Roman" w:hAnsi="Arial" w:cs="Arial"/>
+                <w:color w:val="000000"/>
+                <w:lang w:eastAsia="en-NZ"/>
+              </w:rPr>
+            </w:pPr>
+            <w:r>
+              <w:rPr>
+                <w:rFonts w:ascii="Arial" w:eastAsia="Times New Roman" w:hAnsi="Arial" w:cs="Arial"/>
+                <w:color w:val="000000"/>
+                <w:lang w:eastAsia="en-NZ"/>
+              </w:rPr>
+              <w:t>3</w:t>
+            </w:r>
+          </w:p>
+        </w:tc>
+      </w:tr>
+      <w:tr>
+        <w:tc>
+          <w:tcPr>
+            <w:cnfStyle w:val="001000000000" w:firstRow="0" w:lastRow="0" w:firstColumn="1" w:lastColumn="0" w:oddVBand="0" w:evenVBand="0" w:oddHBand="0" w:evenHBand="0" w:firstRowFirstColumn="0" w:firstRowLastColumn="0" w:lastRowFirstColumn="0" w:lastRowLastColumn="0"/>
+            <w:tcW w:w="0" w:type="auto"/>
+          </w:tcPr>
+          <w:p>
+            <w:pPr>
+              <w:jc w:val="left"/>
+              <w:rPr>
+                <w:rFonts w:ascii="Arial" w:eastAsia="Times New Roman" w:hAnsi="Arial" w:cs="Arial"/>
+                <w:color w:val="000000"/>
+                <w:lang w:eastAsia="en-NZ"/>
+              </w:rPr>
+            </w:pPr>
+            <w:r>
+              <w:rPr>
+                <w:rFonts w:ascii="Arial" w:eastAsia="Times New Roman" w:hAnsi="Arial" w:cs="Arial"/>
+                <w:color w:val="000000"/>
+                <w:lang w:eastAsia="en-NZ"/>
+              </w:rPr>
+              <w:t>220 Ω resister</w:t>
+            </w:r>
+          </w:p>
+        </w:tc>
+        <w:tc>
+          <w:tcPr>
+            <w:tcW w:w="0" w:type="auto"/>
+          </w:tcPr>
+          <w:p>
+            <w:pPr>
+              <w:jc w:val="left"/>
+              <w:cnfStyle w:val="000000000000" w:firstRow="0" w:lastRow="0" w:firstColumn="0" w:lastColumn="0" w:oddVBand="0" w:evenVBand="0" w:oddHBand="0" w:evenHBand="0" w:firstRowFirstColumn="0" w:firstRowLastColumn="0" w:lastRowFirstColumn="0" w:lastRowLastColumn="0"/>
+              <w:rPr>
+                <w:rFonts w:ascii="Arial" w:eastAsia="Times New Roman" w:hAnsi="Arial" w:cs="Arial"/>
+                <w:color w:val="000000"/>
+                <w:lang w:eastAsia="en-NZ"/>
+              </w:rPr>
+            </w:pPr>
+            <w:r>
+              <w:rPr>
+                <w:rFonts w:ascii="Arial" w:eastAsia="Times New Roman" w:hAnsi="Arial" w:cs="Arial"/>
+                <w:color w:val="000000"/>
+                <w:lang w:eastAsia="en-NZ"/>
+              </w:rPr>
+              <w:t>6</w:t>
+            </w:r>
+          </w:p>
+        </w:tc>
+        <w:tc>
+          <w:tcPr>
+            <w:tcW w:w="0" w:type="auto"/>
+          </w:tcPr>
+          <w:p>
+            <w:pPr>
+              <w:jc w:val="left"/>
+              <w:cnfStyle w:val="000000000000" w:firstRow="0" w:lastRow="0" w:firstColumn="0" w:lastColumn="0" w:oddVBand="0" w:evenVBand="0" w:oddHBand="0" w:evenHBand="0" w:firstRowFirstColumn="0" w:firstRowLastColumn="0" w:lastRowFirstColumn="0" w:lastRowLastColumn="0"/>
+              <w:rPr>
+                <w:rFonts w:ascii="Arial" w:eastAsia="Times New Roman" w:hAnsi="Arial" w:cs="Arial"/>
+                <w:color w:val="000000"/>
+                <w:lang w:eastAsia="en-NZ"/>
+              </w:rPr>
+            </w:pPr>
+            <w:r>
+              <w:rPr>
+                <w:rFonts w:ascii="Arial" w:eastAsia="Times New Roman" w:hAnsi="Arial" w:cs="Arial"/>
+                <w:color w:val="000000"/>
+                <w:lang w:eastAsia="en-NZ"/>
+              </w:rPr>
+              <w:t>1</w:t>
+            </w:r>
+          </w:p>
+        </w:tc>
+      </w:tr>
+      <w:tr>
+        <w:trPr>
+          <w:cnfStyle w:val="000000100000" w:firstRow="0" w:lastRow="0" w:firstColumn="0" w:lastColumn="0" w:oddVBand="0" w:evenVBand="0" w:oddHBand="1" w:evenHBand="0" w:firstRowFirstColumn="0" w:firstRowLastColumn="0" w:lastRowFirstColumn="0" w:lastRowLastColumn="0"/>
+        </w:trPr>
+        <w:tc>
+          <w:tcPr>
+            <w:cnfStyle w:val="001000000000" w:firstRow="0" w:lastRow="0" w:firstColumn="1" w:lastColumn="0" w:oddVBand="0" w:evenVBand="0" w:oddHBand="0" w:evenHBand="0" w:firstRowFirstColumn="0" w:firstRowLastColumn="0" w:lastRowFirstColumn="0" w:lastRowLastColumn="0"/>
+            <w:tcW w:w="0" w:type="auto"/>
+          </w:tcPr>
+          <w:p>
+            <w:pPr>
+              <w:jc w:val="left"/>
+              <w:rPr>
+                <w:rFonts w:ascii="Arial" w:eastAsia="Times New Roman" w:hAnsi="Arial" w:cs="Arial"/>
+                <w:color w:val="000000"/>
+                <w:lang w:eastAsia="en-NZ"/>
+              </w:rPr>
+            </w:pPr>
+            <w:r>
+              <w:rPr>
+                <w:rFonts w:ascii="Arial" w:eastAsia="Times New Roman" w:hAnsi="Arial" w:cs="Arial"/>
+                <w:color w:val="000000"/>
+                <w:lang w:eastAsia="en-NZ"/>
+              </w:rPr>
+              <w:t>Header pin</w:t>
+            </w:r>
+          </w:p>
+        </w:tc>
+        <w:tc>
+          <w:tcPr>
+            <w:tcW w:w="0" w:type="auto"/>
+          </w:tcPr>
+          <w:p>
+            <w:pPr>
+              <w:jc w:val="left"/>
+              <w:cnfStyle w:val="000000100000" w:firstRow="0" w:lastRow="0" w:firstColumn="0" w:lastColumn="0" w:oddVBand="0" w:evenVBand="0" w:oddHBand="1" w:evenHBand="0" w:firstRowFirstColumn="0" w:firstRowLastColumn="0" w:lastRowFirstColumn="0" w:lastRowLastColumn="0"/>
+              <w:rPr>
+                <w:rFonts w:ascii="Arial" w:eastAsia="Times New Roman" w:hAnsi="Arial" w:cs="Arial"/>
+                <w:color w:val="000000"/>
+                <w:lang w:eastAsia="en-NZ"/>
+              </w:rPr>
+            </w:pPr>
+            <w:r>
+              <w:rPr>
+                <w:rFonts w:ascii="Arial" w:eastAsia="Times New Roman" w:hAnsi="Arial" w:cs="Arial"/>
+                <w:color w:val="000000"/>
+                <w:lang w:eastAsia="en-NZ"/>
+              </w:rPr>
+              <w:t>2</w:t>
+            </w:r>
+          </w:p>
+        </w:tc>
+        <w:tc>
+          <w:tcPr>
+            <w:tcW w:w="0" w:type="auto"/>
+          </w:tcPr>
+          <w:p>
+            <w:pPr>
+              <w:jc w:val="left"/>
+              <w:cnfStyle w:val="000000100000" w:firstRow="0" w:lastRow="0" w:firstColumn="0" w:lastColumn="0" w:oddVBand="0" w:evenVBand="0" w:oddHBand="1" w:evenHBand="0" w:firstRowFirstColumn="0" w:firstRowLastColumn="0" w:lastRowFirstColumn="0" w:lastRowLastColumn="0"/>
+              <w:rPr>
+                <w:rFonts w:ascii="Arial" w:eastAsia="Times New Roman" w:hAnsi="Arial" w:cs="Arial"/>
+                <w:color w:val="000000"/>
+                <w:lang w:eastAsia="en-NZ"/>
+              </w:rPr>
+            </w:pPr>
+            <w:r>
+              <w:rPr>
+                <w:rFonts w:ascii="Arial" w:eastAsia="Times New Roman" w:hAnsi="Arial" w:cs="Arial"/>
+                <w:color w:val="000000"/>
+                <w:lang w:eastAsia="en-NZ"/>
+              </w:rPr>
+              <w:t>0.1</w:t>
+            </w:r>
+          </w:p>
+        </w:tc>
+      </w:tr>
+      <w:tr>
+        <w:tc>
+          <w:tcPr>
+            <w:cnfStyle w:val="001000000000" w:firstRow="0" w:lastRow="0" w:firstColumn="1" w:lastColumn="0" w:oddVBand="0" w:evenVBand="0" w:oddHBand="0" w:evenHBand="0" w:firstRowFirstColumn="0" w:firstRowLastColumn="0" w:lastRowFirstColumn="0" w:lastRowLastColumn="0"/>
+            <w:tcW w:w="0" w:type="auto"/>
+          </w:tcPr>
+          <w:p>
+            <w:pPr>
+              <w:jc w:val="left"/>
+              <w:rPr>
+                <w:rFonts w:ascii="Arial" w:eastAsia="Times New Roman" w:hAnsi="Arial" w:cs="Arial"/>
+                <w:color w:val="000000"/>
+                <w:lang w:eastAsia="en-NZ"/>
+              </w:rPr>
+            </w:pPr>
+            <w:r>
+              <w:rPr>
+                <w:rFonts w:ascii="Arial" w:eastAsia="Times New Roman" w:hAnsi="Arial" w:cs="Arial"/>
+                <w:color w:val="000000"/>
+                <w:lang w:eastAsia="en-NZ"/>
+              </w:rPr>
+              <w:t>Switch</w:t>
+            </w:r>
+          </w:p>
+        </w:tc>
+        <w:tc>
+          <w:tcPr>
+            <w:tcW w:w="0" w:type="auto"/>
+          </w:tcPr>
+          <w:p>
+            <w:pPr>
+              <w:jc w:val="left"/>
+              <w:cnfStyle w:val="000000000000" w:firstRow="0" w:lastRow="0" w:firstColumn="0" w:lastColumn="0" w:oddVBand="0" w:evenVBand="0" w:oddHBand="0" w:evenHBand="0" w:firstRowFirstColumn="0" w:firstRowLastColumn="0" w:lastRowFirstColumn="0" w:lastRowLastColumn="0"/>
+              <w:rPr>
+                <w:rFonts w:ascii="Arial" w:eastAsia="Times New Roman" w:hAnsi="Arial" w:cs="Arial"/>
+                <w:color w:val="000000"/>
+                <w:lang w:eastAsia="en-NZ"/>
+              </w:rPr>
+            </w:pPr>
+            <w:r>
+              <w:rPr>
+                <w:rFonts w:ascii="Arial" w:eastAsia="Times New Roman" w:hAnsi="Arial" w:cs="Arial"/>
+                <w:color w:val="000000"/>
+                <w:lang w:eastAsia="en-NZ"/>
+              </w:rPr>
+              <w:t>1</w:t>
+            </w:r>
+          </w:p>
+        </w:tc>
+        <w:tc>
+          <w:tcPr>
+            <w:tcW w:w="0" w:type="auto"/>
+          </w:tcPr>
+          <w:p>
+            <w:pPr>
+              <w:jc w:val="left"/>
+              <w:cnfStyle w:val="000000000000" w:firstRow="0" w:lastRow="0" w:firstColumn="0" w:lastColumn="0" w:oddVBand="0" w:evenVBand="0" w:oddHBand="0" w:evenHBand="0" w:firstRowFirstColumn="0" w:firstRowLastColumn="0" w:lastRowFirstColumn="0" w:lastRowLastColumn="0"/>
+              <w:rPr>
+                <w:rFonts w:ascii="Arial" w:eastAsia="Times New Roman" w:hAnsi="Arial" w:cs="Arial"/>
+                <w:color w:val="000000"/>
+                <w:lang w:eastAsia="en-NZ"/>
+              </w:rPr>
+            </w:pPr>
+            <w:r>
+              <w:rPr>
+                <w:rFonts w:ascii="Arial" w:eastAsia="Times New Roman" w:hAnsi="Arial" w:cs="Arial"/>
+                <w:color w:val="000000"/>
+                <w:lang w:eastAsia="en-NZ"/>
+              </w:rPr>
+              <w:t>4</w:t>
+            </w:r>
+          </w:p>
+        </w:tc>
+      </w:tr>
+      <w:tr>
+        <w:trPr>
+          <w:cnfStyle w:val="000000100000" w:firstRow="0" w:lastRow="0" w:firstColumn="0" w:lastColumn="0" w:oddVBand="0" w:evenVBand="0" w:oddHBand="1" w:evenHBand="0" w:firstRowFirstColumn="0" w:firstRowLastColumn="0" w:lastRowFirstColumn="0" w:lastRowLastColumn="0"/>
+        </w:trPr>
+        <w:tc>
+          <w:tcPr>
+            <w:cnfStyle w:val="001000000000" w:firstRow="0" w:lastRow="0" w:firstColumn="1" w:lastColumn="0" w:oddVBand="0" w:evenVBand="0" w:oddHBand="0" w:evenHBand="0" w:firstRowFirstColumn="0" w:firstRowLastColumn="0" w:lastRowFirstColumn="0" w:lastRowLastColumn="0"/>
+            <w:tcW w:w="0" w:type="auto"/>
+          </w:tcPr>
+          <w:p>
+            <w:pPr>
+              <w:jc w:val="left"/>
+              <w:rPr>
+                <w:rFonts w:ascii="Arial" w:eastAsia="Times New Roman" w:hAnsi="Arial" w:cs="Arial"/>
+                <w:color w:val="000000"/>
+                <w:lang w:eastAsia="en-NZ"/>
+              </w:rPr>
+            </w:pPr>
+          </w:p>
+        </w:tc>
+        <w:tc>
+          <w:tcPr>
+            <w:tcW w:w="0" w:type="auto"/>
+          </w:tcPr>
+          <w:p>
+            <w:pPr>
+              <w:jc w:val="left"/>
+              <w:cnfStyle w:val="000000100000" w:firstRow="0" w:lastRow="0" w:firstColumn="0" w:lastColumn="0" w:oddVBand="0" w:evenVBand="0" w:oddHBand="1" w:evenHBand="0" w:firstRowFirstColumn="0" w:firstRowLastColumn="0" w:lastRowFirstColumn="0" w:lastRowLastColumn="0"/>
+              <w:rPr>
+                <w:rFonts w:ascii="Arial" w:eastAsia="Times New Roman" w:hAnsi="Arial" w:cs="Arial"/>
+                <w:color w:val="000000"/>
+                <w:lang w:eastAsia="en-NZ"/>
+              </w:rPr>
+            </w:pPr>
+          </w:p>
+        </w:tc>
+        <w:tc>
+          <w:tcPr>
+            <w:tcW w:w="0" w:type="auto"/>
+          </w:tcPr>
+          <w:p>
+            <w:pPr>
+              <w:jc w:val="left"/>
+              <w:cnfStyle w:val="000000100000" w:firstRow="0" w:lastRow="0" w:firstColumn="0" w:lastColumn="0" w:oddVBand="0" w:evenVBand="0" w:oddHBand="1" w:evenHBand="0" w:firstRowFirstColumn="0" w:firstRowLastColumn="0" w:lastRowFirstColumn="0" w:lastRowLastColumn="0"/>
+              <w:rPr>
+                <w:rFonts w:ascii="Arial" w:eastAsia="Times New Roman" w:hAnsi="Arial" w:cs="Arial"/>
+                <w:color w:val="000000"/>
+                <w:lang w:eastAsia="en-NZ"/>
+              </w:rPr>
+            </w:pPr>
+          </w:p>
+        </w:tc>
+      </w:tr>
+      <w:tr>
+        <w:tc>
+          <w:tcPr>
+            <w:cnfStyle w:val="001000000000" w:firstRow="0" w:lastRow="0" w:firstColumn="1" w:lastColumn="0" w:oddVBand="0" w:evenVBand="0" w:oddHBand="0" w:evenHBand="0" w:firstRowFirstColumn="0" w:firstRowLastColumn="0" w:lastRowFirstColumn="0" w:lastRowLastColumn="0"/>
+            <w:tcW w:w="0" w:type="auto"/>
+          </w:tcPr>
+          <w:p>
+            <w:pPr>
+              <w:jc w:val="left"/>
+              <w:rPr>
+                <w:rFonts w:ascii="Arial" w:eastAsia="Times New Roman" w:hAnsi="Arial" w:cs="Arial"/>
+                <w:color w:val="000000"/>
+                <w:lang w:eastAsia="en-NZ"/>
+              </w:rPr>
+            </w:pPr>
+          </w:p>
+        </w:tc>
+        <w:tc>
+          <w:tcPr>
+            <w:tcW w:w="0" w:type="auto"/>
+          </w:tcPr>
+          <w:p>
+            <w:pPr>
+              <w:jc w:val="left"/>
+              <w:cnfStyle w:val="000000000000" w:firstRow="0" w:lastRow="0" w:firstColumn="0" w:lastColumn="0" w:oddVBand="0" w:evenVBand="0" w:oddHBand="0" w:evenHBand="0" w:firstRowFirstColumn="0" w:firstRowLastColumn="0" w:lastRowFirstColumn="0" w:lastRowLastColumn="0"/>
+              <w:rPr>
+                <w:rFonts w:ascii="Arial" w:eastAsia="Times New Roman" w:hAnsi="Arial" w:cs="Arial"/>
+                <w:color w:val="000000"/>
+                <w:lang w:eastAsia="en-NZ"/>
+              </w:rPr>
+            </w:pPr>
+          </w:p>
+        </w:tc>
+        <w:tc>
+          <w:tcPr>
+            <w:tcW w:w="0" w:type="auto"/>
+          </w:tcPr>
+          <w:p>
+            <w:pPr>
+              <w:jc w:val="left"/>
+              <w:cnfStyle w:val="000000000000" w:firstRow="0" w:lastRow="0" w:firstColumn="0" w:lastColumn="0" w:oddVBand="0" w:evenVBand="0" w:oddHBand="0" w:evenHBand="0" w:firstRowFirstColumn="0" w:firstRowLastColumn="0" w:lastRowFirstColumn="0" w:lastRowLastColumn="0"/>
+              <w:rPr>
+                <w:rFonts w:ascii="Arial" w:eastAsia="Times New Roman" w:hAnsi="Arial" w:cs="Arial"/>
+                <w:color w:val="000000"/>
+                <w:lang w:eastAsia="en-NZ"/>
+              </w:rPr>
+            </w:pPr>
+          </w:p>
+        </w:tc>
+      </w:tr>
+      <w:tr>
+        <w:trPr>
+          <w:cnfStyle w:val="000000100000" w:firstRow="0" w:lastRow="0" w:firstColumn="0" w:lastColumn="0" w:oddVBand="0" w:evenVBand="0" w:oddHBand="1" w:evenHBand="0" w:firstRowFirstColumn="0" w:firstRowLastColumn="0" w:lastRowFirstColumn="0" w:lastRowLastColumn="0"/>
+        </w:trPr>
+        <w:tc>
+          <w:tcPr>
+            <w:cnfStyle w:val="001000000000" w:firstRow="0" w:lastRow="0" w:firstColumn="1" w:lastColumn="0" w:oddVBand="0" w:evenVBand="0" w:oddHBand="0" w:evenHBand="0" w:firstRowFirstColumn="0" w:firstRowLastColumn="0" w:lastRowFirstColumn="0" w:lastRowLastColumn="0"/>
+            <w:tcW w:w="0" w:type="auto"/>
+          </w:tcPr>
+          <w:p>
+            <w:pPr>
+              <w:jc w:val="left"/>
+              <w:rPr>
+                <w:rFonts w:ascii="Arial" w:eastAsia="Times New Roman" w:hAnsi="Arial" w:cs="Arial"/>
+                <w:color w:val="000000"/>
+                <w:lang w:eastAsia="en-NZ"/>
+              </w:rPr>
+            </w:pPr>
+          </w:p>
+        </w:tc>
+        <w:tc>
+          <w:tcPr>
+            <w:tcW w:w="0" w:type="auto"/>
+          </w:tcPr>
+          <w:p>
+            <w:pPr>
+              <w:jc w:val="left"/>
+              <w:cnfStyle w:val="000000100000" w:firstRow="0" w:lastRow="0" w:firstColumn="0" w:lastColumn="0" w:oddVBand="0" w:evenVBand="0" w:oddHBand="1" w:evenHBand="0" w:firstRowFirstColumn="0" w:firstRowLastColumn="0" w:lastRowFirstColumn="0" w:lastRowLastColumn="0"/>
+              <w:rPr>
+                <w:rFonts w:ascii="Arial" w:eastAsia="Times New Roman" w:hAnsi="Arial" w:cs="Arial"/>
+                <w:color w:val="000000"/>
+                <w:lang w:eastAsia="en-NZ"/>
+              </w:rPr>
+            </w:pPr>
+          </w:p>
+        </w:tc>
+        <w:tc>
+          <w:tcPr>
+            <w:tcW w:w="0" w:type="auto"/>
+          </w:tcPr>
+          <w:p>
+            <w:pPr>
+              <w:jc w:val="left"/>
+              <w:cnfStyle w:val="000000100000" w:firstRow="0" w:lastRow="0" w:firstColumn="0" w:lastColumn="0" w:oddVBand="0" w:evenVBand="0" w:oddHBand="1" w:evenHBand="0" w:firstRowFirstColumn="0" w:firstRowLastColumn="0" w:lastRowFirstColumn="0" w:lastRowLastColumn="0"/>
+              <w:rPr>
+                <w:rFonts w:ascii="Arial" w:eastAsia="Times New Roman" w:hAnsi="Arial" w:cs="Arial"/>
+                <w:color w:val="000000"/>
+                <w:lang w:eastAsia="en-NZ"/>
+              </w:rPr>
+            </w:pPr>
+          </w:p>
+        </w:tc>
+      </w:tr>
+      <w:tr>
+        <w:tc>
+          <w:tcPr>
+            <w:cnfStyle w:val="001000000000" w:firstRow="0" w:lastRow="0" w:firstColumn="1" w:lastColumn="0" w:oddVBand="0" w:evenVBand="0" w:oddHBand="0" w:evenHBand="0" w:firstRowFirstColumn="0" w:firstRowLastColumn="0" w:lastRowFirstColumn="0" w:lastRowLastColumn="0"/>
+            <w:tcW w:w="0" w:type="auto"/>
             <w:hideMark/>
           </w:tcPr>
           <w:p>
@@ -16679,7 +18374,7 @@
           <w:p>
             <w:pPr>
               <w:jc w:val="left"/>
-              <w:cnfStyle w:val="000000100000" w:firstRow="0" w:lastRow="0" w:firstColumn="0" w:lastColumn="0" w:oddVBand="0" w:evenVBand="0" w:oddHBand="1" w:evenHBand="0" w:firstRowFirstColumn="0" w:firstRowLastColumn="0" w:lastRowFirstColumn="0" w:lastRowLastColumn="0"/>
+              <w:cnfStyle w:val="000000000000" w:firstRow="0" w:lastRow="0" w:firstColumn="0" w:lastColumn="0" w:oddVBand="0" w:evenVBand="0" w:oddHBand="0" w:evenHBand="0" w:firstRowFirstColumn="0" w:firstRowLastColumn="0" w:lastRowFirstColumn="0" w:lastRowLastColumn="0"/>
               <w:rPr>
                 <w:rFonts w:ascii="Times New Roman" w:eastAsia="Times New Roman" w:hAnsi="Times New Roman" w:cs="Times New Roman"/>
                 <w:sz w:val="24"/>
@@ -16697,7 +18392,7 @@
           <w:p>
             <w:pPr>
               <w:jc w:val="left"/>
-              <w:cnfStyle w:val="000000100000" w:firstRow="0" w:lastRow="0" w:firstColumn="0" w:lastColumn="0" w:oddVBand="0" w:evenVBand="0" w:oddHBand="1" w:evenHBand="0" w:firstRowFirstColumn="0" w:firstRowLastColumn="0" w:lastRowFirstColumn="0" w:lastRowLastColumn="0"/>
+              <w:cnfStyle w:val="000000000000" w:firstRow="0" w:lastRow="0" w:firstColumn="0" w:lastColumn="0" w:oddVBand="0" w:evenVBand="0" w:oddHBand="0" w:evenHBand="0" w:firstRowFirstColumn="0" w:firstRowLastColumn="0" w:lastRowFirstColumn="0" w:lastRowLastColumn="0"/>
               <w:rPr>
                 <w:rFonts w:ascii="Times New Roman" w:eastAsia="Times New Roman" w:hAnsi="Times New Roman" w:cs="Times New Roman"/>
                 <w:sz w:val="24"/>
@@ -16710,6 +18405,7 @@
       </w:tr>
       <w:tr>
         <w:trPr>
+          <w:cnfStyle w:val="000000100000" w:firstRow="0" w:lastRow="0" w:firstColumn="0" w:lastColumn="0" w:oddVBand="0" w:evenVBand="0" w:oddHBand="1" w:evenHBand="0" w:firstRowFirstColumn="0" w:firstRowLastColumn="0" w:lastRowFirstColumn="0" w:lastRowLastColumn="0"/>
           <w:trHeight w:val="495"/>
         </w:trPr>
         <w:tc>
@@ -16747,7 +18443,7 @@
           <w:p>
             <w:pPr>
               <w:jc w:val="left"/>
-              <w:cnfStyle w:val="000000000000" w:firstRow="0" w:lastRow="0" w:firstColumn="0" w:lastColumn="0" w:oddVBand="0" w:evenVBand="0" w:oddHBand="0" w:evenHBand="0" w:firstRowFirstColumn="0" w:firstRowLastColumn="0" w:lastRowFirstColumn="0" w:lastRowLastColumn="0"/>
+              <w:cnfStyle w:val="000000100000" w:firstRow="0" w:lastRow="0" w:firstColumn="0" w:lastColumn="0" w:oddVBand="0" w:evenVBand="0" w:oddHBand="1" w:evenHBand="0" w:firstRowFirstColumn="0" w:firstRowLastColumn="0" w:lastRowFirstColumn="0" w:lastRowLastColumn="0"/>
               <w:rPr>
                 <w:rFonts w:ascii="Times New Roman" w:eastAsia="Times New Roman" w:hAnsi="Times New Roman" w:cs="Times New Roman"/>
                 <w:sz w:val="24"/>
@@ -16803,7 +18499,7 @@
 <w:ftr xmlns:wpc="http://schemas.microsoft.com/office/word/2010/wordprocessingCanvas" xmlns:mc="http://schemas.openxmlformats.org/markup-compatibility/2006" xmlns:o="urn:schemas-microsoft-com:office:office" xmlns:r="http://schemas.openxmlformats.org/officeDocument/2006/relationships" xmlns:m="http://schemas.openxmlformats.org/officeDocument/2006/math" xmlns:v="urn:schemas-microsoft-com:vml" xmlns:wp14="http://schemas.microsoft.com/office/word/2010/wordprocessingDrawing" xmlns:wp="http://schemas.openxmlformats.org/drawingml/2006/wordprocessingDrawing" xmlns:w10="urn:schemas-microsoft-com:office:word" xmlns:w="http://schemas.openxmlformats.org/wordprocessingml/2006/main" xmlns:w14="http://schemas.microsoft.com/office/word/2010/wordml" xmlns:w15="http://schemas.microsoft.com/office/word/2012/wordml" xmlns:wpg="http://schemas.microsoft.com/office/word/2010/wordprocessingGroup" xmlns:wpi="http://schemas.microsoft.com/office/word/2010/wordprocessingInk" xmlns:wne="http://schemas.microsoft.com/office/word/2006/wordml" xmlns:wps="http://schemas.microsoft.com/office/word/2010/wordprocessingShape" mc:Ignorable="w14 w15 wp14">
   <w:sdt>
     <w:sdtPr>
-      <w:id w:val="1228652643"/>
+      <w:id w:val="-1589539169"/>
       <w:docPartObj>
         <w:docPartGallery w:val="Page Numbers (Bottom of Page)"/>
         <w:docPartUnique/>
@@ -16833,7 +18529,7 @@
           <w:rPr>
             <w:noProof/>
           </w:rPr>
-          <w:t>8</w:t>
+          <w:t>1</w:t>
         </w:r>
         <w:r>
           <w:rPr>
@@ -22016,9 +23712,13 @@
     <w:autoRedefine/>
     <w:uiPriority w:val="39"/>
     <w:unhideWhenUsed/>
-    <w:rsid w:val="0071178C"/>
+    <w:rsid w:val="00547F78"/>
     <w:pPr>
-      <w:spacing w:after="100"/>
+      <w:tabs>
+        <w:tab w:val="left" w:pos="660"/>
+        <w:tab w:val="right" w:leader="dot" w:pos="9174"/>
+      </w:tabs>
+      <w:spacing w:after="100" w:line="240" w:lineRule="auto"/>
     </w:pPr>
   </w:style>
   <w:style w:type="paragraph" w:styleId="TOC2">
@@ -22372,7 +24072,6 @@
     <w:name w:val="Normal (Web)"/>
     <w:basedOn w:val="Normal"/>
     <w:uiPriority w:val="99"/>
-    <w:semiHidden/>
     <w:unhideWhenUsed/>
     <w:rsid w:val="00C10A58"/>
     <w:pPr>
@@ -22742,7 +24441,7 @@
 </file>
 
 <file path=customXml/itemProps1.xml><?xml version="1.0" encoding="utf-8"?>
-<ds:datastoreItem xmlns:ds="http://schemas.openxmlformats.org/officeDocument/2006/customXml" ds:itemID="{18DB8906-4F88-4916-9F93-B755C64BD015}">
+<ds:datastoreItem xmlns:ds="http://schemas.openxmlformats.org/officeDocument/2006/customXml" ds:itemID="{A26F2C30-D216-4DDC-B447-F36C24A08B62}">
   <ds:schemaRefs>
     <ds:schemaRef ds:uri="http://schemas.openxmlformats.org/officeDocument/2006/bibliography"/>
   </ds:schemaRefs>
